--- a/Mod9/EdelsteinEvanHW5.docx
+++ b/Mod9/EdelsteinEvanHW5.docx
@@ -48,8 +48,11 @@
         <w:t xml:space="preserve">ons. </w:t>
       </w:r>
     </w:p>
-    <w:p/>
-    <w:p/>
+    <w:p>
+      <w:pPr>
+        <w:pStyle w:val="NoSpacing"/>
+      </w:pPr>
+    </w:p>
     <w:p>
       <w:pPr>
         <w:pStyle w:val="ListParagraph"/>
@@ -63,11 +66,55 @@
       </w:r>
       <w:proofErr w:type="spellStart"/>
       <w:r>
+        <w:rPr>
+          <w:i/>
+          <w:iCs/>
+        </w:rPr>
         <w:t>T</w:t>
       </w:r>
       <w:proofErr w:type="spellEnd"/>
       <w:r>
-        <w:t xml:space="preserve"> be a tree produced by DFS at the root of a graph G and R be an isomorphic tree T produced by BFS on the root of the graph G. We want to prove that </w:t>
+        <w:t xml:space="preserve"> be a tree produced by DFS at the root of a graph </w:t>
+      </w:r>
+      <w:r>
+        <w:rPr>
+          <w:i/>
+          <w:iCs/>
+        </w:rPr>
+        <w:t>G</w:t>
+      </w:r>
+      <w:r>
+        <w:t xml:space="preserve"> and </w:t>
+      </w:r>
+      <w:r>
+        <w:rPr>
+          <w:i/>
+          <w:iCs/>
+        </w:rPr>
+        <w:t>R</w:t>
+      </w:r>
+      <w:r>
+        <w:t xml:space="preserve"> be an isomorphic tree </w:t>
+      </w:r>
+      <w:r>
+        <w:rPr>
+          <w:i/>
+          <w:iCs/>
+        </w:rPr>
+        <w:t>T</w:t>
+      </w:r>
+      <w:r>
+        <w:t xml:space="preserve"> produced by BFS on the root of the graph </w:t>
+      </w:r>
+      <w:r>
+        <w:rPr>
+          <w:i/>
+          <w:iCs/>
+        </w:rPr>
+        <w:t>G</w:t>
+      </w:r>
+      <w:r>
+        <w:t xml:space="preserve">. We want to prove that </w:t>
       </w:r>
       <m:oMath>
         <m:r>
@@ -81,7 +128,35 @@
         <w:rPr>
           <w:rFonts w:eastAsiaTheme="minorEastAsia"/>
         </w:rPr>
-        <w:t xml:space="preserve">, that is G cannot contain any edges that are not also in T. We can prove this by contradiction. Since the tree produced by DFS and BFS are isomorphic to each other we know that each </w:t>
+        <w:t xml:space="preserve">, that is </w:t>
+      </w:r>
+      <w:r>
+        <w:rPr>
+          <w:rFonts w:eastAsiaTheme="minorEastAsia"/>
+          <w:i/>
+          <w:iCs/>
+        </w:rPr>
+        <w:t>G</w:t>
+      </w:r>
+      <w:r>
+        <w:rPr>
+          <w:rFonts w:eastAsiaTheme="minorEastAsia"/>
+        </w:rPr>
+        <w:t xml:space="preserve"> cannot contain any edges that are not also in </w:t>
+      </w:r>
+      <w:r>
+        <w:rPr>
+          <w:rFonts w:eastAsiaTheme="minorEastAsia"/>
+          <w:i/>
+          <w:iCs/>
+        </w:rPr>
+        <w:t>T</w:t>
+      </w:r>
+      <w:r>
+        <w:rPr>
+          <w:rFonts w:eastAsiaTheme="minorEastAsia"/>
+        </w:rPr>
+        <w:t xml:space="preserve">. We can prove this by contradiction. Since the tree produced by DFS and BFS are isomorphic to each other we know that each </w:t>
       </w:r>
       <w:r>
         <w:rPr>
@@ -89,14 +164,12 @@
         </w:rPr>
         <w:t>vertex has the same predecessor/successor relationship in both trees (</w:t>
       </w:r>
-      <w:proofErr w:type="spellStart"/>
-      <w:r>
-        <w:rPr>
-          <w:rFonts w:eastAsiaTheme="minorEastAsia"/>
-        </w:rPr>
-        <w:t>ie</w:t>
-      </w:r>
-      <w:proofErr w:type="spellEnd"/>
+      <w:r>
+        <w:rPr>
+          <w:rFonts w:eastAsiaTheme="minorEastAsia"/>
+        </w:rPr>
+        <w:t>i.e.</w:t>
+      </w:r>
       <w:r>
         <w:rPr>
           <w:rFonts w:eastAsiaTheme="minorEastAsia"/>
@@ -113,11 +186,21 @@
         <w:rPr>
           <w:rFonts w:eastAsiaTheme="minorEastAsia"/>
         </w:rPr>
-        <w:t>preserved). Let’s assume there exists an edge (</w:t>
-      </w:r>
-      <w:r>
-        <w:rPr>
-          <w:rFonts w:eastAsiaTheme="minorEastAsia"/>
+        <w:t xml:space="preserve">preserved). Let’s assume there exists an edge </w:t>
+      </w:r>
+      <w:r>
+        <w:rPr>
+          <w:rFonts w:eastAsiaTheme="minorEastAsia"/>
+          <w:i/>
+          <w:iCs/>
+        </w:rPr>
+        <w:t>(</w:t>
+      </w:r>
+      <w:r>
+        <w:rPr>
+          <w:rFonts w:eastAsiaTheme="minorEastAsia"/>
+          <w:i/>
+          <w:iCs/>
         </w:rPr>
         <w:t>v</w:t>
       </w:r>
@@ -125,18 +208,24 @@
       <w:r>
         <w:rPr>
           <w:rFonts w:eastAsiaTheme="minorEastAsia"/>
+          <w:i/>
+          <w:iCs/>
         </w:rPr>
         <w:t>1</w:t>
       </w:r>
       <w:r>
         <w:rPr>
           <w:rFonts w:eastAsiaTheme="minorEastAsia"/>
+          <w:i/>
+          <w:iCs/>
         </w:rPr>
         <w:t>,</w:t>
       </w:r>
       <w:r>
         <w:rPr>
           <w:rFonts w:eastAsiaTheme="minorEastAsia"/>
+          <w:i/>
+          <w:iCs/>
         </w:rPr>
         <w:t>v</w:t>
       </w:r>
@@ -144,18 +233,66 @@
       <w:r>
         <w:rPr>
           <w:rFonts w:eastAsiaTheme="minorEastAsia"/>
+          <w:i/>
+          <w:iCs/>
         </w:rPr>
         <w:t>2</w:t>
       </w:r>
       <w:r>
         <w:rPr>
           <w:rFonts w:eastAsiaTheme="minorEastAsia"/>
-        </w:rPr>
-        <w:t>) that is in G but not T. This could only happen if the edge (</w:t>
-      </w:r>
-      <w:r>
-        <w:rPr>
-          <w:rFonts w:eastAsiaTheme="minorEastAsia"/>
+          <w:i/>
+          <w:iCs/>
+        </w:rPr>
+        <w:t>)</w:t>
+      </w:r>
+      <w:r>
+        <w:rPr>
+          <w:rFonts w:eastAsiaTheme="minorEastAsia"/>
+        </w:rPr>
+        <w:t xml:space="preserve"> that is in </w:t>
+      </w:r>
+      <w:r>
+        <w:rPr>
+          <w:rFonts w:eastAsiaTheme="minorEastAsia"/>
+          <w:i/>
+          <w:iCs/>
+        </w:rPr>
+        <w:t>G</w:t>
+      </w:r>
+      <w:r>
+        <w:rPr>
+          <w:rFonts w:eastAsiaTheme="minorEastAsia"/>
+        </w:rPr>
+        <w:t xml:space="preserve"> but not </w:t>
+      </w:r>
+      <w:r>
+        <w:rPr>
+          <w:rFonts w:eastAsiaTheme="minorEastAsia"/>
+          <w:i/>
+          <w:iCs/>
+        </w:rPr>
+        <w:t>T</w:t>
+      </w:r>
+      <w:r>
+        <w:rPr>
+          <w:rFonts w:eastAsiaTheme="minorEastAsia"/>
+        </w:rPr>
+        <w:t xml:space="preserve">. This could only happen if the edge </w:t>
+      </w:r>
+      <w:r>
+        <w:rPr>
+          <w:rFonts w:eastAsiaTheme="minorEastAsia"/>
+          <w:i/>
+          <w:iCs/>
+        </w:rPr>
+        <w:t>(</w:t>
+      </w:r>
+      <w:r>
+        <w:rPr>
+          <w:rFonts w:eastAsiaTheme="minorEastAsia"/>
+          <w:i/>
+          <w:iCs/>
         </w:rPr>
         <w:t>v</w:t>
       </w:r>
@@ -163,18 +300,24 @@
       <w:r>
         <w:rPr>
           <w:rFonts w:eastAsiaTheme="minorEastAsia"/>
+          <w:i/>
+          <w:iCs/>
         </w:rPr>
         <w:t>1</w:t>
       </w:r>
       <w:r>
         <w:rPr>
           <w:rFonts w:eastAsiaTheme="minorEastAsia"/>
+          <w:i/>
+          <w:iCs/>
         </w:rPr>
         <w:t>,</w:t>
       </w:r>
       <w:r>
         <w:rPr>
           <w:rFonts w:eastAsiaTheme="minorEastAsia"/>
+          <w:i/>
+          <w:iCs/>
         </w:rPr>
         <w:t>v</w:t>
       </w:r>
@@ -182,25 +325,45 @@
       <w:r>
         <w:rPr>
           <w:rFonts w:eastAsiaTheme="minorEastAsia"/>
+          <w:i/>
+          <w:iCs/>
         </w:rPr>
         <w:t>2</w:t>
       </w:r>
       <w:r>
         <w:rPr>
           <w:rFonts w:eastAsiaTheme="minorEastAsia"/>
-        </w:rPr>
-        <w:t xml:space="preserve">) was missed </w:t>
-      </w:r>
-      <w:r>
-        <w:rPr>
-          <w:rFonts w:eastAsiaTheme="minorEastAsia"/>
-        </w:rPr>
-        <w:t>by DFS, which could happen if (v</w:t>
+          <w:i/>
+          <w:iCs/>
+        </w:rPr>
+        <w:t xml:space="preserve">) </w:t>
+      </w:r>
+      <w:r>
+        <w:rPr>
+          <w:rFonts w:eastAsiaTheme="minorEastAsia"/>
+        </w:rPr>
+        <w:t xml:space="preserve">was missed </w:t>
+      </w:r>
+      <w:r>
+        <w:rPr>
+          <w:rFonts w:eastAsiaTheme="minorEastAsia"/>
+        </w:rPr>
+        <w:t xml:space="preserve">by DFS, which could happen if </w:t>
+      </w:r>
+      <w:r>
+        <w:rPr>
+          <w:rFonts w:eastAsiaTheme="minorEastAsia"/>
+          <w:i/>
+          <w:iCs/>
+        </w:rPr>
+        <w:t>(v</w:t>
       </w:r>
       <w:proofErr w:type="gramStart"/>
       <w:r>
         <w:rPr>
           <w:rFonts w:eastAsiaTheme="minorEastAsia"/>
+          <w:i/>
+          <w:iCs/>
         </w:rPr>
         <w:t>2,v</w:t>
       </w:r>
@@ -208,32 +371,142 @@
       <w:r>
         <w:rPr>
           <w:rFonts w:eastAsiaTheme="minorEastAsia"/>
-        </w:rPr>
-        <w:t xml:space="preserve">1) was searched and added to T instead. But by the invariant of isomorphism the ordering of the edges in T must be equal for DFS and BFS, so no reverse edge should be in T. Thus, having an edge in G and not T is a contradiction. Essentially, BFS and DFS only produce the same tree if </w:t>
-      </w:r>
-      <w:r>
-        <w:rPr>
-          <w:rFonts w:eastAsiaTheme="minorEastAsia"/>
-        </w:rPr>
-        <w:t xml:space="preserve">G </w:t>
-      </w:r>
-      <w:r>
-        <w:rPr>
-          <w:rFonts w:eastAsiaTheme="minorEastAsia"/>
-        </w:rPr>
-        <w:t>is already a tree</w:t>
-      </w:r>
-      <w:r>
-        <w:rPr>
-          <w:rFonts w:eastAsiaTheme="minorEastAsia"/>
-        </w:rPr>
-        <w:t>, which means all edges would be traversed by DFS</w:t>
-      </w:r>
-      <w:r>
-        <w:rPr>
-          <w:rFonts w:eastAsiaTheme="minorEastAsia"/>
-        </w:rPr>
-        <w:t>.</w:t>
+          <w:i/>
+          <w:iCs/>
+        </w:rPr>
+        <w:t>1)</w:t>
+      </w:r>
+      <w:r>
+        <w:rPr>
+          <w:rFonts w:eastAsiaTheme="minorEastAsia"/>
+        </w:rPr>
+        <w:t xml:space="preserve"> was </w:t>
+      </w:r>
+      <w:r>
+        <w:rPr>
+          <w:rFonts w:eastAsiaTheme="minorEastAsia"/>
+        </w:rPr>
+        <w:t xml:space="preserve">seen first </w:t>
+      </w:r>
+      <w:r>
+        <w:rPr>
+          <w:rFonts w:eastAsiaTheme="minorEastAsia"/>
+        </w:rPr>
+        <w:t xml:space="preserve">and added to </w:t>
+      </w:r>
+      <w:r>
+        <w:rPr>
+          <w:rFonts w:eastAsiaTheme="minorEastAsia"/>
+          <w:i/>
+          <w:iCs/>
+        </w:rPr>
+        <w:t>T</w:t>
+      </w:r>
+      <w:r>
+        <w:rPr>
+          <w:rFonts w:eastAsiaTheme="minorEastAsia"/>
+        </w:rPr>
+        <w:t xml:space="preserve"> instead</w:t>
+      </w:r>
+      <w:r>
+        <w:rPr>
+          <w:rFonts w:eastAsiaTheme="minorEastAsia"/>
+        </w:rPr>
+        <w:t xml:space="preserve"> </w:t>
+      </w:r>
+      <w:r>
+        <w:rPr>
+          <w:rFonts w:eastAsiaTheme="minorEastAsia"/>
+        </w:rPr>
+        <w:t>(</w:t>
+      </w:r>
+      <w:r>
+        <w:rPr>
+          <w:rFonts w:eastAsiaTheme="minorEastAsia"/>
+        </w:rPr>
+        <w:t xml:space="preserve">or if </w:t>
+      </w:r>
+      <w:r>
+        <w:rPr>
+          <w:rFonts w:eastAsiaTheme="minorEastAsia"/>
+          <w:i/>
+          <w:iCs/>
+        </w:rPr>
+        <w:t>G</w:t>
+      </w:r>
+      <w:r>
+        <w:rPr>
+          <w:rFonts w:eastAsiaTheme="minorEastAsia"/>
+        </w:rPr>
+        <w:t xml:space="preserve"> is disconnected, which by the problem statement it is not</w:t>
+      </w:r>
+      <w:r>
+        <w:rPr>
+          <w:rFonts w:eastAsiaTheme="minorEastAsia"/>
+        </w:rPr>
+        <w:t>)</w:t>
+      </w:r>
+      <w:r>
+        <w:rPr>
+          <w:rFonts w:eastAsiaTheme="minorEastAsia"/>
+        </w:rPr>
+        <w:t xml:space="preserve">. But by the invariant of isomorphism the ordering of the edges in </w:t>
+      </w:r>
+      <w:r>
+        <w:rPr>
+          <w:rFonts w:eastAsiaTheme="minorEastAsia"/>
+          <w:i/>
+          <w:iCs/>
+        </w:rPr>
+        <w:t>T</w:t>
+      </w:r>
+      <w:r>
+        <w:rPr>
+          <w:rFonts w:eastAsiaTheme="minorEastAsia"/>
+        </w:rPr>
+        <w:t xml:space="preserve"> must be equal for DFS and BFS, so no reverse edge should be in </w:t>
+      </w:r>
+      <w:r>
+        <w:rPr>
+          <w:rFonts w:eastAsiaTheme="minorEastAsia"/>
+          <w:i/>
+          <w:iCs/>
+        </w:rPr>
+        <w:t>T</w:t>
+      </w:r>
+      <w:r>
+        <w:rPr>
+          <w:rFonts w:eastAsiaTheme="minorEastAsia"/>
+        </w:rPr>
+        <w:t xml:space="preserve">. Thus, having an edge in </w:t>
+      </w:r>
+      <w:r>
+        <w:rPr>
+          <w:rFonts w:eastAsiaTheme="minorEastAsia"/>
+          <w:i/>
+          <w:iCs/>
+        </w:rPr>
+        <w:t>G</w:t>
+      </w:r>
+      <w:r>
+        <w:rPr>
+          <w:rFonts w:eastAsiaTheme="minorEastAsia"/>
+        </w:rPr>
+        <w:t xml:space="preserve"> and not </w:t>
+      </w:r>
+      <w:r>
+        <w:rPr>
+          <w:rFonts w:eastAsiaTheme="minorEastAsia"/>
+          <w:i/>
+          <w:iCs/>
+        </w:rPr>
+        <w:t>T</w:t>
+      </w:r>
+      <w:r>
+        <w:rPr>
+          <w:rFonts w:eastAsiaTheme="minorEastAsia"/>
+        </w:rPr>
+        <w:t xml:space="preserve"> is a contradiction. </w:t>
       </w:r>
     </w:p>
     <w:p>
@@ -257,19 +530,125 @@
         <w:rPr>
           <w:rFonts w:eastAsiaTheme="minorEastAsia"/>
         </w:rPr>
-        <w:t xml:space="preserve">We can describe a bipartite graph G that maps each person Pi to a night to cook Di. If the mapping has a perfect matching, then we know each night </w:t>
-      </w:r>
-      <w:r>
-        <w:rPr>
-          <w:rFonts w:eastAsiaTheme="minorEastAsia"/>
-        </w:rPr>
-        <w:t xml:space="preserve">has exactly </w:t>
-      </w:r>
-      <w:r>
-        <w:rPr>
-          <w:rFonts w:eastAsiaTheme="minorEastAsia"/>
-        </w:rPr>
-        <w:t>one person to cook dinner</w:t>
+        <w:t xml:space="preserve">We can describe a bipartite graph </w:t>
+      </w:r>
+      <w:r>
+        <w:rPr>
+          <w:rFonts w:eastAsiaTheme="minorEastAsia"/>
+          <w:i/>
+          <w:iCs/>
+        </w:rPr>
+        <w:t>G</w:t>
+      </w:r>
+      <w:r>
+        <w:rPr>
+          <w:rFonts w:eastAsiaTheme="minorEastAsia"/>
+        </w:rPr>
+        <w:t xml:space="preserve"> that maps each person </w:t>
+      </w:r>
+      <m:oMath>
+        <m:sSub>
+          <m:sSubPr>
+            <m:ctrlPr>
+              <w:rPr>
+                <w:rFonts w:ascii="Cambria Math" w:eastAsiaTheme="minorEastAsia" w:hAnsi="Cambria Math"/>
+                <w:i/>
+              </w:rPr>
+            </m:ctrlPr>
+          </m:sSubPr>
+          <m:e>
+            <m:r>
+              <w:rPr>
+                <w:rFonts w:ascii="Cambria Math" w:eastAsiaTheme="minorEastAsia" w:hAnsi="Cambria Math"/>
+              </w:rPr>
+              <m:t>P</m:t>
+            </m:r>
+          </m:e>
+          <m:sub>
+            <m:r>
+              <w:rPr>
+                <w:rFonts w:ascii="Cambria Math" w:eastAsiaTheme="minorEastAsia" w:hAnsi="Cambria Math"/>
+              </w:rPr>
+              <m:t>i</m:t>
+            </m:r>
+          </m:sub>
+        </m:sSub>
+      </m:oMath>
+      <w:r>
+        <w:rPr>
+          <w:rFonts w:eastAsiaTheme="minorEastAsia"/>
+        </w:rPr>
+        <w:t xml:space="preserve"> to a night to cook</w:t>
+      </w:r>
+      <w:r>
+        <w:rPr>
+          <w:rFonts w:eastAsiaTheme="minorEastAsia"/>
+        </w:rPr>
+        <w:t xml:space="preserve"> </w:t>
+      </w:r>
+      <m:oMath>
+        <m:sSub>
+          <m:sSubPr>
+            <m:ctrlPr>
+              <w:rPr>
+                <w:rFonts w:ascii="Cambria Math" w:eastAsiaTheme="minorEastAsia" w:hAnsi="Cambria Math"/>
+                <w:i/>
+              </w:rPr>
+            </m:ctrlPr>
+          </m:sSubPr>
+          <m:e>
+            <m:r>
+              <w:rPr>
+                <w:rFonts w:ascii="Cambria Math" w:eastAsiaTheme="minorEastAsia" w:hAnsi="Cambria Math"/>
+              </w:rPr>
+              <m:t>D</m:t>
+            </m:r>
+          </m:e>
+          <m:sub>
+            <m:r>
+              <w:rPr>
+                <w:rFonts w:ascii="Cambria Math" w:eastAsiaTheme="minorEastAsia" w:hAnsi="Cambria Math"/>
+              </w:rPr>
+              <m:t>j</m:t>
+            </m:r>
+          </m:sub>
+        </m:sSub>
+      </m:oMath>
+      <w:r>
+        <w:rPr>
+          <w:rFonts w:eastAsiaTheme="minorEastAsia"/>
+        </w:rPr>
+        <w:t xml:space="preserve"> . If the mapping </w:t>
+      </w:r>
+      <w:r>
+        <w:rPr>
+          <w:rFonts w:eastAsiaTheme="minorEastAsia"/>
+        </w:rPr>
+        <w:t>is</w:t>
+      </w:r>
+      <w:r>
+        <w:rPr>
+          <w:rFonts w:eastAsiaTheme="minorEastAsia"/>
+        </w:rPr>
+        <w:t xml:space="preserve"> a perfect matching, then we know each night </w:t>
+      </w:r>
+      <w:r>
+        <w:rPr>
+          <w:rFonts w:eastAsiaTheme="minorEastAsia"/>
+        </w:rPr>
+        <w:t xml:space="preserve">has </w:t>
+      </w:r>
+      <w:r>
+        <w:rPr>
+          <w:rFonts w:eastAsiaTheme="minorEastAsia"/>
+        </w:rPr>
+        <w:t>a</w:t>
+      </w:r>
+      <w:r>
+        <w:rPr>
+          <w:rFonts w:eastAsiaTheme="minorEastAsia"/>
+        </w:rPr>
+        <w:t xml:space="preserve"> person to cook dinner</w:t>
       </w:r>
       <w:r>
         <w:rPr>
@@ -307,19 +686,31 @@
         </w:rPr>
         <w:t xml:space="preserve"> Figure 1 </w:t>
       </w:r>
-      <w:proofErr w:type="spellStart"/>
-      <w:r>
-        <w:rPr>
-          <w:rFonts w:eastAsiaTheme="minorEastAsia"/>
-        </w:rPr>
-        <w:t>visaulzes</w:t>
-      </w:r>
-      <w:proofErr w:type="spellEnd"/>
-      <w:r>
-        <w:rPr>
-          <w:rFonts w:eastAsiaTheme="minorEastAsia"/>
-        </w:rPr>
-        <w:t xml:space="preserve"> the mapping graph G. </w:t>
+      <w:r>
+        <w:rPr>
+          <w:rFonts w:eastAsiaTheme="minorEastAsia"/>
+        </w:rPr>
+        <w:t>visualizes</w:t>
+      </w:r>
+      <w:r>
+        <w:rPr>
+          <w:rFonts w:eastAsiaTheme="minorEastAsia"/>
+        </w:rPr>
+        <w:t xml:space="preserve"> the mapping graph </w:t>
+      </w:r>
+      <w:r>
+        <w:rPr>
+          <w:rFonts w:eastAsiaTheme="minorEastAsia"/>
+          <w:i/>
+          <w:iCs/>
+        </w:rPr>
+        <w:t>G</w:t>
+      </w:r>
+      <w:r>
+        <w:rPr>
+          <w:rFonts w:eastAsiaTheme="minorEastAsia"/>
+        </w:rPr>
+        <w:t xml:space="preserve">. </w:t>
       </w:r>
     </w:p>
     <w:p>
@@ -394,13 +785,77 @@
         <w:t>Figure 1:</w:t>
       </w:r>
       <w:r>
-        <w:t xml:space="preserve"> An example perfect matching bipartite graph G that maps each person Pi to a night to cook </w:t>
-      </w:r>
-      <w:proofErr w:type="spellStart"/>
-      <w:r>
-        <w:t>Dj</w:t>
-      </w:r>
-      <w:proofErr w:type="spellEnd"/>
+        <w:t xml:space="preserve"> An example perfect matching bipartite graph </w:t>
+      </w:r>
+      <w:r>
+        <w:rPr>
+          <w:i/>
+          <w:iCs/>
+        </w:rPr>
+        <w:t>G</w:t>
+      </w:r>
+      <w:r>
+        <w:t xml:space="preserve"> that maps each person </w:t>
+      </w:r>
+      <m:oMath>
+        <m:sSub>
+          <m:sSubPr>
+            <m:ctrlPr>
+              <w:rPr>
+                <w:rFonts w:ascii="Cambria Math" w:eastAsiaTheme="minorEastAsia" w:hAnsi="Cambria Math"/>
+                <w:i/>
+              </w:rPr>
+            </m:ctrlPr>
+          </m:sSubPr>
+          <m:e>
+            <m:r>
+              <w:rPr>
+                <w:rFonts w:ascii="Cambria Math" w:eastAsiaTheme="minorEastAsia" w:hAnsi="Cambria Math"/>
+              </w:rPr>
+              <m:t>P</m:t>
+            </m:r>
+          </m:e>
+          <m:sub>
+            <m:r>
+              <w:rPr>
+                <w:rFonts w:ascii="Cambria Math" w:eastAsiaTheme="minorEastAsia" w:hAnsi="Cambria Math"/>
+              </w:rPr>
+              <m:t>i</m:t>
+            </m:r>
+          </m:sub>
+        </m:sSub>
+      </m:oMath>
+      <w:r>
+        <w:t xml:space="preserve"> to a night to cook </w:t>
+      </w:r>
+      <m:oMath>
+        <m:sSub>
+          <m:sSubPr>
+            <m:ctrlPr>
+              <w:rPr>
+                <w:rFonts w:ascii="Cambria Math" w:eastAsiaTheme="minorEastAsia" w:hAnsi="Cambria Math"/>
+                <w:i/>
+              </w:rPr>
+            </m:ctrlPr>
+          </m:sSubPr>
+          <m:e>
+            <m:r>
+              <w:rPr>
+                <w:rFonts w:ascii="Cambria Math" w:eastAsiaTheme="minorEastAsia" w:hAnsi="Cambria Math"/>
+              </w:rPr>
+              <m:t>D</m:t>
+            </m:r>
+          </m:e>
+          <m:sub>
+            <m:r>
+              <w:rPr>
+                <w:rFonts w:ascii="Cambria Math" w:eastAsiaTheme="minorEastAsia" w:hAnsi="Cambria Math"/>
+              </w:rPr>
+              <m:t>j</m:t>
+            </m:r>
+          </m:sub>
+        </m:sSub>
+      </m:oMath>
       <w:r>
         <w:t>. [made with draw.io]</w:t>
       </w:r>
@@ -420,13 +875,12 @@
         </w:numPr>
       </w:pPr>
       <w:r>
+        <w:lastRenderedPageBreak/>
         <w:t xml:space="preserve">We will use the mechanics of flow graphs to help </w:t>
       </w:r>
-      <w:proofErr w:type="spellStart"/>
-      <w:r>
-        <w:t>contruct</w:t>
-      </w:r>
-      <w:proofErr w:type="spellEnd"/>
+      <w:r>
+        <w:t>construct</w:t>
+      </w:r>
       <w:r>
         <w:t xml:space="preserve"> a perfect matching </w:t>
       </w:r>
@@ -434,13 +888,87 @@
         <w:rPr>
           <w:rFonts w:eastAsiaTheme="minorEastAsia"/>
         </w:rPr>
-        <w:t>bipartite graph G</w:t>
+        <w:t xml:space="preserve">bipartite graph </w:t>
+      </w:r>
+      <w:r>
+        <w:rPr>
+          <w:rFonts w:eastAsiaTheme="minorEastAsia"/>
+          <w:i/>
+          <w:iCs/>
+        </w:rPr>
+        <w:t>G</w:t>
       </w:r>
       <w:r>
         <w:rPr>
           <w:rFonts w:eastAsiaTheme="minorEastAsia"/>
         </w:rPr>
         <w:t xml:space="preserve"> that can be a valid cooking schedule.</w:t>
+      </w:r>
+      <w:r>
+        <w:rPr>
+          <w:rFonts w:eastAsiaTheme="minorEastAsia"/>
+        </w:rPr>
+        <w:t xml:space="preserve"> We note that by finding the maximum flow through the graph we can construct the perfect matching. </w:t>
+      </w:r>
+      <w:r>
+        <w:rPr>
+          <w:rFonts w:eastAsiaTheme="minorEastAsia"/>
+        </w:rPr>
+        <w:t xml:space="preserve">We start by creating a start and sink vertex and creating an edge from the start to each person with a flow of 0 and capacity of 1, and from each day to the sink with a flow of zero and capacity of 1. We can then add the </w:t>
+      </w:r>
+      <w:r>
+        <w:rPr>
+          <w:rFonts w:eastAsiaTheme="minorEastAsia"/>
+        </w:rPr>
+        <w:t>properly</w:t>
+      </w:r>
+      <w:r>
+        <w:rPr>
+          <w:rFonts w:eastAsiaTheme="minorEastAsia"/>
+        </w:rPr>
+        <w:t xml:space="preserve"> </w:t>
+      </w:r>
+      <w:r>
+        <w:rPr>
+          <w:rFonts w:eastAsiaTheme="minorEastAsia"/>
+        </w:rPr>
+        <w:t>scheduled</w:t>
+      </w:r>
+      <w:r>
+        <w:rPr>
+          <w:rFonts w:eastAsiaTheme="minorEastAsia"/>
+        </w:rPr>
+        <w:t xml:space="preserve"> connections to the graph by creating an edge from the person to</w:t>
+      </w:r>
+      <w:r>
+        <w:rPr>
+          <w:rFonts w:eastAsiaTheme="minorEastAsia"/>
+        </w:rPr>
+        <w:t xml:space="preserve"> their</w:t>
+      </w:r>
+      <w:r>
+        <w:rPr>
+          <w:rFonts w:eastAsiaTheme="minorEastAsia"/>
+        </w:rPr>
+        <w:t xml:space="preserve"> day </w:t>
+      </w:r>
+      <w:r>
+        <w:rPr>
+          <w:rFonts w:eastAsiaTheme="minorEastAsia"/>
+        </w:rPr>
+        <w:t xml:space="preserve">to cook </w:t>
+      </w:r>
+      <w:r>
+        <w:rPr>
+          <w:rFonts w:eastAsiaTheme="minorEastAsia"/>
+        </w:rPr>
+        <w:t xml:space="preserve">with a flow of 1 and capacity of 1. We then add the two mismatched edges </w:t>
+      </w:r>
+      <w:r>
+        <w:rPr>
+          <w:rFonts w:eastAsiaTheme="minorEastAsia"/>
+        </w:rPr>
+        <w:t xml:space="preserve">to the graph with flow of zero and capacity of 1. </w:t>
       </w:r>
     </w:p>
     <w:p>
@@ -449,93 +977,19 @@
         <w:ind w:left="1440"/>
       </w:pPr>
       <w:r>
-        <w:t xml:space="preserve"> </w:t>
-      </w:r>
-      <w:r>
-        <w:t xml:space="preserve">We start by constructing the </w:t>
-      </w:r>
-      <w:r>
-        <w:rPr>
-          <w:rFonts w:eastAsiaTheme="minorEastAsia"/>
-        </w:rPr>
-        <w:t>bipartite graph G</w:t>
-      </w:r>
-      <w:r>
-        <w:rPr>
-          <w:rFonts w:eastAsiaTheme="minorEastAsia"/>
-        </w:rPr>
-        <w:t xml:space="preserve"> from the valid schedule made by the friend. We assume Pi can cook on </w:t>
-      </w:r>
-      <w:r>
-        <w:rPr>
-          <w:rFonts w:eastAsiaTheme="minorEastAsia"/>
-        </w:rPr>
-        <w:t xml:space="preserve">Dk and add that to G. We now have a perfect matching </w:t>
-      </w:r>
-      <w:r>
-        <w:t xml:space="preserve">the </w:t>
-      </w:r>
-      <w:r>
-        <w:rPr>
-          <w:rFonts w:eastAsiaTheme="minorEastAsia"/>
-        </w:rPr>
-        <w:t xml:space="preserve">bipartite graph </w:t>
-      </w:r>
-      <w:r>
-        <w:rPr>
-          <w:rFonts w:eastAsiaTheme="minorEastAsia"/>
-        </w:rPr>
-        <w:t xml:space="preserve">of size n-1 that can be a valid schedule. We can use the </w:t>
-      </w:r>
-      <w:r>
-        <w:rPr>
-          <w:rFonts w:eastAsiaTheme="minorEastAsia"/>
-        </w:rPr>
-        <w:t xml:space="preserve">Ford-Fulkerson </w:t>
-      </w:r>
-      <w:r>
-        <w:rPr>
-          <w:rFonts w:eastAsiaTheme="minorEastAsia"/>
-        </w:rPr>
-        <w:t>method (with DFS or BFS)</w:t>
-      </w:r>
-      <w:r>
-        <w:rPr>
-          <w:rFonts w:eastAsiaTheme="minorEastAsia"/>
-        </w:rPr>
-        <w:t xml:space="preserve"> to find </w:t>
-      </w:r>
-      <w:r>
-        <w:rPr>
-          <w:rFonts w:eastAsiaTheme="minorEastAsia"/>
-        </w:rPr>
-        <w:t xml:space="preserve">an augmented path in G. If it exists, we can use that to pair off the missing cook. If </w:t>
-      </w:r>
-      <w:proofErr w:type="gramStart"/>
-      <w:r>
-        <w:rPr>
-          <w:rFonts w:eastAsiaTheme="minorEastAsia"/>
-        </w:rPr>
-        <w:t>not</w:t>
-      </w:r>
-      <w:proofErr w:type="gramEnd"/>
-      <w:r>
-        <w:rPr>
-          <w:rFonts w:eastAsiaTheme="minorEastAsia"/>
-        </w:rPr>
-        <w:t xml:space="preserve"> we cannot form a perfect </w:t>
-      </w:r>
-      <w:r>
-        <w:rPr>
-          <w:rFonts w:eastAsiaTheme="minorEastAsia"/>
-        </w:rPr>
-        <w:t>matching and</w:t>
-      </w:r>
-      <w:r>
-        <w:rPr>
-          <w:rFonts w:eastAsiaTheme="minorEastAsia"/>
-        </w:rPr>
-        <w:t xml:space="preserve"> thus cannot have a proper cooking schedule. </w:t>
+        <w:rPr>
+          <w:rFonts w:eastAsiaTheme="minorEastAsia"/>
+        </w:rPr>
+        <w:t xml:space="preserve">We can then use the </w:t>
+      </w:r>
+      <w:r>
+        <w:t>Ford-Fulkerson</w:t>
+      </w:r>
+      <w:r>
+        <w:t xml:space="preserve"> method (with BFS) to find an augmented path, and thus a proper matching between the two remained </w:t>
+      </w:r>
+      <w:r>
+        <w:t xml:space="preserve">cooks and days. </w:t>
       </w:r>
     </w:p>
     <w:p>
@@ -552,6 +1006,9 @@
       <w:proofErr w:type="spellEnd"/>
       <w:r>
         <w:t>}</w:t>
+      </w:r>
+      <w:r>
+        <w:t xml:space="preserve"> </w:t>
       </w:r>
     </w:p>
     <w:p>
@@ -580,11 +1037,9 @@
       <w:r>
         <w:t xml:space="preserve"> a flow graph to help solve this problem. We </w:t>
       </w:r>
-      <w:proofErr w:type="spellStart"/>
-      <w:r>
-        <w:t>creat</w:t>
-      </w:r>
-      <w:proofErr w:type="spellEnd"/>
+      <w:r>
+        <w:t>create</w:t>
+      </w:r>
       <w:r>
         <w:t xml:space="preserve"> a flow graph F with a source, sink and all vertices and edges in G with capacity 1.  For each populated city c in </w:t>
       </w:r>

--- a/Mod9/EdelsteinEvanHW5.docx
+++ b/Mod9/EdelsteinEvanHW5.docx
@@ -723,10 +723,10 @@
           <w:noProof/>
         </w:rPr>
         <w:drawing>
-          <wp:inline distT="0" distB="0" distL="0" distR="0" wp14:anchorId="2780FDF7" wp14:editId="2BB26DD3">
+          <wp:inline distT="0" distB="0" distL="0" distR="0" wp14:anchorId="5E8D311B" wp14:editId="69A1B32B">
             <wp:extent cx="1828800" cy="1922681"/>
             <wp:effectExtent l="0" t="0" r="0" b="0"/>
-            <wp:docPr id="168516025" name="Picture 1" descr="A screenshot of a computer&#10;&#10;AI-generated content may be incorrect."/>
+            <wp:docPr id="1064630674" name="Picture 1" descr="A screenshot of a computer&#10;&#10;AI-generated content may be incorrect."/>
             <wp:cNvGraphicFramePr>
               <a:graphicFrameLocks xmlns:a="http://schemas.openxmlformats.org/drawingml/2006/main" noChangeAspect="1"/>
             </wp:cNvGraphicFramePr>
@@ -908,13 +908,49 @@
         <w:rPr>
           <w:rFonts w:eastAsiaTheme="minorEastAsia"/>
         </w:rPr>
-        <w:t xml:space="preserve"> We note that by finding the maximum flow through the graph we can construct the perfect matching. </w:t>
-      </w:r>
-      <w:r>
-        <w:rPr>
-          <w:rFonts w:eastAsiaTheme="minorEastAsia"/>
-        </w:rPr>
-        <w:t xml:space="preserve">We start by creating a start and sink vertex and creating an edge from the start to each person with a flow of 0 and capacity of 1, and from each day to the sink with a flow of zero and capacity of 1. We can then add the </w:t>
+        <w:t xml:space="preserve"> We note that by finding the maximum flow through the graph </w:t>
+      </w:r>
+      <w:r>
+        <w:rPr>
+          <w:rFonts w:eastAsiaTheme="minorEastAsia"/>
+        </w:rPr>
+        <w:t xml:space="preserve">described below </w:t>
+      </w:r>
+      <w:r>
+        <w:rPr>
+          <w:rFonts w:eastAsiaTheme="minorEastAsia"/>
+        </w:rPr>
+        <w:t>we can construct the perfect matching</w:t>
+      </w:r>
+      <w:r>
+        <w:rPr>
+          <w:rFonts w:eastAsiaTheme="minorEastAsia"/>
+        </w:rPr>
+        <w:t xml:space="preserve"> graph and valid cooking schedule</w:t>
+      </w:r>
+      <w:r>
+        <w:rPr>
+          <w:rFonts w:eastAsiaTheme="minorEastAsia"/>
+        </w:rPr>
+        <w:t xml:space="preserve">. </w:t>
+      </w:r>
+      <w:r>
+        <w:rPr>
+          <w:rFonts w:eastAsiaTheme="minorEastAsia"/>
+        </w:rPr>
+        <w:t xml:space="preserve">We start by creating a start and sink vertex and creating an edge from the start to each person with a flow of 0 and capacity of 1, and from each day to the sink with a flow of </w:t>
+      </w:r>
+      <w:r>
+        <w:rPr>
+          <w:rFonts w:eastAsiaTheme="minorEastAsia"/>
+        </w:rPr>
+        <w:t xml:space="preserve">0 </w:t>
+      </w:r>
+      <w:r>
+        <w:rPr>
+          <w:rFonts w:eastAsiaTheme="minorEastAsia"/>
+        </w:rPr>
+        <w:t xml:space="preserve">and capacity of 1. We can then add the </w:t>
       </w:r>
       <w:r>
         <w:rPr>
@@ -962,53 +998,226 @@
         <w:rPr>
           <w:rFonts w:eastAsiaTheme="minorEastAsia"/>
         </w:rPr>
-        <w:t xml:space="preserve">with a flow of 1 and capacity of 1. We then add the two mismatched edges </w:t>
-      </w:r>
-      <w:r>
-        <w:rPr>
-          <w:rFonts w:eastAsiaTheme="minorEastAsia"/>
-        </w:rPr>
-        <w:t xml:space="preserve">to the graph with flow of zero and capacity of 1. </w:t>
+        <w:t>with a flow of 1 and capacity of 1</w:t>
+      </w:r>
+      <w:r>
+        <w:rPr>
+          <w:rFonts w:eastAsiaTheme="minorEastAsia"/>
+        </w:rPr>
+        <w:t>, to represent an already matched day</w:t>
+      </w:r>
+      <w:r>
+        <w:rPr>
+          <w:rFonts w:eastAsiaTheme="minorEastAsia"/>
+        </w:rPr>
+        <w:t xml:space="preserve">. We then add the two mismatched edges </w:t>
+      </w:r>
+      <w:r>
+        <w:rPr>
+          <w:rFonts w:eastAsiaTheme="minorEastAsia"/>
+        </w:rPr>
+        <w:t xml:space="preserve">to the graph with flow of </w:t>
+      </w:r>
+      <w:r>
+        <w:rPr>
+          <w:rFonts w:eastAsiaTheme="minorEastAsia"/>
+        </w:rPr>
+        <w:t xml:space="preserve">0 </w:t>
+      </w:r>
+      <w:r>
+        <w:rPr>
+          <w:rFonts w:eastAsiaTheme="minorEastAsia"/>
+        </w:rPr>
+        <w:t xml:space="preserve">and capacity of 1. </w:t>
       </w:r>
     </w:p>
     <w:p>
       <w:pPr>
         <w:pStyle w:val="ListParagraph"/>
         <w:ind w:left="1440"/>
-      </w:pPr>
-      <w:r>
-        <w:rPr>
-          <w:rFonts w:eastAsiaTheme="minorEastAsia"/>
-        </w:rPr>
-        <w:t xml:space="preserve">We can then use the </w:t>
-      </w:r>
-      <w:r>
-        <w:t>Ford-Fulkerson</w:t>
-      </w:r>
-      <w:r>
-        <w:t xml:space="preserve"> method (with BFS) to find an augmented path, and thus a proper matching between the two remained </w:t>
-      </w:r>
-      <w:r>
-        <w:t xml:space="preserve">cooks and days. </w:t>
-      </w:r>
+        <w:rPr>
+          <w:rFonts w:eastAsiaTheme="minorEastAsia"/>
+        </w:rPr>
+      </w:pPr>
     </w:p>
     <w:p>
       <w:pPr>
+        <w:pStyle w:val="ListParagraph"/>
+        <w:ind w:left="1440"/>
+      </w:pPr>
+      <w:r>
+        <w:rPr>
+          <w:rFonts w:eastAsiaTheme="minorEastAsia"/>
+        </w:rPr>
+        <w:t xml:space="preserve">We can then use </w:t>
+      </w:r>
+      <w:r>
+        <w:t>BFS</w:t>
+      </w:r>
+      <w:r>
+        <w:t xml:space="preserve"> </w:t>
+      </w:r>
+      <w:r>
+        <w:t>to</w:t>
+      </w:r>
+      <w:r>
+        <w:t xml:space="preserve"> find the augmenting paths and the maximum flow through the graph. If no augmenting paths can be found,</w:t>
+      </w:r>
+      <w:r>
+        <w:t xml:space="preserve"> </w:t>
+      </w:r>
+      <w:r>
+        <w:t>then there is no feasible dinner schedule. If it can be found, we can use the augmenting path to match the remaining cook</w:t>
+      </w:r>
+      <w:r>
+        <w:t xml:space="preserve">s. Using BFS we can find an augmenting path in O(E) = O(n*n) = O(n^2) time since at most we search through every edge to find an augmenting path. </w:t>
+      </w:r>
+      <w:r>
+        <w:t>Figure 2</w:t>
+      </w:r>
+      <w:r>
+        <w:t xml:space="preserve"> </w:t>
+      </w:r>
+      <w:r>
+        <w:t>shows the</w:t>
+      </w:r>
+      <w:r>
+        <w:t xml:space="preserve"> construction of the network flow diagram used to find the perfect matching. </w:t>
+      </w:r>
+    </w:p>
+    <w:p>
+      <w:pPr>
         <w:ind w:left="720" w:firstLine="720"/>
       </w:pPr>
       <w:r>
-        <w:t>Pseudocode: {</w:t>
-      </w:r>
-      <w:proofErr w:type="spellStart"/>
-      <w:r>
-        <w:t>todo</w:t>
-      </w:r>
-      <w:proofErr w:type="spellEnd"/>
-      <w:r>
-        <w:t>}</w:t>
-      </w:r>
-      <w:r>
+        <w:rPr>
+          <w:noProof/>
+        </w:rPr>
+        <w:drawing>
+          <wp:inline distT="0" distB="0" distL="0" distR="0" wp14:anchorId="2F845D0E" wp14:editId="242444D6">
+            <wp:extent cx="3410766" cy="1835111"/>
+            <wp:effectExtent l="0" t="0" r="0" b="0"/>
+            <wp:docPr id="1651771301" name="Picture 2" descr="A diagram of different types of numbers&#10;&#10;AI-generated content may be incorrect."/>
+            <wp:cNvGraphicFramePr>
+              <a:graphicFrameLocks xmlns:a="http://schemas.openxmlformats.org/drawingml/2006/main" noChangeAspect="1"/>
+            </wp:cNvGraphicFramePr>
+            <a:graphic xmlns:a="http://schemas.openxmlformats.org/drawingml/2006/main">
+              <a:graphicData uri="http://schemas.openxmlformats.org/drawingml/2006/picture">
+                <pic:pic xmlns:pic="http://schemas.openxmlformats.org/drawingml/2006/picture">
+                  <pic:nvPicPr>
+                    <pic:cNvPr id="1651771301" name="Picture 2" descr="A diagram of different types of numbers&#10;&#10;AI-generated content may be incorrect."/>
+                    <pic:cNvPicPr>
+                      <a:picLocks noChangeAspect="1" noChangeArrowheads="1"/>
+                    </pic:cNvPicPr>
+                  </pic:nvPicPr>
+                  <pic:blipFill>
+                    <a:blip r:embed="rId6" cstate="print">
+                      <a:extLst>
+                        <a:ext uri="{28A0092B-C50C-407E-A947-70E740481C1C}">
+                          <a14:useLocalDpi xmlns:a14="http://schemas.microsoft.com/office/drawing/2010/main" val="0"/>
+                        </a:ext>
+                      </a:extLst>
+                    </a:blip>
+                    <a:srcRect/>
+                    <a:stretch>
+                      <a:fillRect/>
+                    </a:stretch>
+                  </pic:blipFill>
+                  <pic:spPr bwMode="auto">
+                    <a:xfrm>
+                      <a:off x="0" y="0"/>
+                      <a:ext cx="3465717" cy="1864677"/>
+                    </a:xfrm>
+                    <a:prstGeom prst="rect">
+                      <a:avLst/>
+                    </a:prstGeom>
+                    <a:noFill/>
+                    <a:ln>
+                      <a:noFill/>
+                    </a:ln>
+                  </pic:spPr>
+                </pic:pic>
+              </a:graphicData>
+            </a:graphic>
+          </wp:inline>
+        </w:drawing>
+      </w:r>
+    </w:p>
+    <w:p>
+      <w:pPr>
+        <w:ind w:left="720" w:firstLine="720"/>
+        <w:rPr>
+          <w:b/>
+          <w:bCs/>
+        </w:rPr>
+      </w:pPr>
+      <w:r>
+        <w:rPr>
+          <w:b/>
+          <w:bCs/>
+        </w:rPr>
+        <w:t>Figure 2</w:t>
+      </w:r>
+      <w:r>
+        <w:rPr>
+          <w:b/>
+          <w:bCs/>
+        </w:rPr>
+        <w:t>:</w:t>
+      </w:r>
+      <w:r>
+        <w:rPr>
+          <w:b/>
+          <w:bCs/>
+        </w:rPr>
         <w:t xml:space="preserve"> </w:t>
+      </w:r>
+      <w:r>
+        <w:rPr>
+          <w:b/>
+          <w:bCs/>
+        </w:rPr>
+        <w:t xml:space="preserve"> </w:t>
+      </w:r>
+      <w:r>
+        <w:t>C</w:t>
+      </w:r>
+      <w:r>
+        <w:t>onstruct</w:t>
+      </w:r>
+      <w:r>
+        <w:t xml:space="preserve">ion of </w:t>
+      </w:r>
+      <w:r>
+        <w:t xml:space="preserve">a </w:t>
+      </w:r>
+      <w:r>
+        <w:t xml:space="preserve">network flow diagram to find the </w:t>
+      </w:r>
+      <w:r>
+        <w:t xml:space="preserve">perfect matching </w:t>
+      </w:r>
+      <w:r>
+        <w:rPr>
+          <w:rFonts w:eastAsiaTheme="minorEastAsia"/>
+        </w:rPr>
+        <w:t xml:space="preserve">bipartite graph </w:t>
+      </w:r>
+      <w:r>
+        <w:rPr>
+          <w:rFonts w:eastAsiaTheme="minorEastAsia"/>
+          <w:i/>
+          <w:iCs/>
+        </w:rPr>
+        <w:t>G</w:t>
+      </w:r>
+      <w:r>
+        <w:rPr>
+          <w:rFonts w:eastAsiaTheme="minorEastAsia"/>
+          <w:i/>
+          <w:iCs/>
+        </w:rPr>
+        <w:t>.</w:t>
       </w:r>
     </w:p>
     <w:p>
@@ -1035,7 +1244,13 @@
         <w:t>construct</w:t>
       </w:r>
       <w:r>
-        <w:t xml:space="preserve"> a flow graph to help solve this problem. We </w:t>
+        <w:t xml:space="preserve"> a </w:t>
+      </w:r>
+      <w:r>
+        <w:t xml:space="preserve">network flow diagram </w:t>
+      </w:r>
+      <w:r>
+        <w:t xml:space="preserve">to solve this problem. We </w:t>
       </w:r>
       <w:r>
         <w:t>create</w:t>
@@ -1051,37 +1266,63 @@
       <w:r>
         <w:t xml:space="preserve"> we create an edge (</w:t>
       </w:r>
-      <w:proofErr w:type="spellStart"/>
-      <w:proofErr w:type="gramStart"/>
-      <w:r>
-        <w:t>S,c</w:t>
-      </w:r>
-      <w:proofErr w:type="spellEnd"/>
-      <w:proofErr w:type="gramEnd"/>
-      <w:r>
-        <w:t>) with a capacity of 1. Similarly, all we create an infinite capacity edge (</w:t>
-      </w:r>
-      <w:proofErr w:type="spellStart"/>
-      <w:proofErr w:type="gramStart"/>
-      <w:r>
-        <w:t>S,y</w:t>
-      </w:r>
-      <w:proofErr w:type="spellEnd"/>
-      <w:proofErr w:type="gramEnd"/>
-      <w:r>
-        <w:t xml:space="preserve">) for all safe vertices in S. </w:t>
-      </w:r>
-      <w:r>
-        <w:t xml:space="preserve">A set of evacuation routes exists if and only if the maximum flow value equals </w:t>
-      </w:r>
-      <w:r>
-        <w:t xml:space="preserve">the number of vertices in X (populated cities). We can use the </w:t>
+      <w:r>
+        <w:t>source</w:t>
+      </w:r>
+      <w:r>
+        <w:t>,</w:t>
+      </w:r>
+      <w:r>
+        <w:t xml:space="preserve"> </w:t>
+      </w:r>
+      <w:r>
+        <w:t>c) with a capacity of 1. Similarly, all we create an infinite capacity edge (</w:t>
+      </w:r>
+      <w:r>
+        <w:t>sink</w:t>
+      </w:r>
+      <w:r>
+        <w:t>,</w:t>
+      </w:r>
+      <w:r>
+        <w:t xml:space="preserve"> </w:t>
+      </w:r>
+      <w:r>
+        <w:t xml:space="preserve">y) for all safe vertices in S. </w:t>
+      </w:r>
+      <w:r>
+        <w:t>A set of evacuation routes exists if the maximum flow</w:t>
+      </w:r>
+      <w:r>
+        <w:t xml:space="preserve"> through F </w:t>
+      </w:r>
+      <w:r>
+        <w:t>equal</w:t>
+      </w:r>
+      <w:r>
+        <w:t>s</w:t>
+      </w:r>
+      <w:r>
+        <w:t xml:space="preserve"> </w:t>
+      </w:r>
+      <w:r>
+        <w:t xml:space="preserve">the number of vertices in X (populated cities). We can use </w:t>
+      </w:r>
+      <w:r>
+        <w:lastRenderedPageBreak/>
+        <w:t xml:space="preserve">the </w:t>
       </w:r>
       <w:r>
         <w:t>Ford-Fulkerson</w:t>
       </w:r>
       <w:r>
-        <w:t xml:space="preserve"> algorithm to do compute this in polynomial time, </w:t>
+        <w:t xml:space="preserve"> algorithm to compute </w:t>
+      </w:r>
+      <w:r>
+        <w:t xml:space="preserve">the maximum flow in the graph F </w:t>
+      </w:r>
+      <w:r>
+        <w:t xml:space="preserve">in time </w:t>
       </w:r>
       <m:oMath>
         <m:r>
@@ -1126,6 +1367,480 @@
       <w:r>
         <w:t xml:space="preserve">. </w:t>
       </w:r>
+      <w:r>
+        <w:t xml:space="preserve">Figure 1 depicts this </w:t>
+      </w:r>
+      <w:r>
+        <w:t>construction</w:t>
+      </w:r>
+      <w:r>
+        <w:t>.</w:t>
+      </w:r>
+    </w:p>
+    <w:p>
+      <w:pPr>
+        <w:ind w:left="720"/>
+        <w:rPr>
+          <w:b/>
+          <w:bCs/>
+        </w:rPr>
+      </w:pPr>
+      <w:r>
+        <w:rPr>
+          <w:noProof/>
+        </w:rPr>
+        <w:drawing>
+          <wp:inline distT="0" distB="0" distL="0" distR="0" wp14:anchorId="31F16D25" wp14:editId="642166A1">
+            <wp:extent cx="2151188" cy="2127379"/>
+            <wp:effectExtent l="0" t="0" r="0" b="0"/>
+            <wp:docPr id="1805604521" name="Picture 5" descr="A group of ovals with white text&#10;&#10;AI-generated content may be incorrect."/>
+            <wp:cNvGraphicFramePr>
+              <a:graphicFrameLocks xmlns:a="http://schemas.openxmlformats.org/drawingml/2006/main" noChangeAspect="1"/>
+            </wp:cNvGraphicFramePr>
+            <a:graphic xmlns:a="http://schemas.openxmlformats.org/drawingml/2006/main">
+              <a:graphicData uri="http://schemas.openxmlformats.org/drawingml/2006/picture">
+                <pic:pic xmlns:pic="http://schemas.openxmlformats.org/drawingml/2006/picture">
+                  <pic:nvPicPr>
+                    <pic:cNvPr id="1805604521" name="Picture 5" descr="A group of ovals with white text&#10;&#10;AI-generated content may be incorrect."/>
+                    <pic:cNvPicPr>
+                      <a:picLocks noChangeAspect="1" noChangeArrowheads="1"/>
+                    </pic:cNvPicPr>
+                  </pic:nvPicPr>
+                  <pic:blipFill>
+                    <a:blip r:embed="rId7" cstate="print">
+                      <a:extLst>
+                        <a:ext uri="{28A0092B-C50C-407E-A947-70E740481C1C}">
+                          <a14:useLocalDpi xmlns:a14="http://schemas.microsoft.com/office/drawing/2010/main" val="0"/>
+                        </a:ext>
+                      </a:extLst>
+                    </a:blip>
+                    <a:srcRect/>
+                    <a:stretch>
+                      <a:fillRect/>
+                    </a:stretch>
+                  </pic:blipFill>
+                  <pic:spPr bwMode="auto">
+                    <a:xfrm>
+                      <a:off x="0" y="0"/>
+                      <a:ext cx="2174734" cy="2150664"/>
+                    </a:xfrm>
+                    <a:prstGeom prst="rect">
+                      <a:avLst/>
+                    </a:prstGeom>
+                    <a:noFill/>
+                    <a:ln>
+                      <a:noFill/>
+                    </a:ln>
+                  </pic:spPr>
+                </pic:pic>
+              </a:graphicData>
+            </a:graphic>
+          </wp:inline>
+        </w:drawing>
+      </w:r>
+      <w:r>
+        <w:rPr>
+          <w:noProof/>
+        </w:rPr>
+        <w:t xml:space="preserve"> </w:t>
+      </w:r>
+    </w:p>
+    <w:p>
+      <w:pPr>
+        <w:ind w:left="720"/>
+      </w:pPr>
+      <w:r>
+        <w:rPr>
+          <w:b/>
+          <w:bCs/>
+        </w:rPr>
+        <w:t xml:space="preserve">Figure 1: </w:t>
+      </w:r>
+      <w:r>
+        <w:t xml:space="preserve">Flow network graph setup to find </w:t>
+      </w:r>
+      <w:r>
+        <w:t xml:space="preserve">evacuation routes from populous cities X to safe cities </w:t>
+      </w:r>
+      <w:r>
+        <w:t>S</w:t>
+      </w:r>
+      <w:r>
+        <w:t xml:space="preserve">. </w:t>
+      </w:r>
+      <w:proofErr w:type="gramStart"/>
+      <w:r>
+        <w:t>Non X</w:t>
+      </w:r>
+      <w:proofErr w:type="gramEnd"/>
+      <w:r>
+        <w:t xml:space="preserve"> and S cities are not shown.</w:t>
+      </w:r>
+    </w:p>
+    <w:p>
+      <w:pPr>
+        <w:pStyle w:val="ListParagraph"/>
+        <w:numPr>
+          <w:ilvl w:val="1"/>
+          <w:numId w:val="1"/>
+        </w:numPr>
+      </w:pPr>
+      <w:r>
+        <w:t xml:space="preserve">We would like to modify F from (a) such that each city has only a capacity of 1, so that no path can use two cities. To do this we can split each vertex into 2 </w:t>
+      </w:r>
+      <w:r>
+        <w:rPr>
+          <w:i/>
+          <w:iCs/>
+        </w:rPr>
+        <w:t xml:space="preserve">a </w:t>
+      </w:r>
+      <w:r>
+        <w:t xml:space="preserve">and </w:t>
+      </w:r>
+      <w:r>
+        <w:rPr>
+          <w:i/>
+          <w:iCs/>
+        </w:rPr>
+        <w:t>b</w:t>
+      </w:r>
+      <w:r>
+        <w:t xml:space="preserve"> </w:t>
+      </w:r>
+      <w:r>
+        <w:t xml:space="preserve">and </w:t>
+      </w:r>
+      <w:r>
+        <w:t>if they are a populous cities connect them with an infinite capacity edge (since it will only be used one anyways) or if they are a safe city connect them with a capacity of 1</w:t>
+      </w:r>
+      <w:r>
+        <w:t>. Th</w:t>
+      </w:r>
+      <w:r>
+        <w:t>e latter</w:t>
+      </w:r>
+      <w:r>
+        <w:t xml:space="preserve"> means that only a single augmenting path </w:t>
+      </w:r>
+      <w:r>
+        <w:t xml:space="preserve">from populous city to safe city </w:t>
+      </w:r>
+      <w:r>
+        <w:t>can go through</w:t>
+      </w:r>
+      <w:r>
+        <w:t xml:space="preserve"> the original vertex</w:t>
+      </w:r>
+      <w:r>
+        <w:t xml:space="preserve">. </w:t>
+      </w:r>
+      <w:r>
+        <w:t>To maintain the original edges</w:t>
+      </w:r>
+      <w:r>
+        <w:t xml:space="preserve"> from populous to safe cities we</w:t>
+      </w:r>
+      <w:r>
+        <w:t xml:space="preserve"> replace edges (</w:t>
+      </w:r>
+      <w:proofErr w:type="spellStart"/>
+      <w:proofErr w:type="gramStart"/>
+      <w:r>
+        <w:t>x,</w:t>
+      </w:r>
+      <w:r>
+        <w:t>s</w:t>
+      </w:r>
+      <w:proofErr w:type="spellEnd"/>
+      <w:r>
+        <w:t>)  with</w:t>
+      </w:r>
+      <w:proofErr w:type="gramEnd"/>
+      <w:r>
+        <w:t xml:space="preserve"> (</w:t>
+      </w:r>
+      <w:proofErr w:type="spellStart"/>
+      <w:proofErr w:type="gramStart"/>
+      <w:r>
+        <w:t>x</w:t>
+      </w:r>
+      <w:r>
+        <w:rPr>
+          <w:vertAlign w:val="subscript"/>
+        </w:rPr>
+        <w:t>b</w:t>
+      </w:r>
+      <w:proofErr w:type="spellEnd"/>
+      <w:r>
+        <w:t xml:space="preserve"> ,</w:t>
+      </w:r>
+      <w:proofErr w:type="gramEnd"/>
+      <w:r>
+        <w:t xml:space="preserve"> </w:t>
+      </w:r>
+      <w:proofErr w:type="spellStart"/>
+      <w:r>
+        <w:t>s</w:t>
+      </w:r>
+      <w:r>
+        <w:rPr>
+          <w:vertAlign w:val="subscript"/>
+        </w:rPr>
+        <w:t>a</w:t>
+      </w:r>
+      <w:proofErr w:type="spellEnd"/>
+      <w:r>
+        <w:t xml:space="preserve">) </w:t>
+      </w:r>
+      <w:r>
+        <w:t xml:space="preserve">with a </w:t>
+      </w:r>
+      <w:r>
+        <w:t>capacity of 1.</w:t>
+      </w:r>
+      <w:r>
+        <w:t xml:space="preserve"> Like above if </w:t>
+      </w:r>
+      <w:r>
+        <w:t>the max flow is equal to |X| then we can find valid escape routes.</w:t>
+      </w:r>
+    </w:p>
+    <w:p>
+      <w:pPr>
+        <w:pStyle w:val="ListParagraph"/>
+      </w:pPr>
+      <w:r>
+        <w:rPr>
+          <w:noProof/>
+        </w:rPr>
+        <w:lastRenderedPageBreak/>
+        <w:drawing>
+          <wp:inline distT="0" distB="0" distL="0" distR="0" wp14:anchorId="209B8F10" wp14:editId="04663D50">
+            <wp:extent cx="2943275" cy="3816221"/>
+            <wp:effectExtent l="0" t="0" r="0" b="0"/>
+            <wp:docPr id="1240696067" name="Picture 6" descr="A screenshot of a cell phone&#10;&#10;AI-generated content may be incorrect."/>
+            <wp:cNvGraphicFramePr>
+              <a:graphicFrameLocks xmlns:a="http://schemas.openxmlformats.org/drawingml/2006/main" noChangeAspect="1"/>
+            </wp:cNvGraphicFramePr>
+            <a:graphic xmlns:a="http://schemas.openxmlformats.org/drawingml/2006/main">
+              <a:graphicData uri="http://schemas.openxmlformats.org/drawingml/2006/picture">
+                <pic:pic xmlns:pic="http://schemas.openxmlformats.org/drawingml/2006/picture">
+                  <pic:nvPicPr>
+                    <pic:cNvPr id="1240696067" name="Picture 6" descr="A screenshot of a cell phone&#10;&#10;AI-generated content may be incorrect."/>
+                    <pic:cNvPicPr>
+                      <a:picLocks noChangeAspect="1" noChangeArrowheads="1"/>
+                    </pic:cNvPicPr>
+                  </pic:nvPicPr>
+                  <pic:blipFill>
+                    <a:blip r:embed="rId8" cstate="print">
+                      <a:extLst>
+                        <a:ext uri="{28A0092B-C50C-407E-A947-70E740481C1C}">
+                          <a14:useLocalDpi xmlns:a14="http://schemas.microsoft.com/office/drawing/2010/main" val="0"/>
+                        </a:ext>
+                      </a:extLst>
+                    </a:blip>
+                    <a:srcRect/>
+                    <a:stretch>
+                      <a:fillRect/>
+                    </a:stretch>
+                  </pic:blipFill>
+                  <pic:spPr bwMode="auto">
+                    <a:xfrm>
+                      <a:off x="0" y="0"/>
+                      <a:ext cx="2951178" cy="3826467"/>
+                    </a:xfrm>
+                    <a:prstGeom prst="rect">
+                      <a:avLst/>
+                    </a:prstGeom>
+                    <a:noFill/>
+                    <a:ln>
+                      <a:noFill/>
+                    </a:ln>
+                  </pic:spPr>
+                </pic:pic>
+              </a:graphicData>
+            </a:graphic>
+          </wp:inline>
+        </w:drawing>
+      </w:r>
+    </w:p>
+    <w:p>
+      <w:pPr>
+        <w:ind w:left="720"/>
+      </w:pPr>
+      <w:r>
+        <w:rPr>
+          <w:b/>
+          <w:bCs/>
+        </w:rPr>
+        <w:t>Figure 2:</w:t>
+      </w:r>
+      <w:r>
+        <w:t xml:space="preserve"> </w:t>
+      </w:r>
+      <w:r>
+        <w:t xml:space="preserve">Flow network graph setup to find </w:t>
+      </w:r>
+      <w:r>
+        <w:t>evacuation routes from populous cities X to safe cities S</w:t>
+      </w:r>
+      <w:r>
+        <w:t xml:space="preserve"> without </w:t>
+      </w:r>
+      <w:r>
+        <w:t>overlapping</w:t>
+      </w:r>
+      <w:r>
+        <w:t xml:space="preserve"> vertices</w:t>
+      </w:r>
+      <w:r>
+        <w:t xml:space="preserve">. </w:t>
+      </w:r>
+      <w:proofErr w:type="gramStart"/>
+      <w:r>
+        <w:t>Non X</w:t>
+      </w:r>
+      <w:proofErr w:type="gramEnd"/>
+      <w:r>
+        <w:t xml:space="preserve"> and S cities are not shown. </w:t>
+      </w:r>
+    </w:p>
+    <w:p>
+      <w:pPr>
+        <w:ind w:left="720"/>
+      </w:pPr>
+      <w:r>
+        <w:t xml:space="preserve">An </w:t>
+      </w:r>
+      <w:r>
+        <w:t>example where a graph satisfies (a) but fails (b) is shown below.</w:t>
+      </w:r>
+      <w:r>
+        <w:t xml:space="preserve"> The three augmenting paths (evacuation routes) through this graph would be: [(X1, X3), (X3, S1)], </w:t>
+      </w:r>
+      <w:r>
+        <w:t>[(X</w:t>
+      </w:r>
+      <w:r>
+        <w:t>2</w:t>
+      </w:r>
+      <w:r>
+        <w:t xml:space="preserve">, X3), (X3, S2)], </w:t>
+      </w:r>
+      <w:r>
+        <w:t xml:space="preserve">[X3, S3]. Since no edges are shared in the three </w:t>
+      </w:r>
+      <w:r>
+        <w:t>paths,</w:t>
+      </w:r>
+      <w:r>
+        <w:t xml:space="preserve"> </w:t>
+      </w:r>
+    </w:p>
+    <w:p>
+      <w:pPr>
+        <w:ind w:left="720"/>
+      </w:pPr>
+      <w:r>
+        <w:t xml:space="preserve">they satisfy the requirements of part (a). But, since the vertex X3 is used multiple </w:t>
+      </w:r>
+      <w:r>
+        <w:t>times,</w:t>
+      </w:r>
+      <w:r>
+        <w:t xml:space="preserve"> it does not satisfy the </w:t>
+      </w:r>
+      <w:r>
+        <w:t xml:space="preserve">requirements </w:t>
+      </w:r>
+      <w:r>
+        <w:t>of part (b)</w:t>
+      </w:r>
+    </w:p>
+    <w:p>
+      <w:pPr>
+        <w:ind w:left="720"/>
+      </w:pPr>
+    </w:p>
+    <w:p>
+      <w:pPr>
+        <w:ind w:left="720"/>
+      </w:pPr>
+      <w:r>
+        <w:rPr>
+          <w:noProof/>
+        </w:rPr>
+        <w:lastRenderedPageBreak/>
+        <w:drawing>
+          <wp:inline distT="0" distB="0" distL="0" distR="0" wp14:anchorId="0D9CDBAB" wp14:editId="1C05D7CE">
+            <wp:extent cx="3116580" cy="2780665"/>
+            <wp:effectExtent l="0" t="0" r="0" b="0"/>
+            <wp:docPr id="1681184539" name="Picture 10" descr="A group of ovals with black text&#10;&#10;AI-generated content may be incorrect."/>
+            <wp:cNvGraphicFramePr>
+              <a:graphicFrameLocks xmlns:a="http://schemas.openxmlformats.org/drawingml/2006/main" noChangeAspect="1"/>
+            </wp:cNvGraphicFramePr>
+            <a:graphic xmlns:a="http://schemas.openxmlformats.org/drawingml/2006/main">
+              <a:graphicData uri="http://schemas.openxmlformats.org/drawingml/2006/picture">
+                <pic:pic xmlns:pic="http://schemas.openxmlformats.org/drawingml/2006/picture">
+                  <pic:nvPicPr>
+                    <pic:cNvPr id="1681184539" name="Picture 10" descr="A group of ovals with black text&#10;&#10;AI-generated content may be incorrect."/>
+                    <pic:cNvPicPr>
+                      <a:picLocks noChangeAspect="1" noChangeArrowheads="1"/>
+                    </pic:cNvPicPr>
+                  </pic:nvPicPr>
+                  <pic:blipFill>
+                    <a:blip r:embed="rId9" cstate="print">
+                      <a:extLst>
+                        <a:ext uri="{28A0092B-C50C-407E-A947-70E740481C1C}">
+                          <a14:useLocalDpi xmlns:a14="http://schemas.microsoft.com/office/drawing/2010/main" val="0"/>
+                        </a:ext>
+                      </a:extLst>
+                    </a:blip>
+                    <a:srcRect/>
+                    <a:stretch>
+                      <a:fillRect/>
+                    </a:stretch>
+                  </pic:blipFill>
+                  <pic:spPr bwMode="auto">
+                    <a:xfrm>
+                      <a:off x="0" y="0"/>
+                      <a:ext cx="3116580" cy="2780665"/>
+                    </a:xfrm>
+                    <a:prstGeom prst="rect">
+                      <a:avLst/>
+                    </a:prstGeom>
+                    <a:noFill/>
+                    <a:ln>
+                      <a:noFill/>
+                    </a:ln>
+                  </pic:spPr>
+                </pic:pic>
+              </a:graphicData>
+            </a:graphic>
+          </wp:inline>
+        </w:drawing>
+      </w:r>
+    </w:p>
+    <w:p/>
+    <w:p/>
+    <w:p>
+      <w:r>
+        <w:t xml:space="preserve">Citations: </w:t>
+      </w:r>
+    </w:p>
+    <w:p>
+      <w:r>
+        <w:t>[</w:t>
+      </w:r>
+      <w:proofErr w:type="gramStart"/>
+      <w:r>
+        <w:t>1]</w:t>
+      </w:r>
+      <w:r>
+        <w:t>https://en.wikipedia.org/wiki/Maximum_flow_problem#Maximum_flow_with_vertex_capacities</w:t>
+      </w:r>
+      <w:proofErr w:type="gramEnd"/>
     </w:p>
     <w:sectPr>
       <w:pgSz w:w="12240" w:h="15840"/>
@@ -2175,6 +2890,22 @@
     <w:basedOn w:val="DefaultParagraphFont"/>
     <w:rsid w:val="00777D7D"/>
   </w:style>
+  <w:style w:type="paragraph" w:styleId="NormalWeb">
+    <w:name w:val="Normal (Web)"/>
+    <w:basedOn w:val="Normal"/>
+    <w:uiPriority w:val="99"/>
+    <w:semiHidden/>
+    <w:unhideWhenUsed/>
+    <w:rsid w:val="00F66305"/>
+    <w:pPr>
+      <w:spacing w:before="100" w:beforeAutospacing="1" w:after="100" w:afterAutospacing="1" w:line="240" w:lineRule="auto"/>
+    </w:pPr>
+    <w:rPr>
+      <w:rFonts w:ascii="Times New Roman" w:eastAsia="Times New Roman" w:hAnsi="Times New Roman" w:cs="Times New Roman"/>
+      <w:kern w:val="0"/>
+      <w14:ligatures w14:val="none"/>
+    </w:rPr>
+  </w:style>
 </w:styles>
 </file>
 

--- a/Mod9/EdelsteinEvanHW5.docx
+++ b/Mod9/EdelsteinEvanHW5.docx
@@ -58,455 +58,172 @@
         <w:pStyle w:val="ListParagraph"/>
         <w:numPr>
           <w:ilvl w:val="0"/>
-          <w:numId w:val="1"/>
+          <w:numId w:val="2"/>
         </w:numPr>
       </w:pPr>
       <w:r>
-        <w:t xml:space="preserve">Let </w:t>
-      </w:r>
-      <w:proofErr w:type="spellStart"/>
+        <w:t xml:space="preserve">A tree is a graph with the property that there is only one edge to every vertex. A BFS tree is the tree that results from performing BFS on a graph </w:t>
+      </w:r>
+      <w:r>
+        <w:t>and has the property that the distance from the root to any vertex is equal to the depth of the vertex. Similarly, a D</w:t>
+      </w:r>
+      <w:r>
+        <w:t xml:space="preserve">FS tree is the tree that results from performing </w:t>
+      </w:r>
+      <w:r>
+        <w:t>D</w:t>
+      </w:r>
+      <w:r>
+        <w:t xml:space="preserve">FS on a graph </w:t>
+      </w:r>
+      <w:r>
+        <w:t xml:space="preserve">and has the property that </w:t>
+      </w:r>
+      <w:r>
+        <w:t>it</w:t>
+      </w:r>
+      <w:r>
+        <w:t xml:space="preserve"> </w:t>
+      </w:r>
+      <w:r>
+        <w:t>traverses</w:t>
+      </w:r>
+      <w:r>
+        <w:t xml:space="preserve"> down a path until it hits a leaf and then backtracks up</w:t>
+      </w:r>
+      <w:r>
+        <w:t>.</w:t>
+      </w:r>
+    </w:p>
+    <w:p>
+      <w:pPr>
+        <w:ind w:left="720" w:firstLine="40"/>
+      </w:pPr>
+      <w:r>
+        <w:t xml:space="preserve">We define T to be the DFS tree on G rooted at </w:t>
+      </w:r>
       <w:r>
         <w:rPr>
           <w:i/>
           <w:iCs/>
         </w:rPr>
-        <w:t>T</w:t>
-      </w:r>
-      <w:proofErr w:type="spellEnd"/>
-      <w:r>
-        <w:t xml:space="preserve"> be a tree produced by DFS at the root of a graph </w:t>
+        <w:t>u</w:t>
+      </w:r>
+      <w:r>
+        <w:t xml:space="preserve"> and R to be a BFS tree on G</w:t>
+      </w:r>
+      <w:r>
+        <w:t xml:space="preserve"> rooted at </w:t>
       </w:r>
       <w:r>
         <w:rPr>
           <w:i/>
           <w:iCs/>
         </w:rPr>
-        <w:t>G</w:t>
-      </w:r>
-      <w:r>
-        <w:t xml:space="preserve"> and </w:t>
+        <w:t>u</w:t>
+      </w:r>
+      <w:r>
+        <w:t>. T is isomorphic to R. We would like to prove that G=T</w:t>
+      </w:r>
+      <w:r>
+        <w:t>, or equivalently that G is a tree.</w:t>
+      </w:r>
+      <w:r>
+        <w:t xml:space="preserve"> We can do this by showing that </w:t>
+      </w:r>
+      <w:r>
+        <w:t xml:space="preserve">there are no edges in G that are missing from T and R. We can prove this by contradictions. Assume there existed some edge </w:t>
       </w:r>
       <w:r>
         <w:rPr>
           <w:i/>
           <w:iCs/>
         </w:rPr>
-        <w:t>R</w:t>
-      </w:r>
-      <w:r>
-        <w:t xml:space="preserve"> be an isomorphic tree </w:t>
-      </w:r>
-      <w:r>
-        <w:rPr>
-          <w:i/>
-          <w:iCs/>
-        </w:rPr>
-        <w:t>T</w:t>
-      </w:r>
-      <w:r>
-        <w:t xml:space="preserve"> produced by BFS on the root of the graph </w:t>
-      </w:r>
-      <w:r>
-        <w:rPr>
-          <w:i/>
-          <w:iCs/>
-        </w:rPr>
-        <w:t>G</w:t>
-      </w:r>
-      <w:r>
-        <w:t xml:space="preserve">. We want to prove that </w:t>
-      </w:r>
-      <m:oMath>
-        <m:r>
-          <w:rPr>
-            <w:rFonts w:ascii="Cambria Math" w:hAnsi="Cambria Math"/>
-          </w:rPr>
-          <m:t>T=G</m:t>
-        </m:r>
-      </m:oMath>
-      <w:r>
-        <w:rPr>
-          <w:rFonts w:eastAsiaTheme="minorEastAsia"/>
-        </w:rPr>
-        <w:t xml:space="preserve">, that is </w:t>
-      </w:r>
-      <w:r>
-        <w:rPr>
-          <w:rFonts w:eastAsiaTheme="minorEastAsia"/>
-          <w:i/>
-          <w:iCs/>
-        </w:rPr>
-        <w:t>G</w:t>
-      </w:r>
-      <w:r>
-        <w:rPr>
-          <w:rFonts w:eastAsiaTheme="minorEastAsia"/>
-        </w:rPr>
-        <w:t xml:space="preserve"> cannot contain any edges that are not also in </w:t>
-      </w:r>
-      <w:r>
-        <w:rPr>
-          <w:rFonts w:eastAsiaTheme="minorEastAsia"/>
-          <w:i/>
-          <w:iCs/>
-        </w:rPr>
-        <w:t>T</w:t>
-      </w:r>
-      <w:r>
-        <w:rPr>
-          <w:rFonts w:eastAsiaTheme="minorEastAsia"/>
-        </w:rPr>
-        <w:t xml:space="preserve">. We can prove this by contradiction. Since the tree produced by DFS and BFS are isomorphic to each other we know that each </w:t>
-      </w:r>
-      <w:r>
-        <w:rPr>
-          <w:rFonts w:eastAsiaTheme="minorEastAsia"/>
-        </w:rPr>
-        <w:t>vertex has the same predecessor/successor relationship in both trees (</w:t>
-      </w:r>
-      <w:r>
-        <w:rPr>
-          <w:rFonts w:eastAsiaTheme="minorEastAsia"/>
-        </w:rPr>
-        <w:t>i.e.</w:t>
-      </w:r>
-      <w:r>
-        <w:rPr>
-          <w:rFonts w:eastAsiaTheme="minorEastAsia"/>
-        </w:rPr>
-        <w:t xml:space="preserve"> edge</w:t>
-      </w:r>
-      <w:r>
-        <w:rPr>
-          <w:rFonts w:eastAsiaTheme="minorEastAsia"/>
-        </w:rPr>
-        <w:t xml:space="preserve"> order is </w:t>
-      </w:r>
-      <w:r>
-        <w:rPr>
-          <w:rFonts w:eastAsiaTheme="minorEastAsia"/>
-        </w:rPr>
-        <w:t xml:space="preserve">preserved). Let’s assume there exists an edge </w:t>
-      </w:r>
-      <w:r>
-        <w:rPr>
-          <w:rFonts w:eastAsiaTheme="minorEastAsia"/>
-          <w:i/>
-          <w:iCs/>
-        </w:rPr>
-        <w:t>(</w:t>
-      </w:r>
-      <w:r>
-        <w:rPr>
-          <w:rFonts w:eastAsiaTheme="minorEastAsia"/>
-          <w:i/>
-          <w:iCs/>
-        </w:rPr>
-        <w:t>v</w:t>
-      </w:r>
+        <w:t>e</w:t>
+      </w:r>
+      <w:r>
+        <w:t xml:space="preserve"> in G that was not in T </w:t>
+      </w:r>
+      <w:r>
+        <w:t>and</w:t>
+      </w:r>
+      <w:r>
+        <w:t xml:space="preserve"> R. We can break this up into two possible cases</w:t>
+      </w:r>
+      <w:r>
+        <w:t xml:space="preserve">, where </w:t>
+      </w:r>
+      <w:proofErr w:type="spellStart"/>
+      <w:r>
+        <w:t>e</w:t>
+      </w:r>
+      <w:proofErr w:type="spellEnd"/>
+      <w:r>
+        <w:t xml:space="preserve"> is between two vertices</w:t>
+      </w:r>
+      <w:r>
+        <w:t xml:space="preserve"> (</w:t>
+      </w:r>
+      <w:proofErr w:type="spellStart"/>
       <w:proofErr w:type="gramStart"/>
       <w:r>
-        <w:rPr>
-          <w:rFonts w:eastAsiaTheme="minorEastAsia"/>
-          <w:i/>
-          <w:iCs/>
-        </w:rPr>
-        <w:t>1</w:t>
-      </w:r>
-      <w:r>
-        <w:rPr>
-          <w:rFonts w:eastAsiaTheme="minorEastAsia"/>
-          <w:i/>
-          <w:iCs/>
-        </w:rPr>
-        <w:t>,</w:t>
-      </w:r>
-      <w:r>
-        <w:rPr>
-          <w:rFonts w:eastAsiaTheme="minorEastAsia"/>
-          <w:i/>
-          <w:iCs/>
-        </w:rPr>
-        <w:t>v</w:t>
-      </w:r>
+        <w:t>x,y</w:t>
+      </w:r>
+      <w:proofErr w:type="spellEnd"/>
       <w:proofErr w:type="gramEnd"/>
       <w:r>
-        <w:rPr>
-          <w:rFonts w:eastAsiaTheme="minorEastAsia"/>
-          <w:i/>
-          <w:iCs/>
-        </w:rPr>
-        <w:t>2</w:t>
-      </w:r>
-      <w:r>
-        <w:rPr>
-          <w:rFonts w:eastAsiaTheme="minorEastAsia"/>
-          <w:i/>
-          <w:iCs/>
-        </w:rPr>
         <w:t>)</w:t>
       </w:r>
       <w:r>
-        <w:rPr>
-          <w:rFonts w:eastAsiaTheme="minorEastAsia"/>
-        </w:rPr>
-        <w:t xml:space="preserve"> that is in </w:t>
-      </w:r>
-      <w:r>
-        <w:rPr>
-          <w:rFonts w:eastAsiaTheme="minorEastAsia"/>
-          <w:i/>
-          <w:iCs/>
-        </w:rPr>
-        <w:t>G</w:t>
-      </w:r>
-      <w:r>
-        <w:rPr>
-          <w:rFonts w:eastAsiaTheme="minorEastAsia"/>
-        </w:rPr>
-        <w:t xml:space="preserve"> but not </w:t>
-      </w:r>
-      <w:r>
-        <w:rPr>
-          <w:rFonts w:eastAsiaTheme="minorEastAsia"/>
-          <w:i/>
-          <w:iCs/>
-        </w:rPr>
-        <w:t>T</w:t>
-      </w:r>
-      <w:r>
-        <w:rPr>
-          <w:rFonts w:eastAsiaTheme="minorEastAsia"/>
-        </w:rPr>
-        <w:t xml:space="preserve">. This could only happen if the edge </w:t>
-      </w:r>
-      <w:r>
-        <w:rPr>
-          <w:rFonts w:eastAsiaTheme="minorEastAsia"/>
-          <w:i/>
-          <w:iCs/>
-        </w:rPr>
-        <w:t>(</w:t>
-      </w:r>
-      <w:r>
-        <w:rPr>
-          <w:rFonts w:eastAsiaTheme="minorEastAsia"/>
-          <w:i/>
-          <w:iCs/>
-        </w:rPr>
-        <w:t>v</w:t>
-      </w:r>
+        <w:t xml:space="preserve"> at the same level and when e is between two vertices of adjacent</w:t>
+      </w:r>
+      <w:r>
+        <w:t xml:space="preserve"> levels</w:t>
+      </w:r>
+      <w:r>
+        <w:t xml:space="preserve">. In the first case, </w:t>
+      </w:r>
+      <w:r>
+        <w:t xml:space="preserve">when e is an edge between two nodes of the same level, the </w:t>
+      </w:r>
+      <w:r>
+        <w:t>DFS</w:t>
+      </w:r>
+      <w:r>
+        <w:t xml:space="preserve"> tree will traverse this edge since</w:t>
+      </w:r>
+      <w:r>
+        <w:t xml:space="preserve"> it will follow the path into x and then from x </w:t>
+      </w:r>
+      <w:proofErr w:type="spellStart"/>
+      <w:r>
+        <w:t>to y</w:t>
+      </w:r>
+      <w:proofErr w:type="spellEnd"/>
+      <w:r>
+        <w:t xml:space="preserve">, </w:t>
+      </w:r>
+      <w:r>
+        <w:t xml:space="preserve">before it backtracks up and traverses down the path that originally led to y. The BFS tree would not have this edge, since it would violate the depth = distance invariant for y. </w:t>
+      </w:r>
+      <w:r>
+        <w:t>I</w:t>
+      </w:r>
+      <w:r>
+        <w:t>n case 2, when the depth of x and y differ by 1, BFS will traverse e, while DFS would not.</w:t>
+      </w:r>
+      <w:r>
+        <w:t xml:space="preserve"> BFS would traverse down (</w:t>
+      </w:r>
+      <w:proofErr w:type="spellStart"/>
       <w:proofErr w:type="gramStart"/>
       <w:r>
-        <w:rPr>
-          <w:rFonts w:eastAsiaTheme="minorEastAsia"/>
-          <w:i/>
-          <w:iCs/>
-        </w:rPr>
-        <w:t>1</w:t>
-      </w:r>
-      <w:r>
-        <w:rPr>
-          <w:rFonts w:eastAsiaTheme="minorEastAsia"/>
-          <w:i/>
-          <w:iCs/>
-        </w:rPr>
-        <w:t>,</w:t>
-      </w:r>
-      <w:r>
-        <w:rPr>
-          <w:rFonts w:eastAsiaTheme="minorEastAsia"/>
-          <w:i/>
-          <w:iCs/>
-        </w:rPr>
-        <w:t>v</w:t>
-      </w:r>
+        <w:t>x,y</w:t>
+      </w:r>
+      <w:proofErr w:type="spellEnd"/>
       <w:proofErr w:type="gramEnd"/>
       <w:r>
-        <w:rPr>
-          <w:rFonts w:eastAsiaTheme="minorEastAsia"/>
-          <w:i/>
-          <w:iCs/>
-        </w:rPr>
-        <w:t>2</w:t>
-      </w:r>
-      <w:r>
-        <w:rPr>
-          <w:rFonts w:eastAsiaTheme="minorEastAsia"/>
-          <w:i/>
-          <w:iCs/>
-        </w:rPr>
-        <w:t xml:space="preserve">) </w:t>
-      </w:r>
-      <w:r>
-        <w:rPr>
-          <w:rFonts w:eastAsiaTheme="minorEastAsia"/>
-        </w:rPr>
-        <w:t xml:space="preserve">was missed </w:t>
-      </w:r>
-      <w:r>
-        <w:rPr>
-          <w:rFonts w:eastAsiaTheme="minorEastAsia"/>
-        </w:rPr>
-        <w:t xml:space="preserve">by DFS, which could happen if </w:t>
-      </w:r>
-      <w:r>
-        <w:rPr>
-          <w:rFonts w:eastAsiaTheme="minorEastAsia"/>
-          <w:i/>
-          <w:iCs/>
-        </w:rPr>
-        <w:t>(v</w:t>
-      </w:r>
-      <w:proofErr w:type="gramStart"/>
-      <w:r>
-        <w:rPr>
-          <w:rFonts w:eastAsiaTheme="minorEastAsia"/>
-          <w:i/>
-          <w:iCs/>
-        </w:rPr>
-        <w:t>2,v</w:t>
-      </w:r>
-      <w:proofErr w:type="gramEnd"/>
-      <w:r>
-        <w:rPr>
-          <w:rFonts w:eastAsiaTheme="minorEastAsia"/>
-          <w:i/>
-          <w:iCs/>
-        </w:rPr>
-        <w:t>1)</w:t>
-      </w:r>
-      <w:r>
-        <w:rPr>
-          <w:rFonts w:eastAsiaTheme="minorEastAsia"/>
-        </w:rPr>
-        <w:t xml:space="preserve"> was </w:t>
-      </w:r>
-      <w:r>
-        <w:rPr>
-          <w:rFonts w:eastAsiaTheme="minorEastAsia"/>
-        </w:rPr>
-        <w:t xml:space="preserve">seen first </w:t>
-      </w:r>
-      <w:r>
-        <w:rPr>
-          <w:rFonts w:eastAsiaTheme="minorEastAsia"/>
-        </w:rPr>
-        <w:t xml:space="preserve">and added to </w:t>
-      </w:r>
-      <w:r>
-        <w:rPr>
-          <w:rFonts w:eastAsiaTheme="minorEastAsia"/>
-          <w:i/>
-          <w:iCs/>
-        </w:rPr>
-        <w:t>T</w:t>
-      </w:r>
-      <w:r>
-        <w:rPr>
-          <w:rFonts w:eastAsiaTheme="minorEastAsia"/>
-        </w:rPr>
-        <w:t xml:space="preserve"> instead</w:t>
-      </w:r>
-      <w:r>
-        <w:rPr>
-          <w:rFonts w:eastAsiaTheme="minorEastAsia"/>
-        </w:rPr>
-        <w:t xml:space="preserve"> </w:t>
-      </w:r>
-      <w:r>
-        <w:rPr>
-          <w:rFonts w:eastAsiaTheme="minorEastAsia"/>
-        </w:rPr>
-        <w:t>(</w:t>
-      </w:r>
-      <w:r>
-        <w:rPr>
-          <w:rFonts w:eastAsiaTheme="minorEastAsia"/>
-        </w:rPr>
-        <w:t xml:space="preserve">or if </w:t>
-      </w:r>
-      <w:r>
-        <w:rPr>
-          <w:rFonts w:eastAsiaTheme="minorEastAsia"/>
-          <w:i/>
-          <w:iCs/>
-        </w:rPr>
-        <w:t>G</w:t>
-      </w:r>
-      <w:r>
-        <w:rPr>
-          <w:rFonts w:eastAsiaTheme="minorEastAsia"/>
-        </w:rPr>
-        <w:t xml:space="preserve"> is disconnected, which by the problem statement it is not</w:t>
-      </w:r>
-      <w:r>
-        <w:rPr>
-          <w:rFonts w:eastAsiaTheme="minorEastAsia"/>
-        </w:rPr>
-        <w:t>)</w:t>
-      </w:r>
-      <w:r>
-        <w:rPr>
-          <w:rFonts w:eastAsiaTheme="minorEastAsia"/>
-        </w:rPr>
-        <w:t xml:space="preserve">. But by the invariant of isomorphism the ordering of the edges in </w:t>
-      </w:r>
-      <w:r>
-        <w:rPr>
-          <w:rFonts w:eastAsiaTheme="minorEastAsia"/>
-          <w:i/>
-          <w:iCs/>
-        </w:rPr>
-        <w:t>T</w:t>
-      </w:r>
-      <w:r>
-        <w:rPr>
-          <w:rFonts w:eastAsiaTheme="minorEastAsia"/>
-        </w:rPr>
-        <w:t xml:space="preserve"> must be equal for DFS and BFS, so no reverse edge should be in </w:t>
-      </w:r>
-      <w:r>
-        <w:rPr>
-          <w:rFonts w:eastAsiaTheme="minorEastAsia"/>
-          <w:i/>
-          <w:iCs/>
-        </w:rPr>
-        <w:t>T</w:t>
-      </w:r>
-      <w:r>
-        <w:rPr>
-          <w:rFonts w:eastAsiaTheme="minorEastAsia"/>
-        </w:rPr>
-        <w:t xml:space="preserve">. Thus, having an edge in </w:t>
-      </w:r>
-      <w:r>
-        <w:rPr>
-          <w:rFonts w:eastAsiaTheme="minorEastAsia"/>
-          <w:i/>
-          <w:iCs/>
-        </w:rPr>
-        <w:t>G</w:t>
-      </w:r>
-      <w:r>
-        <w:rPr>
-          <w:rFonts w:eastAsiaTheme="minorEastAsia"/>
-        </w:rPr>
-        <w:t xml:space="preserve"> and not </w:t>
-      </w:r>
-      <w:r>
-        <w:rPr>
-          <w:rFonts w:eastAsiaTheme="minorEastAsia"/>
-          <w:i/>
-          <w:iCs/>
-        </w:rPr>
-        <w:t>T</w:t>
-      </w:r>
-      <w:r>
-        <w:rPr>
-          <w:rFonts w:eastAsiaTheme="minorEastAsia"/>
-        </w:rPr>
-        <w:t xml:space="preserve"> is a contradiction. </w:t>
+        <w:t>) since that path represent the depth of y (which is now shorter). DFS would not include this path since it would traverse the original path to y before backtracking up to x and traversing down to y. In both cases we contradict the isomorphic property between T and R, and this show that there are no edges in G not in T and R, this G=T.</w:t>
       </w:r>
     </w:p>
     <w:p>
@@ -514,7 +231,7 @@
         <w:pStyle w:val="ListParagraph"/>
         <w:numPr>
           <w:ilvl w:val="0"/>
-          <w:numId w:val="1"/>
+          <w:numId w:val="2"/>
         </w:numPr>
       </w:pPr>
     </w:p>
@@ -722,6 +439,7 @@
         <w:rPr>
           <w:noProof/>
         </w:rPr>
+        <w:lastRenderedPageBreak/>
         <w:drawing>
           <wp:inline distT="0" distB="0" distL="0" distR="0" wp14:anchorId="5E8D311B" wp14:editId="69A1B32B">
             <wp:extent cx="1828800" cy="1922681"/>
@@ -869,13 +587,63 @@
     <w:p>
       <w:pPr>
         <w:pStyle w:val="ListParagraph"/>
+        <w:ind w:left="1440"/>
+        <w:rPr>
+          <w:b/>
+          <w:bCs/>
+        </w:rPr>
+      </w:pPr>
+      <w:r>
+        <w:rPr>
+          <w:b/>
+          <w:bCs/>
+        </w:rPr>
+        <w:t xml:space="preserve">{add that we remove edges if we </w:t>
+      </w:r>
+      <w:proofErr w:type="spellStart"/>
+      <w:proofErr w:type="gramStart"/>
+      <w:r>
+        <w:rPr>
+          <w:b/>
+          <w:bCs/>
+        </w:rPr>
+        <w:t>cant</w:t>
+      </w:r>
+      <w:proofErr w:type="spellEnd"/>
+      <w:proofErr w:type="gramEnd"/>
+      <w:r>
+        <w:rPr>
+          <w:b/>
+          <w:bCs/>
+        </w:rPr>
+        <w:t xml:space="preserve"> find </w:t>
+      </w:r>
+      <w:proofErr w:type="spellStart"/>
+      <w:r>
+        <w:rPr>
+          <w:b/>
+          <w:bCs/>
+        </w:rPr>
+        <w:t>mathings</w:t>
+      </w:r>
+      <w:proofErr w:type="spellEnd"/>
+      <w:r>
+        <w:rPr>
+          <w:b/>
+          <w:bCs/>
+        </w:rPr>
+        <w:t>}</w:t>
+      </w:r>
+    </w:p>
+    <w:p>
+      <w:pPr>
+        <w:pStyle w:val="ListParagraph"/>
         <w:numPr>
           <w:ilvl w:val="1"/>
           <w:numId w:val="1"/>
         </w:numPr>
       </w:pPr>
       <w:r>
-        <w:lastRenderedPageBreak/>
         <w:t xml:space="preserve">We will use the mechanics of flow graphs to help </w:t>
       </w:r>
       <w:r>
@@ -1043,7 +811,7 @@
     <w:p>
       <w:pPr>
         <w:pStyle w:val="ListParagraph"/>
-        <w:ind w:left="1440"/>
+        <w:ind w:left="1530"/>
       </w:pPr>
       <w:r>
         <w:rPr>
@@ -1093,6 +861,7 @@
         <w:rPr>
           <w:noProof/>
         </w:rPr>
+        <w:lastRenderedPageBreak/>
         <w:drawing>
           <wp:inline distT="0" distB="0" distL="0" distR="0" wp14:anchorId="2F845D0E" wp14:editId="242444D6">
             <wp:extent cx="3410766" cy="1835111"/>
@@ -1256,13 +1025,82 @@
         <w:t>create</w:t>
       </w:r>
       <w:r>
-        <w:t xml:space="preserve"> a flow graph F with a source, sink and all vertices and edges in G with capacity 1.  For each populated city c in </w:t>
-      </w:r>
-      <w:proofErr w:type="gramStart"/>
-      <w:r>
+        <w:t xml:space="preserve"> a flow graph </w:t>
+      </w:r>
+      <w:r>
+        <w:rPr>
+          <w:i/>
+          <w:iCs/>
+        </w:rPr>
+        <w:t>F</w:t>
+      </w:r>
+      <w:r>
+        <w:t xml:space="preserve"> with a </w:t>
+      </w:r>
+      <w:r>
+        <w:t>super-</w:t>
+      </w:r>
+      <w:r>
+        <w:t xml:space="preserve">source, </w:t>
+      </w:r>
+      <w:r>
+        <w:t>super-</w:t>
+      </w:r>
+      <w:r>
+        <w:t>sink and all vertices and edges in</w:t>
+      </w:r>
+      <w:r>
+        <w:t xml:space="preserve"> </w:t>
+      </w:r>
+      <w:r>
+        <w:rPr>
+          <w:i/>
+          <w:iCs/>
+        </w:rPr>
+        <w:t>G</w:t>
+      </w:r>
+      <w:r>
+        <w:t>.</w:t>
+      </w:r>
+      <w:r>
+        <w:t xml:space="preserve"> </w:t>
+      </w:r>
+      <w:r>
+        <w:t xml:space="preserve">We assign each edge in </w:t>
+      </w:r>
+      <w:r>
+        <w:rPr>
+          <w:i/>
+          <w:iCs/>
+        </w:rPr>
+        <w:t>G.E</w:t>
+      </w:r>
+      <w:r>
+        <w:t xml:space="preserve"> with a capacity of 1. </w:t>
+      </w:r>
+      <w:r>
+        <w:t xml:space="preserve">For each populated city </w:t>
+      </w:r>
+      <w:r>
+        <w:rPr>
+          <w:i/>
+          <w:iCs/>
+        </w:rPr>
+        <w:t>c</w:t>
+      </w:r>
+      <w:r>
+        <w:t xml:space="preserve"> in </w:t>
+      </w:r>
+      <w:r>
+        <w:rPr>
+          <w:i/>
+          <w:iCs/>
+        </w:rPr>
         <w:t>X</w:t>
       </w:r>
-      <w:proofErr w:type="gramEnd"/>
+      <w:r>
+        <w:t>,</w:t>
+      </w:r>
       <w:r>
         <w:t xml:space="preserve"> we create an edge (</w:t>
       </w:r>
@@ -1276,7 +1114,20 @@
         <w:t xml:space="preserve"> </w:t>
       </w:r>
       <w:r>
-        <w:t>c) with a capacity of 1. Similarly, all we create an infinite capacity edge (</w:t>
+        <w:rPr>
+          <w:i/>
+          <w:iCs/>
+        </w:rPr>
+        <w:t>c</w:t>
+      </w:r>
+      <w:r>
+        <w:t xml:space="preserve">) with a capacity of 1. </w:t>
+      </w:r>
+      <w:r>
+        <w:t xml:space="preserve">We also </w:t>
+      </w:r>
+      <w:r>
+        <w:t>create an infinite capacity edge (</w:t>
       </w:r>
       <w:r>
         <w:t>sink</w:t>
@@ -1288,13 +1139,43 @@
         <w:t xml:space="preserve"> </w:t>
       </w:r>
       <w:r>
-        <w:t xml:space="preserve">y) for all safe vertices in S. </w:t>
+        <w:rPr>
+          <w:i/>
+          <w:iCs/>
+        </w:rPr>
+        <w:t>y</w:t>
+      </w:r>
+      <w:r>
+        <w:t xml:space="preserve">) for all safe vertices </w:t>
+      </w:r>
+      <w:r>
+        <w:rPr>
+          <w:i/>
+          <w:iCs/>
+        </w:rPr>
+        <w:t>y</w:t>
+      </w:r>
+      <w:r>
+        <w:t xml:space="preserve"> </w:t>
+      </w:r>
+      <w:r>
+        <w:t xml:space="preserve">in S. </w:t>
       </w:r>
       <w:r>
         <w:t>A set of evacuation routes exists if the maximum flow</w:t>
       </w:r>
       <w:r>
-        <w:t xml:space="preserve"> through F </w:t>
+        <w:t xml:space="preserve"> through </w:t>
+      </w:r>
+      <w:r>
+        <w:rPr>
+          <w:i/>
+          <w:iCs/>
+        </w:rPr>
+        <w:t>F</w:t>
+      </w:r>
+      <w:r>
+        <w:t xml:space="preserve"> </w:t>
       </w:r>
       <w:r>
         <w:t>equal</w:t>
@@ -1306,11 +1187,26 @@
         <w:t xml:space="preserve"> </w:t>
       </w:r>
       <w:r>
-        <w:t xml:space="preserve">the number of vertices in X (populated cities). We can use </w:t>
-      </w:r>
-      <w:r>
-        <w:lastRenderedPageBreak/>
-        <w:t xml:space="preserve">the </w:t>
+        <w:t xml:space="preserve">the number of vertices in </w:t>
+      </w:r>
+      <w:r>
+        <w:rPr>
+          <w:i/>
+          <w:iCs/>
+        </w:rPr>
+        <w:t>X</w:t>
+      </w:r>
+      <w:r>
+        <w:t xml:space="preserve"> (populated cities). </w:t>
+      </w:r>
+      <w:r>
+        <w:t xml:space="preserve">Since this ensures there is a path from each populous city to a safe city, </w:t>
+      </w:r>
+      <w:r>
+        <w:t>we</w:t>
+      </w:r>
+      <w:r>
+        <w:t xml:space="preserve"> can use the </w:t>
       </w:r>
       <w:r>
         <w:t>Ford-Fulkerson</w:t>
@@ -1376,6 +1272,38 @@
       <w:r>
         <w:t>.</w:t>
       </w:r>
+      <w:r>
+        <w:t xml:space="preserve"> </w:t>
+      </w:r>
+      <w:r>
+        <w:t xml:space="preserve">The source and sink ensure conditions </w:t>
+      </w:r>
+      <w:proofErr w:type="spellStart"/>
+      <w:r>
+        <w:t>i</w:t>
+      </w:r>
+      <w:proofErr w:type="spellEnd"/>
+      <w:r>
+        <w:t xml:space="preserve"> and ii. </w:t>
+      </w:r>
+      <w:r>
+        <w:t xml:space="preserve">Since each internal edge has a capacity of 1, </w:t>
+      </w:r>
+      <w:r>
+        <w:t xml:space="preserve">an edge </w:t>
+      </w:r>
+      <w:r>
+        <w:t>cannot be used by multiple paths, since augmenting paths cannot exceed the capacity of an edge</w:t>
+      </w:r>
+      <w:r>
+        <w:t>, thus satisfying condition iii</w:t>
+      </w:r>
+      <w:r>
+        <w:t>.</w:t>
+      </w:r>
+      <w:r>
+        <w:t xml:space="preserve">  </w:t>
+      </w:r>
     </w:p>
     <w:p>
       <w:pPr>
@@ -1389,11 +1317,12 @@
         <w:rPr>
           <w:noProof/>
         </w:rPr>
+        <w:lastRenderedPageBreak/>
         <w:drawing>
-          <wp:inline distT="0" distB="0" distL="0" distR="0" wp14:anchorId="31F16D25" wp14:editId="642166A1">
-            <wp:extent cx="2151188" cy="2127379"/>
+          <wp:inline distT="0" distB="0" distL="0" distR="0" wp14:anchorId="7EE978C6" wp14:editId="73543200">
+            <wp:extent cx="2643297" cy="3032319"/>
             <wp:effectExtent l="0" t="0" r="0" b="0"/>
-            <wp:docPr id="1805604521" name="Picture 5" descr="A group of ovals with white text&#10;&#10;AI-generated content may be incorrect."/>
+            <wp:docPr id="997126309" name="Picture 12" descr="A screenshot of a computer screen&#10;&#10;AI-generated content may be incorrect."/>
             <wp:cNvGraphicFramePr>
               <a:graphicFrameLocks xmlns:a="http://schemas.openxmlformats.org/drawingml/2006/main" noChangeAspect="1"/>
             </wp:cNvGraphicFramePr>
@@ -1401,7 +1330,7 @@
               <a:graphicData uri="http://schemas.openxmlformats.org/drawingml/2006/picture">
                 <pic:pic xmlns:pic="http://schemas.openxmlformats.org/drawingml/2006/picture">
                   <pic:nvPicPr>
-                    <pic:cNvPr id="1805604521" name="Picture 5" descr="A group of ovals with white text&#10;&#10;AI-generated content may be incorrect."/>
+                    <pic:cNvPr id="997126309" name="Picture 12" descr="A screenshot of a computer screen&#10;&#10;AI-generated content may be incorrect."/>
                     <pic:cNvPicPr>
                       <a:picLocks noChangeAspect="1" noChangeArrowheads="1"/>
                     </pic:cNvPicPr>
@@ -1422,7 +1351,7 @@
                   <pic:spPr bwMode="auto">
                     <a:xfrm>
                       <a:off x="0" y="0"/>
-                      <a:ext cx="2174734" cy="2150664"/>
+                      <a:ext cx="2650686" cy="3040796"/>
                     </a:xfrm>
                     <a:prstGeom prst="rect">
                       <a:avLst/>
@@ -1466,15 +1395,10 @@
         <w:t>S</w:t>
       </w:r>
       <w:r>
+        <w:t>, through regular cities C</w:t>
+      </w:r>
+      <w:r>
         <w:t xml:space="preserve">. </w:t>
-      </w:r>
-      <w:proofErr w:type="gramStart"/>
-      <w:r>
-        <w:t>Non X</w:t>
-      </w:r>
-      <w:proofErr w:type="gramEnd"/>
-      <w:r>
-        <w:t xml:space="preserve"> and S cities are not shown.</w:t>
       </w:r>
     </w:p>
     <w:p>
@@ -1486,124 +1410,148 @@
         </w:numPr>
       </w:pPr>
       <w:r>
-        <w:t xml:space="preserve">We would like to modify F from (a) such that each city has only a capacity of 1, so that no path can use two cities. To do this we can split each vertex into 2 </w:t>
+        <w:t xml:space="preserve">We would like to modify F from (a) such that each city has only a capacity of 1, so that no path can use two cities. To do this we can split each </w:t>
+      </w:r>
+      <w:r>
+        <w:t xml:space="preserve">internal </w:t>
+      </w:r>
+      <w:r>
+        <w:t xml:space="preserve">vertex </w:t>
       </w:r>
       <w:r>
         <w:rPr>
           <w:i/>
           <w:iCs/>
         </w:rPr>
-        <w:t xml:space="preserve">a </w:t>
-      </w:r>
-      <w:r>
-        <w:t xml:space="preserve">and </w:t>
+        <w:t>c</w:t>
+      </w:r>
+      <w:r>
+        <w:t xml:space="preserve"> </w:t>
+      </w:r>
+      <w:r>
+        <w:t xml:space="preserve">into </w:t>
+      </w:r>
+      <w:r>
+        <w:t>two, c</w:t>
       </w:r>
       <w:r>
         <w:rPr>
           <w:i/>
           <w:iCs/>
+          <w:vertAlign w:val="subscript"/>
+        </w:rPr>
+        <w:t>a</w:t>
+      </w:r>
+      <w:r>
+        <w:rPr>
+          <w:i/>
+          <w:iCs/>
+        </w:rPr>
+        <w:t xml:space="preserve"> </w:t>
+      </w:r>
+      <w:r>
+        <w:t xml:space="preserve">and </w:t>
+      </w:r>
+      <w:proofErr w:type="spellStart"/>
+      <w:r>
+        <w:rPr>
+          <w:i/>
+          <w:iCs/>
+        </w:rPr>
+        <w:t>c</w:t>
+      </w:r>
+      <w:r>
+        <w:rPr>
+          <w:i/>
+          <w:iCs/>
+          <w:vertAlign w:val="subscript"/>
         </w:rPr>
         <w:t>b</w:t>
       </w:r>
+      <w:proofErr w:type="spellEnd"/>
+      <w:r>
+        <w:t xml:space="preserve">.  </w:t>
+      </w:r>
+      <w:r>
+        <w:t>We connect any incoming edges to c to c</w:t>
+      </w:r>
+      <w:r>
+        <w:rPr>
+          <w:vertAlign w:val="subscript"/>
+        </w:rPr>
+        <w:t>a</w:t>
+      </w:r>
+      <w:r>
+        <w:rPr>
+          <w:vertAlign w:val="subscript"/>
+        </w:rPr>
+        <w:t xml:space="preserve">  </w:t>
+      </w:r>
+      <w:r>
+        <w:t xml:space="preserve">and any outgoing edges from c to start from </w:t>
+      </w:r>
+      <w:proofErr w:type="spellStart"/>
+      <w:r>
+        <w:t>c</w:t>
+      </w:r>
+      <w:r>
+        <w:rPr>
+          <w:vertAlign w:val="subscript"/>
+        </w:rPr>
+        <w:t>b</w:t>
+      </w:r>
+      <w:proofErr w:type="spellEnd"/>
+      <w:r>
+        <w:t xml:space="preserve">. This ensures the correct connection of all the cities. We assign an edge between them with capacity 1 to ensure that </w:t>
+      </w:r>
+      <w:r>
+        <w:rPr>
+          <w:i/>
+          <w:iCs/>
+        </w:rPr>
+        <w:t>c</w:t>
+      </w:r>
+      <w:r>
+        <w:t xml:space="preserve"> is only used once. We create a super-sink and attach it to each populous city in X, with a capacity of 1. Similarly, we create a super-sink and attach each safe city in S to it with a capacity of 1.  These two setups ensure that each city in X and S is used only once</w:t>
+      </w:r>
+      <w:r>
+        <w:t>.</w:t>
+      </w:r>
       <w:r>
         <w:t xml:space="preserve"> </w:t>
       </w:r>
       <w:r>
-        <w:t xml:space="preserve">and </w:t>
-      </w:r>
-      <w:r>
-        <w:t>if they are a populous cities connect them with an infinite capacity edge (since it will only be used one anyways) or if they are a safe city connect them with a capacity of 1</w:t>
-      </w:r>
-      <w:r>
-        <w:t>. Th</w:t>
-      </w:r>
-      <w:r>
-        <w:t>e latter</w:t>
-      </w:r>
-      <w:r>
-        <w:t xml:space="preserve"> means that only a single augmenting path </w:t>
-      </w:r>
-      <w:r>
-        <w:t xml:space="preserve">from populous city to safe city </w:t>
-      </w:r>
-      <w:r>
-        <w:t>can go through</w:t>
-      </w:r>
-      <w:r>
-        <w:t xml:space="preserve"> the original vertex</w:t>
-      </w:r>
-      <w:r>
-        <w:t xml:space="preserve">. </w:t>
-      </w:r>
-      <w:r>
-        <w:t>To maintain the original edges</w:t>
-      </w:r>
-      <w:r>
-        <w:t xml:space="preserve"> from populous to safe cities we</w:t>
-      </w:r>
-      <w:r>
-        <w:t xml:space="preserve"> replace edges (</w:t>
-      </w:r>
-      <w:proofErr w:type="spellStart"/>
-      <w:proofErr w:type="gramStart"/>
-      <w:r>
-        <w:t>x,</w:t>
-      </w:r>
-      <w:r>
-        <w:t>s</w:t>
-      </w:r>
-      <w:proofErr w:type="spellEnd"/>
-      <w:r>
-        <w:t>)  with</w:t>
-      </w:r>
-      <w:proofErr w:type="gramEnd"/>
-      <w:r>
-        <w:t xml:space="preserve"> (</w:t>
-      </w:r>
-      <w:proofErr w:type="spellStart"/>
-      <w:proofErr w:type="gramStart"/>
-      <w:r>
-        <w:t>x</w:t>
-      </w:r>
-      <w:r>
-        <w:rPr>
-          <w:vertAlign w:val="subscript"/>
-        </w:rPr>
-        <w:t>b</w:t>
-      </w:r>
-      <w:proofErr w:type="spellEnd"/>
-      <w:r>
-        <w:t xml:space="preserve"> ,</w:t>
-      </w:r>
-      <w:proofErr w:type="gramEnd"/>
-      <w:r>
-        <w:t xml:space="preserve"> </w:t>
-      </w:r>
-      <w:proofErr w:type="spellStart"/>
-      <w:r>
-        <w:t>s</w:t>
-      </w:r>
-      <w:r>
-        <w:rPr>
-          <w:vertAlign w:val="subscript"/>
-        </w:rPr>
-        <w:t>a</w:t>
-      </w:r>
-      <w:proofErr w:type="spellEnd"/>
-      <w:r>
-        <w:t xml:space="preserve">) </w:t>
-      </w:r>
-      <w:r>
-        <w:t xml:space="preserve">with a </w:t>
-      </w:r>
-      <w:r>
-        <w:t>capacity of 1.</w:t>
-      </w:r>
-      <w:r>
-        <w:t xml:space="preserve"> Like above if </w:t>
-      </w:r>
-      <w:r>
-        <w:t>the max flow is equal to |X| then we can find valid escape routes.</w:t>
+        <w:t xml:space="preserve">Figure 2 depicts the construction of F. </w:t>
+      </w:r>
+      <w:r>
+        <w:t>Like above</w:t>
+      </w:r>
+      <w:r>
+        <w:t>,</w:t>
+      </w:r>
+      <w:r>
+        <w:t xml:space="preserve"> if </w:t>
+      </w:r>
+      <w:r>
+        <w:t xml:space="preserve">the max flow is equal to </w:t>
+      </w:r>
+      <w:r>
+        <w:t xml:space="preserve">the number of cities in </w:t>
+      </w:r>
+      <w:r>
+        <w:t>X</w:t>
+      </w:r>
+      <w:r>
+        <w:t xml:space="preserve">, </w:t>
+      </w:r>
+      <w:r>
+        <w:t>then we can find valid escape routes</w:t>
+      </w:r>
+      <w:r>
+        <w:t xml:space="preserve"> that satisfies the three conditions</w:t>
+      </w:r>
+      <w:r>
+        <w:t>.</w:t>
       </w:r>
     </w:p>
     <w:p>
@@ -1616,10 +1564,10 @@
         </w:rPr>
         <w:lastRenderedPageBreak/>
         <w:drawing>
-          <wp:inline distT="0" distB="0" distL="0" distR="0" wp14:anchorId="209B8F10" wp14:editId="04663D50">
-            <wp:extent cx="2943275" cy="3816221"/>
+          <wp:inline distT="0" distB="0" distL="0" distR="0" wp14:anchorId="15C2A62A" wp14:editId="6C60FB0B">
+            <wp:extent cx="2302978" cy="2677588"/>
             <wp:effectExtent l="0" t="0" r="0" b="0"/>
-            <wp:docPr id="1240696067" name="Picture 6" descr="A screenshot of a cell phone&#10;&#10;AI-generated content may be incorrect."/>
+            <wp:docPr id="1469260555" name="Picture 14" descr="A screenshot of a cell phone&#10;&#10;AI-generated content may be incorrect."/>
             <wp:cNvGraphicFramePr>
               <a:graphicFrameLocks xmlns:a="http://schemas.openxmlformats.org/drawingml/2006/main" noChangeAspect="1"/>
             </wp:cNvGraphicFramePr>
@@ -1627,7 +1575,7 @@
               <a:graphicData uri="http://schemas.openxmlformats.org/drawingml/2006/picture">
                 <pic:pic xmlns:pic="http://schemas.openxmlformats.org/drawingml/2006/picture">
                   <pic:nvPicPr>
-                    <pic:cNvPr id="1240696067" name="Picture 6" descr="A screenshot of a cell phone&#10;&#10;AI-generated content may be incorrect."/>
+                    <pic:cNvPr id="1469260555" name="Picture 14" descr="A screenshot of a cell phone&#10;&#10;AI-generated content may be incorrect."/>
                     <pic:cNvPicPr>
                       <a:picLocks noChangeAspect="1" noChangeArrowheads="1"/>
                     </pic:cNvPicPr>
@@ -1648,7 +1596,7 @@
                   <pic:spPr bwMode="auto">
                     <a:xfrm>
                       <a:off x="0" y="0"/>
-                      <a:ext cx="2951178" cy="3826467"/>
+                      <a:ext cx="2327208" cy="2705759"/>
                     </a:xfrm>
                     <a:prstGeom prst="rect">
                       <a:avLst/>
@@ -1697,11 +1645,9 @@
       <w:r>
         <w:t xml:space="preserve">. </w:t>
       </w:r>
-      <w:proofErr w:type="gramStart"/>
-      <w:r>
-        <w:t>Non X</w:t>
-      </w:r>
-      <w:proofErr w:type="gramEnd"/>
+      <w:r>
+        <w:t>Non-X</w:t>
+      </w:r>
       <w:r>
         <w:t xml:space="preserve"> and S cities are not shown. </w:t>
       </w:r>
@@ -1771,11 +1717,10 @@
         <w:rPr>
           <w:noProof/>
         </w:rPr>
-        <w:lastRenderedPageBreak/>
         <w:drawing>
-          <wp:inline distT="0" distB="0" distL="0" distR="0" wp14:anchorId="0D9CDBAB" wp14:editId="1C05D7CE">
-            <wp:extent cx="3116580" cy="2780665"/>
-            <wp:effectExtent l="0" t="0" r="0" b="0"/>
+          <wp:inline distT="0" distB="0" distL="0" distR="0" wp14:anchorId="0D9CDBAB" wp14:editId="0D435D5A">
+            <wp:extent cx="1810139" cy="1615036"/>
+            <wp:effectExtent l="0" t="0" r="6350" b="0"/>
             <wp:docPr id="1681184539" name="Picture 10" descr="A group of ovals with black text&#10;&#10;AI-generated content may be incorrect."/>
             <wp:cNvGraphicFramePr>
               <a:graphicFrameLocks xmlns:a="http://schemas.openxmlformats.org/drawingml/2006/main" noChangeAspect="1"/>
@@ -1805,7 +1750,7 @@
                   <pic:spPr bwMode="auto">
                     <a:xfrm>
                       <a:off x="0" y="0"/>
-                      <a:ext cx="3116580" cy="2780665"/>
+                      <a:ext cx="1828833" cy="1631715"/>
                     </a:xfrm>
                     <a:prstGeom prst="rect">
                       <a:avLst/>
@@ -1823,24 +1768,74 @@
       </w:r>
     </w:p>
     <w:p/>
+    <w:p>
+      <w:r>
+        <w:rPr>
+          <w:b/>
+          <w:bCs/>
+        </w:rPr>
+        <w:t>Figure 3:</w:t>
+      </w:r>
+      <w:r>
+        <w:t xml:space="preserve"> Example graph that satisfies edge constraints but not vertex constraints. </w:t>
+      </w:r>
+    </w:p>
+    <w:p/>
+    <w:p/>
     <w:p/>
     <w:p>
-      <w:r>
+      <w:pPr>
+        <w:rPr>
+          <w:b/>
+          <w:bCs/>
+        </w:rPr>
+      </w:pPr>
+      <w:r>
+        <w:rPr>
+          <w:b/>
+          <w:bCs/>
+        </w:rPr>
+        <w:lastRenderedPageBreak/>
         <w:t xml:space="preserve">Citations: </w:t>
       </w:r>
     </w:p>
     <w:p>
       <w:r>
+        <w:t xml:space="preserve">[1] </w:t>
+      </w:r>
+      <w:proofErr w:type="spellStart"/>
+      <w:r>
+        <w:t>Cormen</w:t>
+      </w:r>
+      <w:proofErr w:type="spellEnd"/>
+      <w:r>
+        <w:t xml:space="preserve">, Thomas H., et al. Introduction to Algorithms, Fourth Edition, MIT Press, 2022. ProQuest </w:t>
+      </w:r>
+      <w:proofErr w:type="spellStart"/>
+      <w:r>
+        <w:t>Ebook</w:t>
+      </w:r>
+      <w:proofErr w:type="spellEnd"/>
+      <w:r>
+        <w:t xml:space="preserve"> Central, https://ebookcentral-proquest-com.proxy1.library.jhu.edu/lib/jhu/detail.action?docID=6925615.</w:t>
+      </w:r>
+    </w:p>
+    <w:p>
+      <w:r>
         <w:t>[</w:t>
       </w:r>
-      <w:proofErr w:type="gramStart"/>
-      <w:r>
-        <w:t>1]</w:t>
+      <w:r>
+        <w:t>2</w:t>
+      </w:r>
+      <w:r>
+        <w:t>]</w:t>
+      </w:r>
+      <w:r>
+        <w:t xml:space="preserve"> </w:t>
       </w:r>
       <w:r>
         <w:t>https://en.wikipedia.org/wiki/Maximum_flow_problem#Maximum_flow_with_vertex_capacities</w:t>
       </w:r>
-      <w:proofErr w:type="gramEnd"/>
     </w:p>
     <w:sectPr>
       <w:pgSz w:w="12240" w:h="15840"/>
@@ -1876,7 +1871,7 @@
       <w:lvlText w:val="%2."/>
       <w:lvlJc w:val="left"/>
       <w:pPr>
-        <w:ind w:left="1440" w:hanging="360"/>
+        <w:ind w:left="1530" w:hanging="360"/>
       </w:pPr>
     </w:lvl>
     <w:lvl w:ilvl="2" w:tplc="0409001B">
@@ -1943,8 +1938,100 @@
       </w:pPr>
     </w:lvl>
   </w:abstractNum>
+  <w:abstractNum w:abstractNumId="1" w15:restartNumberingAfterBreak="0">
+    <w:nsid w:val="3D872091"/>
+    <w:multiLevelType w:val="hybridMultilevel"/>
+    <w:tmpl w:val="F9F4A128"/>
+    <w:lvl w:ilvl="0" w:tplc="04090011">
+      <w:start w:val="1"/>
+      <w:numFmt w:val="decimal"/>
+      <w:lvlText w:val="%1)"/>
+      <w:lvlJc w:val="left"/>
+      <w:pPr>
+        <w:ind w:left="720" w:hanging="360"/>
+      </w:pPr>
+      <w:rPr>
+        <w:rFonts w:hint="default"/>
+      </w:rPr>
+    </w:lvl>
+    <w:lvl w:ilvl="1" w:tplc="04090019" w:tentative="1">
+      <w:start w:val="1"/>
+      <w:numFmt w:val="lowerLetter"/>
+      <w:lvlText w:val="%2."/>
+      <w:lvlJc w:val="left"/>
+      <w:pPr>
+        <w:ind w:left="1440" w:hanging="360"/>
+      </w:pPr>
+    </w:lvl>
+    <w:lvl w:ilvl="2" w:tplc="0409001B" w:tentative="1">
+      <w:start w:val="1"/>
+      <w:numFmt w:val="lowerRoman"/>
+      <w:lvlText w:val="%3."/>
+      <w:lvlJc w:val="right"/>
+      <w:pPr>
+        <w:ind w:left="2160" w:hanging="180"/>
+      </w:pPr>
+    </w:lvl>
+    <w:lvl w:ilvl="3" w:tplc="0409000F" w:tentative="1">
+      <w:start w:val="1"/>
+      <w:numFmt w:val="decimal"/>
+      <w:lvlText w:val="%4."/>
+      <w:lvlJc w:val="left"/>
+      <w:pPr>
+        <w:ind w:left="2880" w:hanging="360"/>
+      </w:pPr>
+    </w:lvl>
+    <w:lvl w:ilvl="4" w:tplc="04090019" w:tentative="1">
+      <w:start w:val="1"/>
+      <w:numFmt w:val="lowerLetter"/>
+      <w:lvlText w:val="%5."/>
+      <w:lvlJc w:val="left"/>
+      <w:pPr>
+        <w:ind w:left="3600" w:hanging="360"/>
+      </w:pPr>
+    </w:lvl>
+    <w:lvl w:ilvl="5" w:tplc="0409001B" w:tentative="1">
+      <w:start w:val="1"/>
+      <w:numFmt w:val="lowerRoman"/>
+      <w:lvlText w:val="%6."/>
+      <w:lvlJc w:val="right"/>
+      <w:pPr>
+        <w:ind w:left="4320" w:hanging="180"/>
+      </w:pPr>
+    </w:lvl>
+    <w:lvl w:ilvl="6" w:tplc="0409000F" w:tentative="1">
+      <w:start w:val="1"/>
+      <w:numFmt w:val="decimal"/>
+      <w:lvlText w:val="%7."/>
+      <w:lvlJc w:val="left"/>
+      <w:pPr>
+        <w:ind w:left="5040" w:hanging="360"/>
+      </w:pPr>
+    </w:lvl>
+    <w:lvl w:ilvl="7" w:tplc="04090019" w:tentative="1">
+      <w:start w:val="1"/>
+      <w:numFmt w:val="lowerLetter"/>
+      <w:lvlText w:val="%8."/>
+      <w:lvlJc w:val="left"/>
+      <w:pPr>
+        <w:ind w:left="5760" w:hanging="360"/>
+      </w:pPr>
+    </w:lvl>
+    <w:lvl w:ilvl="8" w:tplc="0409001B" w:tentative="1">
+      <w:start w:val="1"/>
+      <w:numFmt w:val="lowerRoman"/>
+      <w:lvlText w:val="%9."/>
+      <w:lvlJc w:val="right"/>
+      <w:pPr>
+        <w:ind w:left="6480" w:hanging="180"/>
+      </w:pPr>
+    </w:lvl>
+  </w:abstractNum>
   <w:num w:numId="1" w16cid:durableId="2133940372">
     <w:abstractNumId w:val="0"/>
+  </w:num>
+  <w:num w:numId="2" w16cid:durableId="1202012333">
+    <w:abstractNumId w:val="1"/>
   </w:num>
 </w:numbering>
 </file>

--- a/Mod9/EdelsteinEvanHW5.docx
+++ b/Mod9/EdelsteinEvanHW5.docx
@@ -58,7 +58,7 @@
         <w:pStyle w:val="ListParagraph"/>
         <w:numPr>
           <w:ilvl w:val="0"/>
-          <w:numId w:val="2"/>
+          <w:numId w:val="4"/>
         </w:numPr>
       </w:pPr>
       <w:r>
@@ -94,11 +94,9 @@
       <w:r>
         <w:t>.</w:t>
       </w:r>
-    </w:p>
-    <w:p>
-      <w:pPr>
-        <w:ind w:left="720" w:firstLine="40"/>
-      </w:pPr>
+      <w:r>
+        <w:t xml:space="preserve"> </w:t>
+      </w:r>
       <w:r>
         <w:t xml:space="preserve">We define T to be the DFS tree on G rooted at </w:t>
       </w:r>
@@ -231,7 +229,7 @@
         <w:pStyle w:val="ListParagraph"/>
         <w:numPr>
           <w:ilvl w:val="0"/>
-          <w:numId w:val="2"/>
+          <w:numId w:val="4"/>
         </w:numPr>
       </w:pPr>
     </w:p>
@@ -240,7 +238,7 @@
         <w:pStyle w:val="ListParagraph"/>
         <w:numPr>
           <w:ilvl w:val="1"/>
-          <w:numId w:val="1"/>
+          <w:numId w:val="4"/>
         </w:numPr>
       </w:pPr>
       <w:r>
@@ -335,7 +333,50 @@
         <w:rPr>
           <w:rFonts w:eastAsiaTheme="minorEastAsia"/>
         </w:rPr>
-        <w:t xml:space="preserve"> . If the mapping </w:t>
+        <w:t>.</w:t>
+      </w:r>
+      <w:r>
+        <w:rPr>
+          <w:rFonts w:eastAsiaTheme="minorEastAsia"/>
+        </w:rPr>
+        <w:t xml:space="preserve"> </w:t>
+      </w:r>
+      <w:r>
+        <w:rPr>
+          <w:b/>
+          <w:bCs/>
+          <w:highlight w:val="yellow"/>
+        </w:rPr>
+        <w:t>{explain what bipartite graph is</w:t>
+      </w:r>
+      <w:r>
+        <w:rPr>
+          <w:b/>
+          <w:bCs/>
+          <w:highlight w:val="yellow"/>
+        </w:rPr>
+        <w:t xml:space="preserve"> and how to construct from S</w:t>
+      </w:r>
+      <w:r>
+        <w:rPr>
+          <w:b/>
+          <w:bCs/>
+          <w:highlight w:val="yellow"/>
+        </w:rPr>
+        <w:t>}</w:t>
+      </w:r>
+      <w:r>
+        <w:rPr>
+          <w:b/>
+          <w:bCs/>
+        </w:rPr>
+        <w:t xml:space="preserve"> </w:t>
+      </w:r>
+      <w:r>
+        <w:rPr>
+          <w:rFonts w:eastAsiaTheme="minorEastAsia"/>
+        </w:rPr>
+        <w:t xml:space="preserve">If the mapping </w:t>
       </w:r>
       <w:r>
         <w:rPr>
@@ -389,31 +430,113 @@
         <w:rPr>
           <w:rFonts w:eastAsiaTheme="minorEastAsia"/>
         </w:rPr>
-        <w:t xml:space="preserve">If it was not perfectly matching than there could be a night that </w:t>
-      </w:r>
-      <w:r>
-        <w:rPr>
-          <w:rFonts w:eastAsiaTheme="minorEastAsia"/>
-        </w:rPr>
-        <w:t>does not have an assigned cook.</w:t>
-      </w:r>
-      <w:r>
-        <w:rPr>
-          <w:rFonts w:eastAsiaTheme="minorEastAsia"/>
-        </w:rPr>
-        <w:t xml:space="preserve"> Figure 1 </w:t>
-      </w:r>
-      <w:r>
-        <w:rPr>
-          <w:rFonts w:eastAsiaTheme="minorEastAsia"/>
-        </w:rPr>
-        <w:t>visualizes</w:t>
-      </w:r>
-      <w:r>
-        <w:rPr>
-          <w:rFonts w:eastAsiaTheme="minorEastAsia"/>
-        </w:rPr>
-        <w:t xml:space="preserve"> the mapping graph </w:t>
+        <w:t xml:space="preserve">If it was not perfectly matching than there </w:t>
+      </w:r>
+      <w:r>
+        <w:rPr>
+          <w:rFonts w:eastAsiaTheme="minorEastAsia"/>
+        </w:rPr>
+        <w:t>is no guarantee that each cook is assigned to one and only one night, instead cooks can be assigned to no nights or more than one night, and nights can be left unassigned or overbooked</w:t>
+      </w:r>
+      <w:r>
+        <w:rPr>
+          <w:rFonts w:eastAsiaTheme="minorEastAsia"/>
+        </w:rPr>
+        <w:t>.</w:t>
+      </w:r>
+      <w:r>
+        <w:rPr>
+          <w:rFonts w:eastAsiaTheme="minorEastAsia"/>
+        </w:rPr>
+        <w:t xml:space="preserve"> </w:t>
+      </w:r>
+      <w:r>
+        <w:rPr>
+          <w:rFonts w:eastAsiaTheme="minorEastAsia"/>
+          <w:b/>
+          <w:bCs/>
+          <w:highlight w:val="yellow"/>
+        </w:rPr>
+        <w:t xml:space="preserve">{if and only if – </w:t>
+      </w:r>
+      <w:proofErr w:type="spellStart"/>
+      <w:r>
+        <w:rPr>
+          <w:rFonts w:eastAsiaTheme="minorEastAsia"/>
+          <w:b/>
+          <w:bCs/>
+          <w:highlight w:val="yellow"/>
+        </w:rPr>
+        <w:t>ie</w:t>
+      </w:r>
+      <w:proofErr w:type="spellEnd"/>
+      <w:r>
+        <w:rPr>
+          <w:rFonts w:eastAsiaTheme="minorEastAsia"/>
+          <w:b/>
+          <w:bCs/>
+          <w:highlight w:val="yellow"/>
+        </w:rPr>
+        <w:t xml:space="preserve"> if perfect matching must have feasible schedule if not perfect matching </w:t>
+      </w:r>
+      <w:proofErr w:type="spellStart"/>
+      <w:proofErr w:type="gramStart"/>
+      <w:r>
+        <w:rPr>
+          <w:rFonts w:eastAsiaTheme="minorEastAsia"/>
+          <w:b/>
+          <w:bCs/>
+          <w:highlight w:val="yellow"/>
+        </w:rPr>
+        <w:t>cant</w:t>
+      </w:r>
+      <w:proofErr w:type="spellEnd"/>
+      <w:proofErr w:type="gramEnd"/>
+      <w:r>
+        <w:rPr>
+          <w:rFonts w:eastAsiaTheme="minorEastAsia"/>
+          <w:b/>
+          <w:bCs/>
+          <w:highlight w:val="yellow"/>
+        </w:rPr>
+        <w:t xml:space="preserve"> have feasible </w:t>
+      </w:r>
+      <w:proofErr w:type="gramStart"/>
+      <w:r>
+        <w:rPr>
+          <w:rFonts w:eastAsiaTheme="minorEastAsia"/>
+          <w:b/>
+          <w:bCs/>
+          <w:highlight w:val="yellow"/>
+        </w:rPr>
+        <w:t>schedule }</w:t>
+      </w:r>
+      <w:proofErr w:type="gramEnd"/>
+    </w:p>
+    <w:p>
+      <w:pPr>
+        <w:pStyle w:val="ListParagraph"/>
+        <w:keepNext/>
+        <w:numPr>
+          <w:ilvl w:val="1"/>
+          <w:numId w:val="4"/>
+        </w:numPr>
+      </w:pPr>
+      <w:r>
+        <w:lastRenderedPageBreak/>
+        <w:t xml:space="preserve">We will use the mechanics of flow graphs to help </w:t>
+      </w:r>
+      <w:r>
+        <w:t>construct</w:t>
+      </w:r>
+      <w:r>
+        <w:t xml:space="preserve"> a perfect matching </w:t>
+      </w:r>
+      <w:r>
+        <w:rPr>
+          <w:rFonts w:eastAsiaTheme="minorEastAsia"/>
+        </w:rPr>
+        <w:t xml:space="preserve">bipartite graph </w:t>
       </w:r>
       <w:r>
         <w:rPr>
@@ -427,24 +550,323 @@
         <w:rPr>
           <w:rFonts w:eastAsiaTheme="minorEastAsia"/>
         </w:rPr>
+        <w:t xml:space="preserve"> that can be a valid cooking schedule.</w:t>
+      </w:r>
+      <w:r>
+        <w:rPr>
+          <w:rFonts w:eastAsiaTheme="minorEastAsia"/>
+        </w:rPr>
+        <w:t xml:space="preserve"> We note that by finding the maximum flow through the graph </w:t>
+      </w:r>
+      <w:r>
+        <w:rPr>
+          <w:rFonts w:eastAsiaTheme="minorEastAsia"/>
+        </w:rPr>
+        <w:t xml:space="preserve">described below </w:t>
+      </w:r>
+      <w:r>
+        <w:rPr>
+          <w:rFonts w:eastAsiaTheme="minorEastAsia"/>
+        </w:rPr>
+        <w:t>we can construct the perfect matching</w:t>
+      </w:r>
+      <w:r>
+        <w:rPr>
+          <w:rFonts w:eastAsiaTheme="minorEastAsia"/>
+        </w:rPr>
+        <w:t xml:space="preserve"> graph and valid cooking schedule</w:t>
+      </w:r>
+      <w:r>
+        <w:rPr>
+          <w:rFonts w:eastAsiaTheme="minorEastAsia"/>
+        </w:rPr>
         <w:t xml:space="preserve">. </w:t>
       </w:r>
-    </w:p>
-    <w:p>
-      <w:pPr>
-        <w:pStyle w:val="ListParagraph"/>
-        <w:ind w:left="1440"/>
-      </w:pPr>
+      <w:r>
+        <w:rPr>
+          <w:rFonts w:eastAsiaTheme="minorEastAsia"/>
+        </w:rPr>
+        <w:t xml:space="preserve">We start by creating a </w:t>
+      </w:r>
+      <w:r>
+        <w:rPr>
+          <w:rFonts w:eastAsiaTheme="minorEastAsia"/>
+        </w:rPr>
+        <w:t xml:space="preserve">super-source </w:t>
+      </w:r>
+      <w:r>
+        <w:rPr>
+          <w:rFonts w:eastAsiaTheme="minorEastAsia"/>
+        </w:rPr>
+        <w:t xml:space="preserve">and </w:t>
+      </w:r>
+      <w:r>
+        <w:rPr>
+          <w:rFonts w:eastAsiaTheme="minorEastAsia"/>
+        </w:rPr>
+        <w:t>super-</w:t>
+      </w:r>
+      <w:r>
+        <w:rPr>
+          <w:rFonts w:eastAsiaTheme="minorEastAsia"/>
+        </w:rPr>
+        <w:t>sink vertex and creating an edge from the s</w:t>
+      </w:r>
+      <w:r>
+        <w:rPr>
+          <w:rFonts w:eastAsiaTheme="minorEastAsia"/>
+        </w:rPr>
+        <w:t>ource</w:t>
+      </w:r>
+      <w:r>
+        <w:rPr>
+          <w:rFonts w:eastAsiaTheme="minorEastAsia"/>
+        </w:rPr>
+        <w:t xml:space="preserve"> to each person with a flow of 0 and capacity of 1, and from each day to the sink with a flow of </w:t>
+      </w:r>
+      <w:r>
+        <w:rPr>
+          <w:rFonts w:eastAsiaTheme="minorEastAsia"/>
+        </w:rPr>
+        <w:t xml:space="preserve">0 </w:t>
+      </w:r>
+      <w:r>
+        <w:rPr>
+          <w:rFonts w:eastAsiaTheme="minorEastAsia"/>
+        </w:rPr>
+        <w:t xml:space="preserve">and capacity of 1. We can then add the </w:t>
+      </w:r>
+      <w:r>
+        <w:rPr>
+          <w:rFonts w:eastAsiaTheme="minorEastAsia"/>
+        </w:rPr>
+        <w:t>properly</w:t>
+      </w:r>
+      <w:r>
+        <w:rPr>
+          <w:rFonts w:eastAsiaTheme="minorEastAsia"/>
+        </w:rPr>
+        <w:t xml:space="preserve"> </w:t>
+      </w:r>
+      <w:r>
+        <w:rPr>
+          <w:rFonts w:eastAsiaTheme="minorEastAsia"/>
+        </w:rPr>
+        <w:t>scheduled</w:t>
+      </w:r>
+      <w:r>
+        <w:rPr>
+          <w:rFonts w:eastAsiaTheme="minorEastAsia"/>
+        </w:rPr>
+        <w:t xml:space="preserve"> connections to the graph by creating an edge from the person to</w:t>
+      </w:r>
+      <w:r>
+        <w:rPr>
+          <w:rFonts w:eastAsiaTheme="minorEastAsia"/>
+        </w:rPr>
+        <w:t xml:space="preserve"> their</w:t>
+      </w:r>
+      <w:r>
+        <w:rPr>
+          <w:rFonts w:eastAsiaTheme="minorEastAsia"/>
+        </w:rPr>
+        <w:t xml:space="preserve"> day </w:t>
+      </w:r>
+      <w:r>
+        <w:rPr>
+          <w:rFonts w:eastAsiaTheme="minorEastAsia"/>
+        </w:rPr>
+        <w:t xml:space="preserve">to cook </w:t>
+      </w:r>
+      <w:r>
+        <w:rPr>
+          <w:rFonts w:eastAsiaTheme="minorEastAsia"/>
+        </w:rPr>
+        <w:t>with a flow of 1 and capacity of 1</w:t>
+      </w:r>
+      <w:r>
+        <w:rPr>
+          <w:rFonts w:eastAsiaTheme="minorEastAsia"/>
+        </w:rPr>
+        <w:t>, to represent an already matched day</w:t>
+      </w:r>
+      <w:r>
+        <w:rPr>
+          <w:rFonts w:eastAsiaTheme="minorEastAsia"/>
+        </w:rPr>
+        <w:t xml:space="preserve">. We then add the two mismatched edges </w:t>
+      </w:r>
+      <w:r>
+        <w:rPr>
+          <w:rFonts w:eastAsiaTheme="minorEastAsia"/>
+        </w:rPr>
+        <w:t xml:space="preserve">to the graph with flow of </w:t>
+      </w:r>
+      <w:r>
+        <w:rPr>
+          <w:rFonts w:eastAsiaTheme="minorEastAsia"/>
+        </w:rPr>
+        <w:t xml:space="preserve">0 </w:t>
+      </w:r>
+      <w:r>
+        <w:rPr>
+          <w:rFonts w:eastAsiaTheme="minorEastAsia"/>
+        </w:rPr>
+        <w:t xml:space="preserve">and capacity of 1. We can then use </w:t>
+      </w:r>
+      <w:r>
+        <w:rPr>
+          <w:rFonts w:eastAsiaTheme="minorEastAsia"/>
+        </w:rPr>
+        <w:t xml:space="preserve">Ford-Fulkerson method (with </w:t>
+      </w:r>
+      <w:r>
+        <w:t>BF</w:t>
+      </w:r>
+      <w:r>
+        <w:t>S)</w:t>
+      </w:r>
+      <w:r>
+        <w:t xml:space="preserve"> </w:t>
+      </w:r>
+      <w:r>
+        <w:t>to</w:t>
+      </w:r>
+      <w:r>
+        <w:t xml:space="preserve"> find the augmenting paths and the maximum flow through the graph. If no augmenting paths can be found,</w:t>
+      </w:r>
+      <w:r>
+        <w:t xml:space="preserve"> </w:t>
+      </w:r>
+      <w:r>
+        <w:t>then there is no feasible dinner schedule. If it can be found, we can use the augmenting path to match the remaining cook</w:t>
+      </w:r>
+      <w:r>
+        <w:t>s. Using BFS we can find an augmenting path in O(E</w:t>
+      </w:r>
+      <w:r>
+        <w:t>+V</w:t>
+      </w:r>
+      <w:r>
+        <w:t xml:space="preserve">) = </w:t>
+      </w:r>
+      <w:proofErr w:type="gramStart"/>
+      <w:r>
+        <w:t>O(</w:t>
+      </w:r>
+      <w:proofErr w:type="gramEnd"/>
+      <w:r>
+        <w:t>n</w:t>
+      </w:r>
+      <w:r>
+        <w:rPr>
+          <w:vertAlign w:val="superscript"/>
+        </w:rPr>
+        <w:t>2</w:t>
+      </w:r>
+      <w:r>
+        <w:t xml:space="preserve"> + </w:t>
+      </w:r>
+      <w:r>
+        <w:t>n</w:t>
+      </w:r>
+      <w:r>
+        <w:t>) = O(n</w:t>
+      </w:r>
+      <w:r>
+        <w:rPr>
+          <w:vertAlign w:val="superscript"/>
+        </w:rPr>
+        <w:t>2</w:t>
+      </w:r>
+      <w:r>
+        <w:t>).</w:t>
+      </w:r>
+      <w:r>
+        <w:t xml:space="preserve"> We know </w:t>
+      </w:r>
+      <m:oMath>
+        <m:r>
+          <w:rPr>
+            <w:rFonts w:ascii="Cambria Math" w:hAnsi="Cambria Math"/>
+          </w:rPr>
+          <m:t>E=</m:t>
+        </m:r>
+        <m:sSup>
+          <m:sSupPr>
+            <m:ctrlPr>
+              <w:rPr>
+                <w:rFonts w:ascii="Cambria Math" w:hAnsi="Cambria Math"/>
+                <w:i/>
+              </w:rPr>
+            </m:ctrlPr>
+          </m:sSupPr>
+          <m:e>
+            <m:r>
+              <w:rPr>
+                <w:rFonts w:ascii="Cambria Math" w:hAnsi="Cambria Math"/>
+              </w:rPr>
+              <m:t>n</m:t>
+            </m:r>
+          </m:e>
+          <m:sup>
+            <m:r>
+              <w:rPr>
+                <w:rFonts w:ascii="Cambria Math" w:hAnsi="Cambria Math"/>
+              </w:rPr>
+              <m:t>2</m:t>
+            </m:r>
+          </m:sup>
+        </m:sSup>
+      </m:oMath>
+      <w:r>
+        <w:t xml:space="preserve"> </w:t>
+      </w:r>
+      <w:r>
+        <w:t xml:space="preserve">since there are n cooks and n nights. </w:t>
+      </w:r>
+      <w:r>
+        <w:rPr>
+          <w:b/>
+          <w:bCs/>
+          <w:highlight w:val="yellow"/>
+        </w:rPr>
+        <w:t xml:space="preserve">{Explain augmenting </w:t>
+      </w:r>
+      <w:proofErr w:type="gramStart"/>
+      <w:r>
+        <w:rPr>
+          <w:b/>
+          <w:bCs/>
+          <w:highlight w:val="yellow"/>
+        </w:rPr>
+        <w:t>paths  flipping</w:t>
+      </w:r>
+      <w:proofErr w:type="gramEnd"/>
+      <w:r>
+        <w:rPr>
+          <w:b/>
+          <w:bCs/>
+          <w:highlight w:val="yellow"/>
+        </w:rPr>
+        <w:t xml:space="preserve"> stuff and how it solves the problem</w:t>
+      </w:r>
+      <w:r>
+        <w:rPr>
+          <w:b/>
+          <w:bCs/>
+        </w:rPr>
+        <w:t>.</w:t>
+      </w:r>
       <w:r>
         <w:rPr>
           <w:noProof/>
         </w:rPr>
-        <w:lastRenderedPageBreak/>
         <w:drawing>
-          <wp:inline distT="0" distB="0" distL="0" distR="0" wp14:anchorId="5E8D311B" wp14:editId="69A1B32B">
-            <wp:extent cx="1828800" cy="1922681"/>
+          <wp:inline distT="0" distB="0" distL="0" distR="0" wp14:anchorId="4F661FAC" wp14:editId="3A637D10">
+            <wp:extent cx="3815149" cy="2052683"/>
             <wp:effectExtent l="0" t="0" r="0" b="0"/>
-            <wp:docPr id="1064630674" name="Picture 1" descr="A screenshot of a computer&#10;&#10;AI-generated content may be incorrect."/>
+            <wp:docPr id="2022859039" name="Picture 15" descr="Figure 2:  Construction of a network flow diagram to find the perfect matching bipartite graph G."/>
             <wp:cNvGraphicFramePr>
               <a:graphicFrameLocks xmlns:a="http://schemas.openxmlformats.org/drawingml/2006/main" noChangeAspect="1"/>
             </wp:cNvGraphicFramePr>
@@ -452,429 +874,7 @@
               <a:graphicData uri="http://schemas.openxmlformats.org/drawingml/2006/picture">
                 <pic:pic xmlns:pic="http://schemas.openxmlformats.org/drawingml/2006/picture">
                   <pic:nvPicPr>
-                    <pic:cNvPr id="168516025" name="Picture 1" descr="A screenshot of a computer&#10;&#10;AI-generated content may be incorrect."/>
-                    <pic:cNvPicPr>
-                      <a:picLocks noChangeAspect="1" noChangeArrowheads="1"/>
-                    </pic:cNvPicPr>
-                  </pic:nvPicPr>
-                  <pic:blipFill>
-                    <a:blip r:embed="rId5" cstate="print">
-                      <a:extLst>
-                        <a:ext uri="{28A0092B-C50C-407E-A947-70E740481C1C}">
-                          <a14:useLocalDpi xmlns:a14="http://schemas.microsoft.com/office/drawing/2010/main" val="0"/>
-                        </a:ext>
-                      </a:extLst>
-                    </a:blip>
-                    <a:srcRect/>
-                    <a:stretch>
-                      <a:fillRect/>
-                    </a:stretch>
-                  </pic:blipFill>
-                  <pic:spPr bwMode="auto">
-                    <a:xfrm>
-                      <a:off x="0" y="0"/>
-                      <a:ext cx="1859390" cy="1954841"/>
-                    </a:xfrm>
-                    <a:prstGeom prst="rect">
-                      <a:avLst/>
-                    </a:prstGeom>
-                    <a:noFill/>
-                    <a:ln>
-                      <a:noFill/>
-                    </a:ln>
-                  </pic:spPr>
-                </pic:pic>
-              </a:graphicData>
-            </a:graphic>
-          </wp:inline>
-        </w:drawing>
-      </w:r>
-    </w:p>
-    <w:p>
-      <w:pPr>
-        <w:pStyle w:val="ListParagraph"/>
-        <w:ind w:left="1440"/>
-      </w:pPr>
-      <w:r>
-        <w:rPr>
-          <w:b/>
-          <w:bCs/>
-        </w:rPr>
-        <w:t>Figure 1:</w:t>
-      </w:r>
-      <w:r>
-        <w:t xml:space="preserve"> An example perfect matching bipartite graph </w:t>
-      </w:r>
-      <w:r>
-        <w:rPr>
-          <w:i/>
-          <w:iCs/>
-        </w:rPr>
-        <w:t>G</w:t>
-      </w:r>
-      <w:r>
-        <w:t xml:space="preserve"> that maps each person </w:t>
-      </w:r>
-      <m:oMath>
-        <m:sSub>
-          <m:sSubPr>
-            <m:ctrlPr>
-              <w:rPr>
-                <w:rFonts w:ascii="Cambria Math" w:eastAsiaTheme="minorEastAsia" w:hAnsi="Cambria Math"/>
-                <w:i/>
-              </w:rPr>
-            </m:ctrlPr>
-          </m:sSubPr>
-          <m:e>
-            <m:r>
-              <w:rPr>
-                <w:rFonts w:ascii="Cambria Math" w:eastAsiaTheme="minorEastAsia" w:hAnsi="Cambria Math"/>
-              </w:rPr>
-              <m:t>P</m:t>
-            </m:r>
-          </m:e>
-          <m:sub>
-            <m:r>
-              <w:rPr>
-                <w:rFonts w:ascii="Cambria Math" w:eastAsiaTheme="minorEastAsia" w:hAnsi="Cambria Math"/>
-              </w:rPr>
-              <m:t>i</m:t>
-            </m:r>
-          </m:sub>
-        </m:sSub>
-      </m:oMath>
-      <w:r>
-        <w:t xml:space="preserve"> to a night to cook </w:t>
-      </w:r>
-      <m:oMath>
-        <m:sSub>
-          <m:sSubPr>
-            <m:ctrlPr>
-              <w:rPr>
-                <w:rFonts w:ascii="Cambria Math" w:eastAsiaTheme="minorEastAsia" w:hAnsi="Cambria Math"/>
-                <w:i/>
-              </w:rPr>
-            </m:ctrlPr>
-          </m:sSubPr>
-          <m:e>
-            <m:r>
-              <w:rPr>
-                <w:rFonts w:ascii="Cambria Math" w:eastAsiaTheme="minorEastAsia" w:hAnsi="Cambria Math"/>
-              </w:rPr>
-              <m:t>D</m:t>
-            </m:r>
-          </m:e>
-          <m:sub>
-            <m:r>
-              <w:rPr>
-                <w:rFonts w:ascii="Cambria Math" w:eastAsiaTheme="minorEastAsia" w:hAnsi="Cambria Math"/>
-              </w:rPr>
-              <m:t>j</m:t>
-            </m:r>
-          </m:sub>
-        </m:sSub>
-      </m:oMath>
-      <w:r>
-        <w:t>. [made with draw.io]</w:t>
-      </w:r>
-    </w:p>
-    <w:p>
-      <w:pPr>
-        <w:pStyle w:val="ListParagraph"/>
-        <w:ind w:left="1440"/>
-      </w:pPr>
-    </w:p>
-    <w:p>
-      <w:pPr>
-        <w:pStyle w:val="ListParagraph"/>
-        <w:ind w:left="1440"/>
-        <w:rPr>
-          <w:b/>
-          <w:bCs/>
-        </w:rPr>
-      </w:pPr>
-      <w:r>
-        <w:rPr>
-          <w:b/>
-          <w:bCs/>
-        </w:rPr>
-        <w:t xml:space="preserve">{add that we remove edges if we </w:t>
-      </w:r>
-      <w:proofErr w:type="spellStart"/>
-      <w:proofErr w:type="gramStart"/>
-      <w:r>
-        <w:rPr>
-          <w:b/>
-          <w:bCs/>
-        </w:rPr>
-        <w:t>cant</w:t>
-      </w:r>
-      <w:proofErr w:type="spellEnd"/>
-      <w:proofErr w:type="gramEnd"/>
-      <w:r>
-        <w:rPr>
-          <w:b/>
-          <w:bCs/>
-        </w:rPr>
-        <w:t xml:space="preserve"> find </w:t>
-      </w:r>
-      <w:proofErr w:type="spellStart"/>
-      <w:r>
-        <w:rPr>
-          <w:b/>
-          <w:bCs/>
-        </w:rPr>
-        <w:t>mathings</w:t>
-      </w:r>
-      <w:proofErr w:type="spellEnd"/>
-      <w:r>
-        <w:rPr>
-          <w:b/>
-          <w:bCs/>
-        </w:rPr>
-        <w:t>}</w:t>
-      </w:r>
-    </w:p>
-    <w:p>
-      <w:pPr>
-        <w:pStyle w:val="ListParagraph"/>
-        <w:numPr>
-          <w:ilvl w:val="1"/>
-          <w:numId w:val="1"/>
-        </w:numPr>
-      </w:pPr>
-      <w:r>
-        <w:t xml:space="preserve">We will use the mechanics of flow graphs to help </w:t>
-      </w:r>
-      <w:r>
-        <w:t>construct</w:t>
-      </w:r>
-      <w:r>
-        <w:t xml:space="preserve"> a perfect matching </w:t>
-      </w:r>
-      <w:r>
-        <w:rPr>
-          <w:rFonts w:eastAsiaTheme="minorEastAsia"/>
-        </w:rPr>
-        <w:t xml:space="preserve">bipartite graph </w:t>
-      </w:r>
-      <w:r>
-        <w:rPr>
-          <w:rFonts w:eastAsiaTheme="minorEastAsia"/>
-          <w:i/>
-          <w:iCs/>
-        </w:rPr>
-        <w:t>G</w:t>
-      </w:r>
-      <w:r>
-        <w:rPr>
-          <w:rFonts w:eastAsiaTheme="minorEastAsia"/>
-        </w:rPr>
-        <w:t xml:space="preserve"> that can be a valid cooking schedule.</w:t>
-      </w:r>
-      <w:r>
-        <w:rPr>
-          <w:rFonts w:eastAsiaTheme="minorEastAsia"/>
-        </w:rPr>
-        <w:t xml:space="preserve"> We note that by finding the maximum flow through the graph </w:t>
-      </w:r>
-      <w:r>
-        <w:rPr>
-          <w:rFonts w:eastAsiaTheme="minorEastAsia"/>
-        </w:rPr>
-        <w:t xml:space="preserve">described below </w:t>
-      </w:r>
-      <w:r>
-        <w:rPr>
-          <w:rFonts w:eastAsiaTheme="minorEastAsia"/>
-        </w:rPr>
-        <w:t>we can construct the perfect matching</w:t>
-      </w:r>
-      <w:r>
-        <w:rPr>
-          <w:rFonts w:eastAsiaTheme="minorEastAsia"/>
-        </w:rPr>
-        <w:t xml:space="preserve"> graph and valid cooking schedule</w:t>
-      </w:r>
-      <w:r>
-        <w:rPr>
-          <w:rFonts w:eastAsiaTheme="minorEastAsia"/>
-        </w:rPr>
-        <w:t xml:space="preserve">. </w:t>
-      </w:r>
-      <w:r>
-        <w:rPr>
-          <w:rFonts w:eastAsiaTheme="minorEastAsia"/>
-        </w:rPr>
-        <w:t xml:space="preserve">We start by creating a start and sink vertex and creating an edge from the start to each person with a flow of 0 and capacity of 1, and from each day to the sink with a flow of </w:t>
-      </w:r>
-      <w:r>
-        <w:rPr>
-          <w:rFonts w:eastAsiaTheme="minorEastAsia"/>
-        </w:rPr>
-        <w:t xml:space="preserve">0 </w:t>
-      </w:r>
-      <w:r>
-        <w:rPr>
-          <w:rFonts w:eastAsiaTheme="minorEastAsia"/>
-        </w:rPr>
-        <w:t xml:space="preserve">and capacity of 1. We can then add the </w:t>
-      </w:r>
-      <w:r>
-        <w:rPr>
-          <w:rFonts w:eastAsiaTheme="minorEastAsia"/>
-        </w:rPr>
-        <w:t>properly</w:t>
-      </w:r>
-      <w:r>
-        <w:rPr>
-          <w:rFonts w:eastAsiaTheme="minorEastAsia"/>
-        </w:rPr>
-        <w:t xml:space="preserve"> </w:t>
-      </w:r>
-      <w:r>
-        <w:rPr>
-          <w:rFonts w:eastAsiaTheme="minorEastAsia"/>
-        </w:rPr>
-        <w:t>scheduled</w:t>
-      </w:r>
-      <w:r>
-        <w:rPr>
-          <w:rFonts w:eastAsiaTheme="minorEastAsia"/>
-        </w:rPr>
-        <w:t xml:space="preserve"> connections to the graph by creating an edge from the person to</w:t>
-      </w:r>
-      <w:r>
-        <w:rPr>
-          <w:rFonts w:eastAsiaTheme="minorEastAsia"/>
-        </w:rPr>
-        <w:t xml:space="preserve"> their</w:t>
-      </w:r>
-      <w:r>
-        <w:rPr>
-          <w:rFonts w:eastAsiaTheme="minorEastAsia"/>
-        </w:rPr>
-        <w:t xml:space="preserve"> day </w:t>
-      </w:r>
-      <w:r>
-        <w:rPr>
-          <w:rFonts w:eastAsiaTheme="minorEastAsia"/>
-        </w:rPr>
-        <w:t xml:space="preserve">to cook </w:t>
-      </w:r>
-      <w:r>
-        <w:rPr>
-          <w:rFonts w:eastAsiaTheme="minorEastAsia"/>
-        </w:rPr>
-        <w:t>with a flow of 1 and capacity of 1</w:t>
-      </w:r>
-      <w:r>
-        <w:rPr>
-          <w:rFonts w:eastAsiaTheme="minorEastAsia"/>
-        </w:rPr>
-        <w:t>, to represent an already matched day</w:t>
-      </w:r>
-      <w:r>
-        <w:rPr>
-          <w:rFonts w:eastAsiaTheme="minorEastAsia"/>
-        </w:rPr>
-        <w:t xml:space="preserve">. We then add the two mismatched edges </w:t>
-      </w:r>
-      <w:r>
-        <w:rPr>
-          <w:rFonts w:eastAsiaTheme="minorEastAsia"/>
-        </w:rPr>
-        <w:t xml:space="preserve">to the graph with flow of </w:t>
-      </w:r>
-      <w:r>
-        <w:rPr>
-          <w:rFonts w:eastAsiaTheme="minorEastAsia"/>
-        </w:rPr>
-        <w:t xml:space="preserve">0 </w:t>
-      </w:r>
-      <w:r>
-        <w:rPr>
-          <w:rFonts w:eastAsiaTheme="minorEastAsia"/>
-        </w:rPr>
-        <w:t xml:space="preserve">and capacity of 1. </w:t>
-      </w:r>
-    </w:p>
-    <w:p>
-      <w:pPr>
-        <w:pStyle w:val="ListParagraph"/>
-        <w:ind w:left="1440"/>
-        <w:rPr>
-          <w:rFonts w:eastAsiaTheme="minorEastAsia"/>
-        </w:rPr>
-      </w:pPr>
-    </w:p>
-    <w:p>
-      <w:pPr>
-        <w:pStyle w:val="ListParagraph"/>
-        <w:ind w:left="1530"/>
-      </w:pPr>
-      <w:r>
-        <w:rPr>
-          <w:rFonts w:eastAsiaTheme="minorEastAsia"/>
-        </w:rPr>
-        <w:t xml:space="preserve">We can then use </w:t>
-      </w:r>
-      <w:r>
-        <w:t>BFS</w:t>
-      </w:r>
-      <w:r>
-        <w:t xml:space="preserve"> </w:t>
-      </w:r>
-      <w:r>
-        <w:t>to</w:t>
-      </w:r>
-      <w:r>
-        <w:t xml:space="preserve"> find the augmenting paths and the maximum flow through the graph. If no augmenting paths can be found,</w:t>
-      </w:r>
-      <w:r>
-        <w:t xml:space="preserve"> </w:t>
-      </w:r>
-      <w:r>
-        <w:t>then there is no feasible dinner schedule. If it can be found, we can use the augmenting path to match the remaining cook</w:t>
-      </w:r>
-      <w:r>
-        <w:t xml:space="preserve">s. Using BFS we can find an augmenting path in O(E) = O(n*n) = O(n^2) time since at most we search through every edge to find an augmenting path. </w:t>
-      </w:r>
-      <w:r>
-        <w:t>Figure 2</w:t>
-      </w:r>
-      <w:r>
-        <w:t xml:space="preserve"> </w:t>
-      </w:r>
-      <w:r>
-        <w:t>shows the</w:t>
-      </w:r>
-      <w:r>
-        <w:t xml:space="preserve"> construction of the network flow diagram used to find the perfect matching. </w:t>
-      </w:r>
-    </w:p>
-    <w:p>
-      <w:pPr>
-        <w:ind w:left="720" w:firstLine="720"/>
-      </w:pPr>
-      <w:r>
-        <w:rPr>
-          <w:noProof/>
-        </w:rPr>
-        <w:lastRenderedPageBreak/>
-        <w:drawing>
-          <wp:inline distT="0" distB="0" distL="0" distR="0" wp14:anchorId="2F845D0E" wp14:editId="242444D6">
-            <wp:extent cx="3410766" cy="1835111"/>
-            <wp:effectExtent l="0" t="0" r="0" b="0"/>
-            <wp:docPr id="1651771301" name="Picture 2" descr="A diagram of different types of numbers&#10;&#10;AI-generated content may be incorrect."/>
-            <wp:cNvGraphicFramePr>
-              <a:graphicFrameLocks xmlns:a="http://schemas.openxmlformats.org/drawingml/2006/main" noChangeAspect="1"/>
-            </wp:cNvGraphicFramePr>
-            <a:graphic xmlns:a="http://schemas.openxmlformats.org/drawingml/2006/main">
-              <a:graphicData uri="http://schemas.openxmlformats.org/drawingml/2006/picture">
-                <pic:pic xmlns:pic="http://schemas.openxmlformats.org/drawingml/2006/picture">
-                  <pic:nvPicPr>
-                    <pic:cNvPr id="1651771301" name="Picture 2" descr="A diagram of different types of numbers&#10;&#10;AI-generated content may be incorrect."/>
+                    <pic:cNvPr id="2022859039" name="Picture 15" descr="Figure 2:  Construction of a network flow diagram to find the perfect matching bipartite graph G."/>
                     <pic:cNvPicPr>
                       <a:picLocks noChangeAspect="1" noChangeArrowheads="1"/>
                     </pic:cNvPicPr>
@@ -895,7 +895,7 @@
                   <pic:spPr bwMode="auto">
                     <a:xfrm>
                       <a:off x="0" y="0"/>
-                      <a:ext cx="3465717" cy="1864677"/>
+                      <a:ext cx="3847928" cy="2070319"/>
                     </a:xfrm>
                     <a:prstGeom prst="rect">
                       <a:avLst/>
@@ -914,79 +914,17 @@
     </w:p>
     <w:p>
       <w:pPr>
+        <w:pStyle w:val="Caption"/>
         <w:ind w:left="720" w:firstLine="720"/>
-        <w:rPr>
-          <w:b/>
-          <w:bCs/>
-        </w:rPr>
-      </w:pPr>
-      <w:r>
-        <w:rPr>
-          <w:b/>
-          <w:bCs/>
-        </w:rPr>
-        <w:t>Figure 2</w:t>
-      </w:r>
-      <w:r>
-        <w:rPr>
-          <w:b/>
-          <w:bCs/>
-        </w:rPr>
-        <w:t>:</w:t>
-      </w:r>
-      <w:r>
-        <w:rPr>
-          <w:b/>
-          <w:bCs/>
-        </w:rPr>
-        <w:t xml:space="preserve"> </w:t>
-      </w:r>
-      <w:r>
-        <w:rPr>
-          <w:b/>
-          <w:bCs/>
-        </w:rPr>
-        <w:t xml:space="preserve"> </w:t>
-      </w:r>
-      <w:r>
-        <w:t>C</w:t>
-      </w:r>
-      <w:r>
-        <w:t>onstruct</w:t>
-      </w:r>
-      <w:r>
-        <w:t xml:space="preserve">ion of </w:t>
-      </w:r>
-      <w:r>
-        <w:t xml:space="preserve">a </w:t>
-      </w:r>
-      <w:r>
-        <w:t xml:space="preserve">network flow diagram to find the </w:t>
-      </w:r>
-      <w:r>
-        <w:t xml:space="preserve">perfect matching </w:t>
-      </w:r>
-      <w:r>
-        <w:rPr>
-          <w:rFonts w:eastAsiaTheme="minorEastAsia"/>
-        </w:rPr>
-        <w:t xml:space="preserve">bipartite graph </w:t>
-      </w:r>
-      <w:r>
-        <w:rPr>
-          <w:rFonts w:eastAsiaTheme="minorEastAsia"/>
-          <w:i/>
-          <w:iCs/>
-        </w:rPr>
-        <w:t>G</w:t>
-      </w:r>
-      <w:r>
-        <w:rPr>
-          <w:rFonts w:eastAsiaTheme="minorEastAsia"/>
-          <w:i/>
-          <w:iCs/>
-        </w:rPr>
-        <w:t>.</w:t>
+      </w:pPr>
+      <w:r>
+        <w:t xml:space="preserve">Figure </w:t>
+      </w:r>
+      <w:r>
+        <w:t>1</w:t>
+      </w:r>
+      <w:r>
+        <w:t>:  Construction of a network flow diagram to find the perfect matching bipartite graph G.</w:t>
       </w:r>
     </w:p>
     <w:p>
@@ -994,7 +932,7 @@
         <w:pStyle w:val="ListParagraph"/>
         <w:numPr>
           <w:ilvl w:val="0"/>
-          <w:numId w:val="1"/>
+          <w:numId w:val="4"/>
         </w:numPr>
       </w:pPr>
     </w:p>
@@ -1003,7 +941,7 @@
         <w:pStyle w:val="ListParagraph"/>
         <w:numPr>
           <w:ilvl w:val="1"/>
-          <w:numId w:val="1"/>
+          <w:numId w:val="4"/>
         </w:numPr>
       </w:pPr>
       <w:r>
@@ -1215,7 +1153,11 @@
         <w:t xml:space="preserve"> algorithm to compute </w:t>
       </w:r>
       <w:r>
-        <w:t xml:space="preserve">the maximum flow in the graph F </w:t>
+        <w:t xml:space="preserve">the </w:t>
+      </w:r>
+      <w:r>
+        <w:lastRenderedPageBreak/>
+        <w:t xml:space="preserve">maximum flow in the graph F </w:t>
       </w:r>
       <w:r>
         <w:t xml:space="preserve">in time </w:t>
@@ -1307,17 +1249,13 @@
     </w:p>
     <w:p>
       <w:pPr>
-        <w:ind w:left="720"/>
-        <w:rPr>
-          <w:b/>
-          <w:bCs/>
-        </w:rPr>
+        <w:pStyle w:val="ListParagraph"/>
+        <w:ind w:left="1440"/>
       </w:pPr>
       <w:r>
         <w:rPr>
           <w:noProof/>
         </w:rPr>
-        <w:lastRenderedPageBreak/>
         <w:drawing>
           <wp:inline distT="0" distB="0" distL="0" distR="0" wp14:anchorId="7EE978C6" wp14:editId="73543200">
             <wp:extent cx="2643297" cy="3032319"/>
@@ -1367,38 +1305,14 @@
           </wp:inline>
         </w:drawing>
       </w:r>
-      <w:r>
-        <w:rPr>
-          <w:noProof/>
-        </w:rPr>
-        <w:t xml:space="preserve"> </w:t>
-      </w:r>
     </w:p>
     <w:p>
       <w:pPr>
-        <w:ind w:left="720"/>
-      </w:pPr>
-      <w:r>
-        <w:rPr>
-          <w:b/>
-          <w:bCs/>
-        </w:rPr>
-        <w:t xml:space="preserve">Figure 1: </w:t>
-      </w:r>
-      <w:r>
-        <w:t xml:space="preserve">Flow network graph setup to find </w:t>
-      </w:r>
-      <w:r>
-        <w:t xml:space="preserve">evacuation routes from populous cities X to safe cities </w:t>
-      </w:r>
-      <w:r>
-        <w:t>S</w:t>
-      </w:r>
-      <w:r>
-        <w:t>, through regular cities C</w:t>
-      </w:r>
-      <w:r>
-        <w:t xml:space="preserve">. </w:t>
+        <w:pStyle w:val="Caption"/>
+        <w:ind w:left="1440"/>
+      </w:pPr>
+      <w:r>
+        <w:t>Figure 1: Flow network graph setup to find evacuation routes from populous cities X to safe cities S, through regular cities C.</w:t>
       </w:r>
     </w:p>
     <w:p>
@@ -1406,7 +1320,7 @@
         <w:pStyle w:val="ListParagraph"/>
         <w:numPr>
           <w:ilvl w:val="1"/>
-          <w:numId w:val="1"/>
+          <w:numId w:val="4"/>
         </w:numPr>
       </w:pPr>
       <w:r>
@@ -1479,13 +1393,7 @@
         <w:rPr>
           <w:vertAlign w:val="subscript"/>
         </w:rPr>
-        <w:t>a</w:t>
-      </w:r>
-      <w:r>
-        <w:rPr>
-          <w:vertAlign w:val="subscript"/>
-        </w:rPr>
-        <w:t xml:space="preserve">  </w:t>
+        <w:t xml:space="preserve">a  </w:t>
       </w:r>
       <w:r>
         <w:t xml:space="preserve">and any outgoing edges from c to start from </w:t>
@@ -1536,7 +1444,11 @@
         <w:t xml:space="preserve">the max flow is equal to </w:t>
       </w:r>
       <w:r>
-        <w:t xml:space="preserve">the number of cities in </w:t>
+        <w:t xml:space="preserve">the number of cities </w:t>
+      </w:r>
+      <w:r>
+        <w:lastRenderedPageBreak/>
+        <w:t xml:space="preserve">in </w:t>
       </w:r>
       <w:r>
         <w:t>X</w:t>
@@ -1553,20 +1465,14 @@
       <w:r>
         <w:t>.</w:t>
       </w:r>
-    </w:p>
-    <w:p>
-      <w:pPr>
-        <w:pStyle w:val="ListParagraph"/>
-      </w:pPr>
       <w:r>
         <w:rPr>
           <w:noProof/>
         </w:rPr>
-        <w:lastRenderedPageBreak/>
         <w:drawing>
-          <wp:inline distT="0" distB="0" distL="0" distR="0" wp14:anchorId="15C2A62A" wp14:editId="6C60FB0B">
-            <wp:extent cx="2302978" cy="2677588"/>
-            <wp:effectExtent l="0" t="0" r="0" b="0"/>
+          <wp:inline distT="0" distB="0" distL="0" distR="0" wp14:anchorId="15C2A62A" wp14:editId="3442CCD3">
+            <wp:extent cx="3242930" cy="3770436"/>
+            <wp:effectExtent l="0" t="0" r="0" b="1905"/>
             <wp:docPr id="1469260555" name="Picture 14" descr="A screenshot of a cell phone&#10;&#10;AI-generated content may be incorrect."/>
             <wp:cNvGraphicFramePr>
               <a:graphicFrameLocks xmlns:a="http://schemas.openxmlformats.org/drawingml/2006/main" noChangeAspect="1"/>
@@ -1596,7 +1502,7 @@
                   <pic:spPr bwMode="auto">
                     <a:xfrm>
                       <a:off x="0" y="0"/>
-                      <a:ext cx="2327208" cy="2705759"/>
+                      <a:ext cx="3294862" cy="3830815"/>
                     </a:xfrm>
                     <a:prstGeom prst="rect">
                       <a:avLst/>
@@ -1615,46 +1521,26 @@
     </w:p>
     <w:p>
       <w:pPr>
-        <w:ind w:left="720"/>
-      </w:pPr>
-      <w:r>
-        <w:rPr>
-          <w:b/>
-          <w:bCs/>
-        </w:rPr>
-        <w:t>Figure 2:</w:t>
-      </w:r>
-      <w:r>
-        <w:t xml:space="preserve"> </w:t>
-      </w:r>
-      <w:r>
-        <w:t xml:space="preserve">Flow network graph setup to find </w:t>
-      </w:r>
-      <w:r>
-        <w:t>evacuation routes from populous cities X to safe cities S</w:t>
-      </w:r>
-      <w:r>
-        <w:t xml:space="preserve"> without </w:t>
-      </w:r>
-      <w:r>
-        <w:t>overlapping</w:t>
-      </w:r>
-      <w:r>
-        <w:t xml:space="preserve"> vertices</w:t>
-      </w:r>
-      <w:r>
-        <w:t xml:space="preserve">. </w:t>
-      </w:r>
-      <w:r>
-        <w:t>Non-X</w:t>
-      </w:r>
-      <w:r>
-        <w:t xml:space="preserve"> and S cities are not shown. </w:t>
+        <w:pStyle w:val="Caption"/>
+        <w:ind w:left="1440"/>
+      </w:pPr>
+      <w:r>
+        <w:t xml:space="preserve">Figure 2: Flow network graph setup to find evacuation routes from populous cities X to safe cities S </w:t>
+      </w:r>
+      <w:r>
+        <w:t xml:space="preserve">through regular cities Cm </w:t>
+      </w:r>
+      <w:r>
+        <w:t>without overlapping vertices</w:t>
+      </w:r>
+      <w:r>
+        <w:t>.</w:t>
       </w:r>
     </w:p>
     <w:p>
       <w:pPr>
-        <w:ind w:left="720"/>
+        <w:keepNext/>
+        <w:ind w:left="1440"/>
       </w:pPr>
       <w:r>
         <w:t xml:space="preserve">An </w:t>
@@ -1681,15 +1567,7 @@
         <w:t>paths,</w:t>
       </w:r>
       <w:r>
-        <w:t xml:space="preserve"> </w:t>
-      </w:r>
-    </w:p>
-    <w:p>
-      <w:pPr>
-        <w:ind w:left="720"/>
-      </w:pPr>
-      <w:r>
-        <w:t xml:space="preserve">they satisfy the requirements of part (a). But, since the vertex X3 is used multiple </w:t>
+        <w:t xml:space="preserve"> they satisfy the requirements of part (a). But, since the vertex X3 is used multiple </w:t>
       </w:r>
       <w:r>
         <w:t>times,</w:t>
@@ -1703,24 +1581,14 @@
       <w:r>
         <w:t>of part (b)</w:t>
       </w:r>
-    </w:p>
-    <w:p>
-      <w:pPr>
-        <w:ind w:left="720"/>
-      </w:pPr>
-    </w:p>
-    <w:p>
-      <w:pPr>
-        <w:ind w:left="720"/>
-      </w:pPr>
       <w:r>
         <w:rPr>
           <w:noProof/>
         </w:rPr>
         <w:drawing>
-          <wp:inline distT="0" distB="0" distL="0" distR="0" wp14:anchorId="0D9CDBAB" wp14:editId="0D435D5A">
-            <wp:extent cx="1810139" cy="1615036"/>
-            <wp:effectExtent l="0" t="0" r="6350" b="0"/>
+          <wp:inline distT="0" distB="0" distL="0" distR="0" wp14:anchorId="0D9CDBAB" wp14:editId="4CFC48EE">
+            <wp:extent cx="2276149" cy="2030818"/>
+            <wp:effectExtent l="0" t="0" r="0" b="0"/>
             <wp:docPr id="1681184539" name="Picture 10" descr="A group of ovals with black text&#10;&#10;AI-generated content may be incorrect."/>
             <wp:cNvGraphicFramePr>
               <a:graphicFrameLocks xmlns:a="http://schemas.openxmlformats.org/drawingml/2006/main" noChangeAspect="1"/>
@@ -1750,7 +1618,7 @@
                   <pic:spPr bwMode="auto">
                     <a:xfrm>
                       <a:off x="0" y="0"/>
-                      <a:ext cx="1828833" cy="1631715"/>
+                      <a:ext cx="2303053" cy="2054822"/>
                     </a:xfrm>
                     <a:prstGeom prst="rect">
                       <a:avLst/>
@@ -1767,42 +1635,40 @@
         </w:drawing>
       </w:r>
     </w:p>
+    <w:p>
+      <w:pPr>
+        <w:pStyle w:val="Caption"/>
+        <w:ind w:left="720" w:firstLine="720"/>
+      </w:pPr>
+      <w:r>
+        <w:t>Figure 3: Example graph that satisfies edge constraints but not vertex constraints.</w:t>
+      </w:r>
+    </w:p>
     <w:p/>
     <w:p>
-      <w:r>
+      <w:pPr>
         <w:rPr>
           <w:b/>
           <w:bCs/>
         </w:rPr>
-        <w:t>Figure 3:</w:t>
-      </w:r>
-      <w:r>
-        <w:t xml:space="preserve"> Example graph that satisfies edge constraints but not vertex constraints. </w:t>
-      </w:r>
-    </w:p>
-    <w:p/>
-    <w:p/>
-    <w:p/>
-    <w:p>
-      <w:pPr>
+      </w:pPr>
+      <w:r>
         <w:rPr>
           <w:b/>
           <w:bCs/>
         </w:rPr>
-      </w:pPr>
-      <w:r>
-        <w:rPr>
-          <w:b/>
-          <w:bCs/>
-        </w:rPr>
         <w:lastRenderedPageBreak/>
         <w:t xml:space="preserve">Citations: </w:t>
       </w:r>
     </w:p>
     <w:p>
-      <w:r>
-        <w:t xml:space="preserve">[1] </w:t>
-      </w:r>
+      <w:pPr>
+        <w:pStyle w:val="ListParagraph"/>
+        <w:numPr>
+          <w:ilvl w:val="0"/>
+          <w:numId w:val="6"/>
+        </w:numPr>
+      </w:pPr>
       <w:proofErr w:type="spellStart"/>
       <w:r>
         <w:t>Cormen</w:t>
@@ -1821,20 +1687,32 @@
       </w:r>
     </w:p>
     <w:p>
-      <w:r>
-        <w:t>[</w:t>
-      </w:r>
-      <w:r>
-        <w:t>2</w:t>
-      </w:r>
-      <w:r>
-        <w:t>]</w:t>
-      </w:r>
-      <w:r>
-        <w:t xml:space="preserve"> </w:t>
-      </w:r>
-      <w:r>
-        <w:t>https://en.wikipedia.org/wiki/Maximum_flow_problem#Maximum_flow_with_vertex_capacities</w:t>
+      <w:pPr>
+        <w:pStyle w:val="ListParagraph"/>
+        <w:numPr>
+          <w:ilvl w:val="0"/>
+          <w:numId w:val="6"/>
+        </w:numPr>
+      </w:pPr>
+      <w:hyperlink r:id="rId10" w:history="1">
+        <w:r>
+          <w:rPr>
+            <w:rStyle w:val="Hyperlink"/>
+          </w:rPr>
+          <w:t>https://en.wikipedia.org/wiki/Maximum_flow_problem#Maximum_flow_with_vertex_capacities</w:t>
+        </w:r>
+      </w:hyperlink>
+    </w:p>
+    <w:p>
+      <w:pPr>
+        <w:pStyle w:val="ListParagraph"/>
+        <w:numPr>
+          <w:ilvl w:val="0"/>
+          <w:numId w:val="6"/>
+        </w:numPr>
+      </w:pPr>
+      <w:r>
+        <w:t>https://www.drawio.com/</w:t>
       </w:r>
     </w:p>
     <w:sectPr>
@@ -1850,6 +1728,92 @@
 <file path=word/numbering.xml><?xml version="1.0" encoding="utf-8"?>
 <w:numbering xmlns:wpc="http://schemas.microsoft.com/office/word/2010/wordprocessingCanvas" xmlns:cx="http://schemas.microsoft.com/office/drawing/2014/chartex" xmlns:cx1="http://schemas.microsoft.com/office/drawing/2015/9/8/chartex" xmlns:cx2="http://schemas.microsoft.com/office/drawing/2015/10/21/chartex" xmlns:cx3="http://schemas.microsoft.com/office/drawing/2016/5/9/chartex" xmlns:cx4="http://schemas.microsoft.com/office/drawing/2016/5/10/chartex" xmlns:cx5="http://schemas.microsoft.com/office/drawing/2016/5/11/chartex" xmlns:cx6="http://schemas.microsoft.com/office/drawing/2016/5/12/chartex" xmlns:cx7="http://schemas.microsoft.com/office/drawing/2016/5/13/chartex" xmlns:cx8="http://schemas.microsoft.com/office/drawing/2016/5/14/chartex" xmlns:mc="http://schemas.openxmlformats.org/markup-compatibility/2006" xmlns:aink="http://schemas.microsoft.com/office/drawing/2016/ink" xmlns:am3d="http://schemas.microsoft.com/office/drawing/2017/model3d" xmlns:o="urn:schemas-microsoft-com:office:office" xmlns:oel="http://schemas.microsoft.com/office/2019/extlst" xmlns:r="http://schemas.openxmlformats.org/officeDocument/2006/relationships" xmlns:m="http://schemas.openxmlformats.org/officeDocument/2006/math" xmlns:v="urn:schemas-microsoft-com:vml" xmlns:wp14="http://schemas.microsoft.com/office/word/2010/wordprocessingDrawing" xmlns:wp="http://schemas.openxmlformats.org/drawingml/2006/wordprocessingDrawing" xmlns:w10="urn:schemas-microsoft-com:office:word" xmlns:w="http://schemas.openxmlformats.org/wordprocessingml/2006/main" xmlns:w14="http://schemas.microsoft.com/office/word/2010/wordml" xmlns:w15="http://schemas.microsoft.com/office/word/2012/wordml" xmlns:w16cex="http://schemas.microsoft.com/office/word/2018/wordml/cex" xmlns:w16cid="http://schemas.microsoft.com/office/word/2016/wordml/cid" xmlns:w16="http://schemas.microsoft.com/office/word/2018/wordml" xmlns:w16du="http://schemas.microsoft.com/office/word/2023/wordml/word16du" xmlns:w16sdtdh="http://schemas.microsoft.com/office/word/2020/wordml/sdtdatahash" xmlns:w16sdtfl="http://schemas.microsoft.com/office/word/2024/wordml/sdtformatlock" xmlns:w16se="http://schemas.microsoft.com/office/word/2015/wordml/symex" xmlns:wpg="http://schemas.microsoft.com/office/word/2010/wordprocessingGroup" xmlns:wpi="http://schemas.microsoft.com/office/word/2010/wordprocessingInk" xmlns:wne="http://schemas.microsoft.com/office/word/2006/wordml" xmlns:wps="http://schemas.microsoft.com/office/word/2010/wordprocessingShape" mc:Ignorable="w14 w15 w16se w16cid w16 w16cex w16sdtdh w16sdtfl w16du wp14">
   <w:abstractNum w:abstractNumId="0" w15:restartNumberingAfterBreak="0">
+    <w:nsid w:val="08D74C05"/>
+    <w:multiLevelType w:val="hybridMultilevel"/>
+    <w:tmpl w:val="2A5C8E68"/>
+    <w:lvl w:ilvl="0" w:tplc="04090011">
+      <w:start w:val="1"/>
+      <w:numFmt w:val="decimal"/>
+      <w:lvlText w:val="%1)"/>
+      <w:lvlJc w:val="left"/>
+      <w:pPr>
+        <w:ind w:left="720" w:hanging="360"/>
+      </w:pPr>
+    </w:lvl>
+    <w:lvl w:ilvl="1" w:tplc="04090019" w:tentative="1">
+      <w:start w:val="1"/>
+      <w:numFmt w:val="lowerLetter"/>
+      <w:lvlText w:val="%2."/>
+      <w:lvlJc w:val="left"/>
+      <w:pPr>
+        <w:ind w:left="1440" w:hanging="360"/>
+      </w:pPr>
+    </w:lvl>
+    <w:lvl w:ilvl="2" w:tplc="0409001B" w:tentative="1">
+      <w:start w:val="1"/>
+      <w:numFmt w:val="lowerRoman"/>
+      <w:lvlText w:val="%3."/>
+      <w:lvlJc w:val="right"/>
+      <w:pPr>
+        <w:ind w:left="2160" w:hanging="180"/>
+      </w:pPr>
+    </w:lvl>
+    <w:lvl w:ilvl="3" w:tplc="0409000F" w:tentative="1">
+      <w:start w:val="1"/>
+      <w:numFmt w:val="decimal"/>
+      <w:lvlText w:val="%4."/>
+      <w:lvlJc w:val="left"/>
+      <w:pPr>
+        <w:ind w:left="2880" w:hanging="360"/>
+      </w:pPr>
+    </w:lvl>
+    <w:lvl w:ilvl="4" w:tplc="04090019" w:tentative="1">
+      <w:start w:val="1"/>
+      <w:numFmt w:val="lowerLetter"/>
+      <w:lvlText w:val="%5."/>
+      <w:lvlJc w:val="left"/>
+      <w:pPr>
+        <w:ind w:left="3600" w:hanging="360"/>
+      </w:pPr>
+    </w:lvl>
+    <w:lvl w:ilvl="5" w:tplc="0409001B" w:tentative="1">
+      <w:start w:val="1"/>
+      <w:numFmt w:val="lowerRoman"/>
+      <w:lvlText w:val="%6."/>
+      <w:lvlJc w:val="right"/>
+      <w:pPr>
+        <w:ind w:left="4320" w:hanging="180"/>
+      </w:pPr>
+    </w:lvl>
+    <w:lvl w:ilvl="6" w:tplc="0409000F" w:tentative="1">
+      <w:start w:val="1"/>
+      <w:numFmt w:val="decimal"/>
+      <w:lvlText w:val="%7."/>
+      <w:lvlJc w:val="left"/>
+      <w:pPr>
+        <w:ind w:left="5040" w:hanging="360"/>
+      </w:pPr>
+    </w:lvl>
+    <w:lvl w:ilvl="7" w:tplc="04090019" w:tentative="1">
+      <w:start w:val="1"/>
+      <w:numFmt w:val="lowerLetter"/>
+      <w:lvlText w:val="%8."/>
+      <w:lvlJc w:val="left"/>
+      <w:pPr>
+        <w:ind w:left="5760" w:hanging="360"/>
+      </w:pPr>
+    </w:lvl>
+    <w:lvl w:ilvl="8" w:tplc="0409001B" w:tentative="1">
+      <w:start w:val="1"/>
+      <w:numFmt w:val="lowerRoman"/>
+      <w:lvlText w:val="%9."/>
+      <w:lvlJc w:val="right"/>
+      <w:pPr>
+        <w:ind w:left="6480" w:hanging="180"/>
+      </w:pPr>
+    </w:lvl>
+  </w:abstractNum>
+  <w:abstractNum w:abstractNumId="1" w15:restartNumberingAfterBreak="0">
     <w:nsid w:val="27592F9D"/>
     <w:multiLevelType w:val="hybridMultilevel"/>
     <w:tmpl w:val="EA207B70"/>
@@ -1859,7 +1823,7 @@
       <w:lvlText w:val="%1)"/>
       <w:lvlJc w:val="left"/>
       <w:pPr>
-        <w:ind w:left="720" w:hanging="360"/>
+        <w:ind w:left="360" w:hanging="360"/>
       </w:pPr>
       <w:rPr>
         <w:rFonts w:hint="default"/>
@@ -1871,7 +1835,7 @@
       <w:lvlText w:val="%2."/>
       <w:lvlJc w:val="left"/>
       <w:pPr>
-        <w:ind w:left="1530" w:hanging="360"/>
+        <w:ind w:left="1170" w:hanging="360"/>
       </w:pPr>
     </w:lvl>
     <w:lvl w:ilvl="2" w:tplc="0409001B">
@@ -1880,7 +1844,7 @@
       <w:lvlText w:val="%3."/>
       <w:lvlJc w:val="right"/>
       <w:pPr>
-        <w:ind w:left="2160" w:hanging="180"/>
+        <w:ind w:left="1800" w:hanging="180"/>
       </w:pPr>
     </w:lvl>
     <w:lvl w:ilvl="3" w:tplc="0409000F" w:tentative="1">
@@ -1889,7 +1853,7 @@
       <w:lvlText w:val="%4."/>
       <w:lvlJc w:val="left"/>
       <w:pPr>
-        <w:ind w:left="2880" w:hanging="360"/>
+        <w:ind w:left="2520" w:hanging="360"/>
       </w:pPr>
     </w:lvl>
     <w:lvl w:ilvl="4" w:tplc="04090019" w:tentative="1">
@@ -1898,7 +1862,7 @@
       <w:lvlText w:val="%5."/>
       <w:lvlJc w:val="left"/>
       <w:pPr>
-        <w:ind w:left="3600" w:hanging="360"/>
+        <w:ind w:left="3240" w:hanging="360"/>
       </w:pPr>
     </w:lvl>
     <w:lvl w:ilvl="5" w:tplc="0409001B" w:tentative="1">
@@ -1907,7 +1871,7 @@
       <w:lvlText w:val="%6."/>
       <w:lvlJc w:val="right"/>
       <w:pPr>
-        <w:ind w:left="4320" w:hanging="180"/>
+        <w:ind w:left="3960" w:hanging="180"/>
       </w:pPr>
     </w:lvl>
     <w:lvl w:ilvl="6" w:tplc="0409000F" w:tentative="1">
@@ -1916,7 +1880,7 @@
       <w:lvlText w:val="%7."/>
       <w:lvlJc w:val="left"/>
       <w:pPr>
-        <w:ind w:left="5040" w:hanging="360"/>
+        <w:ind w:left="4680" w:hanging="360"/>
       </w:pPr>
     </w:lvl>
     <w:lvl w:ilvl="7" w:tplc="04090019" w:tentative="1">
@@ -1925,7 +1889,7 @@
       <w:lvlText w:val="%8."/>
       <w:lvlJc w:val="left"/>
       <w:pPr>
-        <w:ind w:left="5760" w:hanging="360"/>
+        <w:ind w:left="5400" w:hanging="360"/>
       </w:pPr>
     </w:lvl>
     <w:lvl w:ilvl="8" w:tplc="0409001B" w:tentative="1">
@@ -1934,14 +1898,14 @@
       <w:lvlText w:val="%9."/>
       <w:lvlJc w:val="right"/>
       <w:pPr>
-        <w:ind w:left="6480" w:hanging="180"/>
+        <w:ind w:left="6120" w:hanging="180"/>
       </w:pPr>
     </w:lvl>
   </w:abstractNum>
-  <w:abstractNum w:abstractNumId="1" w15:restartNumberingAfterBreak="0">
+  <w:abstractNum w:abstractNumId="2" w15:restartNumberingAfterBreak="0">
     <w:nsid w:val="3D872091"/>
     <w:multiLevelType w:val="hybridMultilevel"/>
-    <w:tmpl w:val="F9F4A128"/>
+    <w:tmpl w:val="80DCEE48"/>
     <w:lvl w:ilvl="0" w:tplc="04090011">
       <w:start w:val="1"/>
       <w:numFmt w:val="decimal"/>
@@ -2027,11 +1991,287 @@
       </w:pPr>
     </w:lvl>
   </w:abstractNum>
+  <w:abstractNum w:abstractNumId="3" w15:restartNumberingAfterBreak="0">
+    <w:nsid w:val="67155D24"/>
+    <w:multiLevelType w:val="hybridMultilevel"/>
+    <w:tmpl w:val="FE3CF308"/>
+    <w:lvl w:ilvl="0" w:tplc="04090011">
+      <w:start w:val="1"/>
+      <w:numFmt w:val="decimal"/>
+      <w:lvlText w:val="%1)"/>
+      <w:lvlJc w:val="left"/>
+      <w:pPr>
+        <w:ind w:left="720" w:hanging="360"/>
+      </w:pPr>
+      <w:rPr>
+        <w:rFonts w:hint="default"/>
+      </w:rPr>
+    </w:lvl>
+    <w:lvl w:ilvl="1" w:tplc="04090019">
+      <w:start w:val="1"/>
+      <w:numFmt w:val="lowerLetter"/>
+      <w:lvlText w:val="%2."/>
+      <w:lvlJc w:val="left"/>
+      <w:pPr>
+        <w:ind w:left="1440" w:hanging="360"/>
+      </w:pPr>
+    </w:lvl>
+    <w:lvl w:ilvl="2" w:tplc="0409001B">
+      <w:start w:val="1"/>
+      <w:numFmt w:val="lowerRoman"/>
+      <w:lvlText w:val="%3."/>
+      <w:lvlJc w:val="right"/>
+      <w:pPr>
+        <w:ind w:left="2160" w:hanging="180"/>
+      </w:pPr>
+    </w:lvl>
+    <w:lvl w:ilvl="3" w:tplc="0409000F" w:tentative="1">
+      <w:start w:val="1"/>
+      <w:numFmt w:val="decimal"/>
+      <w:lvlText w:val="%4."/>
+      <w:lvlJc w:val="left"/>
+      <w:pPr>
+        <w:ind w:left="2880" w:hanging="360"/>
+      </w:pPr>
+    </w:lvl>
+    <w:lvl w:ilvl="4" w:tplc="04090019" w:tentative="1">
+      <w:start w:val="1"/>
+      <w:numFmt w:val="lowerLetter"/>
+      <w:lvlText w:val="%5."/>
+      <w:lvlJc w:val="left"/>
+      <w:pPr>
+        <w:ind w:left="3600" w:hanging="360"/>
+      </w:pPr>
+    </w:lvl>
+    <w:lvl w:ilvl="5" w:tplc="0409001B" w:tentative="1">
+      <w:start w:val="1"/>
+      <w:numFmt w:val="lowerRoman"/>
+      <w:lvlText w:val="%6."/>
+      <w:lvlJc w:val="right"/>
+      <w:pPr>
+        <w:ind w:left="4320" w:hanging="180"/>
+      </w:pPr>
+    </w:lvl>
+    <w:lvl w:ilvl="6" w:tplc="0409000F" w:tentative="1">
+      <w:start w:val="1"/>
+      <w:numFmt w:val="decimal"/>
+      <w:lvlText w:val="%7."/>
+      <w:lvlJc w:val="left"/>
+      <w:pPr>
+        <w:ind w:left="5040" w:hanging="360"/>
+      </w:pPr>
+    </w:lvl>
+    <w:lvl w:ilvl="7" w:tplc="04090019" w:tentative="1">
+      <w:start w:val="1"/>
+      <w:numFmt w:val="lowerLetter"/>
+      <w:lvlText w:val="%8."/>
+      <w:lvlJc w:val="left"/>
+      <w:pPr>
+        <w:ind w:left="5760" w:hanging="360"/>
+      </w:pPr>
+    </w:lvl>
+    <w:lvl w:ilvl="8" w:tplc="0409001B" w:tentative="1">
+      <w:start w:val="1"/>
+      <w:numFmt w:val="lowerRoman"/>
+      <w:lvlText w:val="%9."/>
+      <w:lvlJc w:val="right"/>
+      <w:pPr>
+        <w:ind w:left="6480" w:hanging="180"/>
+      </w:pPr>
+    </w:lvl>
+  </w:abstractNum>
+  <w:abstractNum w:abstractNumId="4" w15:restartNumberingAfterBreak="0">
+    <w:nsid w:val="67480FB5"/>
+    <w:multiLevelType w:val="hybridMultilevel"/>
+    <w:tmpl w:val="98EAF83A"/>
+    <w:lvl w:ilvl="0" w:tplc="04090011">
+      <w:start w:val="1"/>
+      <w:numFmt w:val="decimal"/>
+      <w:lvlText w:val="%1)"/>
+      <w:lvlJc w:val="left"/>
+      <w:pPr>
+        <w:ind w:left="720" w:hanging="360"/>
+      </w:pPr>
+    </w:lvl>
+    <w:lvl w:ilvl="1" w:tplc="04090019" w:tentative="1">
+      <w:start w:val="1"/>
+      <w:numFmt w:val="lowerLetter"/>
+      <w:lvlText w:val="%2."/>
+      <w:lvlJc w:val="left"/>
+      <w:pPr>
+        <w:ind w:left="1440" w:hanging="360"/>
+      </w:pPr>
+    </w:lvl>
+    <w:lvl w:ilvl="2" w:tplc="0409001B" w:tentative="1">
+      <w:start w:val="1"/>
+      <w:numFmt w:val="lowerRoman"/>
+      <w:lvlText w:val="%3."/>
+      <w:lvlJc w:val="right"/>
+      <w:pPr>
+        <w:ind w:left="2160" w:hanging="180"/>
+      </w:pPr>
+    </w:lvl>
+    <w:lvl w:ilvl="3" w:tplc="0409000F" w:tentative="1">
+      <w:start w:val="1"/>
+      <w:numFmt w:val="decimal"/>
+      <w:lvlText w:val="%4."/>
+      <w:lvlJc w:val="left"/>
+      <w:pPr>
+        <w:ind w:left="2880" w:hanging="360"/>
+      </w:pPr>
+    </w:lvl>
+    <w:lvl w:ilvl="4" w:tplc="04090019" w:tentative="1">
+      <w:start w:val="1"/>
+      <w:numFmt w:val="lowerLetter"/>
+      <w:lvlText w:val="%5."/>
+      <w:lvlJc w:val="left"/>
+      <w:pPr>
+        <w:ind w:left="3600" w:hanging="360"/>
+      </w:pPr>
+    </w:lvl>
+    <w:lvl w:ilvl="5" w:tplc="0409001B" w:tentative="1">
+      <w:start w:val="1"/>
+      <w:numFmt w:val="lowerRoman"/>
+      <w:lvlText w:val="%6."/>
+      <w:lvlJc w:val="right"/>
+      <w:pPr>
+        <w:ind w:left="4320" w:hanging="180"/>
+      </w:pPr>
+    </w:lvl>
+    <w:lvl w:ilvl="6" w:tplc="0409000F" w:tentative="1">
+      <w:start w:val="1"/>
+      <w:numFmt w:val="decimal"/>
+      <w:lvlText w:val="%7."/>
+      <w:lvlJc w:val="left"/>
+      <w:pPr>
+        <w:ind w:left="5040" w:hanging="360"/>
+      </w:pPr>
+    </w:lvl>
+    <w:lvl w:ilvl="7" w:tplc="04090019" w:tentative="1">
+      <w:start w:val="1"/>
+      <w:numFmt w:val="lowerLetter"/>
+      <w:lvlText w:val="%8."/>
+      <w:lvlJc w:val="left"/>
+      <w:pPr>
+        <w:ind w:left="5760" w:hanging="360"/>
+      </w:pPr>
+    </w:lvl>
+    <w:lvl w:ilvl="8" w:tplc="0409001B" w:tentative="1">
+      <w:start w:val="1"/>
+      <w:numFmt w:val="lowerRoman"/>
+      <w:lvlText w:val="%9."/>
+      <w:lvlJc w:val="right"/>
+      <w:pPr>
+        <w:ind w:left="6480" w:hanging="180"/>
+      </w:pPr>
+    </w:lvl>
+  </w:abstractNum>
+  <w:abstractNum w:abstractNumId="5" w15:restartNumberingAfterBreak="0">
+    <w:nsid w:val="744E2959"/>
+    <w:multiLevelType w:val="hybridMultilevel"/>
+    <w:tmpl w:val="B276F34C"/>
+    <w:lvl w:ilvl="0" w:tplc="E0A6BDE6">
+      <w:start w:val="1"/>
+      <w:numFmt w:val="decimal"/>
+      <w:lvlText w:val="[%1]"/>
+      <w:lvlJc w:val="left"/>
+      <w:pPr>
+        <w:ind w:left="720" w:hanging="360"/>
+      </w:pPr>
+      <w:rPr>
+        <w:rFonts w:hint="default"/>
+      </w:rPr>
+    </w:lvl>
+    <w:lvl w:ilvl="1" w:tplc="FFFFFFFF">
+      <w:start w:val="1"/>
+      <w:numFmt w:val="lowerLetter"/>
+      <w:lvlText w:val="%2."/>
+      <w:lvlJc w:val="left"/>
+      <w:pPr>
+        <w:ind w:left="1440" w:hanging="360"/>
+      </w:pPr>
+    </w:lvl>
+    <w:lvl w:ilvl="2" w:tplc="FFFFFFFF">
+      <w:start w:val="1"/>
+      <w:numFmt w:val="lowerRoman"/>
+      <w:lvlText w:val="%3."/>
+      <w:lvlJc w:val="right"/>
+      <w:pPr>
+        <w:ind w:left="2160" w:hanging="180"/>
+      </w:pPr>
+    </w:lvl>
+    <w:lvl w:ilvl="3" w:tplc="FFFFFFFF" w:tentative="1">
+      <w:start w:val="1"/>
+      <w:numFmt w:val="decimal"/>
+      <w:lvlText w:val="%4."/>
+      <w:lvlJc w:val="left"/>
+      <w:pPr>
+        <w:ind w:left="2880" w:hanging="360"/>
+      </w:pPr>
+    </w:lvl>
+    <w:lvl w:ilvl="4" w:tplc="FFFFFFFF" w:tentative="1">
+      <w:start w:val="1"/>
+      <w:numFmt w:val="lowerLetter"/>
+      <w:lvlText w:val="%5."/>
+      <w:lvlJc w:val="left"/>
+      <w:pPr>
+        <w:ind w:left="3600" w:hanging="360"/>
+      </w:pPr>
+    </w:lvl>
+    <w:lvl w:ilvl="5" w:tplc="FFFFFFFF" w:tentative="1">
+      <w:start w:val="1"/>
+      <w:numFmt w:val="lowerRoman"/>
+      <w:lvlText w:val="%6."/>
+      <w:lvlJc w:val="right"/>
+      <w:pPr>
+        <w:ind w:left="4320" w:hanging="180"/>
+      </w:pPr>
+    </w:lvl>
+    <w:lvl w:ilvl="6" w:tplc="FFFFFFFF" w:tentative="1">
+      <w:start w:val="1"/>
+      <w:numFmt w:val="decimal"/>
+      <w:lvlText w:val="%7."/>
+      <w:lvlJc w:val="left"/>
+      <w:pPr>
+        <w:ind w:left="5040" w:hanging="360"/>
+      </w:pPr>
+    </w:lvl>
+    <w:lvl w:ilvl="7" w:tplc="FFFFFFFF" w:tentative="1">
+      <w:start w:val="1"/>
+      <w:numFmt w:val="lowerLetter"/>
+      <w:lvlText w:val="%8."/>
+      <w:lvlJc w:val="left"/>
+      <w:pPr>
+        <w:ind w:left="5760" w:hanging="360"/>
+      </w:pPr>
+    </w:lvl>
+    <w:lvl w:ilvl="8" w:tplc="FFFFFFFF" w:tentative="1">
+      <w:start w:val="1"/>
+      <w:numFmt w:val="lowerRoman"/>
+      <w:lvlText w:val="%9."/>
+      <w:lvlJc w:val="right"/>
+      <w:pPr>
+        <w:ind w:left="6480" w:hanging="180"/>
+      </w:pPr>
+    </w:lvl>
+  </w:abstractNum>
   <w:num w:numId="1" w16cid:durableId="2133940372">
+    <w:abstractNumId w:val="1"/>
+  </w:num>
+  <w:num w:numId="2" w16cid:durableId="1202012333">
+    <w:abstractNumId w:val="2"/>
+  </w:num>
+  <w:num w:numId="3" w16cid:durableId="2075083479">
+    <w:abstractNumId w:val="4"/>
+  </w:num>
+  <w:num w:numId="4" w16cid:durableId="1777942035">
+    <w:abstractNumId w:val="3"/>
+  </w:num>
+  <w:num w:numId="5" w16cid:durableId="1598172960">
     <w:abstractNumId w:val="0"/>
   </w:num>
-  <w:num w:numId="2" w16cid:durableId="1202012333">
-    <w:abstractNumId w:val="1"/>
+  <w:num w:numId="6" w16cid:durableId="1796488189">
+    <w:abstractNumId w:val="5"/>
   </w:num>
 </w:numbering>
 </file>
@@ -2993,6 +3233,48 @@
       <w14:ligatures w14:val="none"/>
     </w:rPr>
   </w:style>
+  <w:style w:type="paragraph" w:styleId="Caption">
+    <w:name w:val="caption"/>
+    <w:basedOn w:val="Normal"/>
+    <w:next w:val="Normal"/>
+    <w:uiPriority w:val="35"/>
+    <w:unhideWhenUsed/>
+    <w:qFormat/>
+    <w:rsid w:val="00C338D4"/>
+    <w:pPr>
+      <w:spacing w:after="200" w:line="240" w:lineRule="auto"/>
+    </w:pPr>
+    <w:rPr>
+      <w:i/>
+      <w:iCs/>
+      <w:color w:val="0E2841" w:themeColor="text2"/>
+      <w:sz w:val="18"/>
+      <w:szCs w:val="18"/>
+    </w:rPr>
+  </w:style>
+  <w:style w:type="character" w:styleId="Hyperlink">
+    <w:name w:val="Hyperlink"/>
+    <w:basedOn w:val="DefaultParagraphFont"/>
+    <w:uiPriority w:val="99"/>
+    <w:unhideWhenUsed/>
+    <w:rsid w:val="007E2DD0"/>
+    <w:rPr>
+      <w:color w:val="467886" w:themeColor="hyperlink"/>
+      <w:u w:val="single"/>
+    </w:rPr>
+  </w:style>
+  <w:style w:type="character" w:styleId="UnresolvedMention">
+    <w:name w:val="Unresolved Mention"/>
+    <w:basedOn w:val="DefaultParagraphFont"/>
+    <w:uiPriority w:val="99"/>
+    <w:semiHidden/>
+    <w:unhideWhenUsed/>
+    <w:rsid w:val="007E2DD0"/>
+    <w:rPr>
+      <w:color w:val="605E5C"/>
+      <w:shd w:val="clear" w:color="auto" w:fill="E1DFDD"/>
+    </w:rPr>
+  </w:style>
 </w:styles>
 </file>
 
@@ -3289,4 +3571,16 @@
     </a:ext>
   </a:extLst>
 </a:theme>
+</file>
+
+<file path=customXml/item1.xml><?xml version="1.0" encoding="utf-8"?>
+<b:Sources xmlns:b="http://schemas.openxmlformats.org/officeDocument/2006/bibliography" xmlns="http://schemas.openxmlformats.org/officeDocument/2006/bibliography" SelectedStyle="/APASixthEditionOfficeOnline.xsl" StyleName="APA" Version="6"/>
+</file>
+
+<file path=customXml/itemProps1.xml><?xml version="1.0" encoding="utf-8"?>
+<ds:datastoreItem xmlns:ds="http://schemas.openxmlformats.org/officeDocument/2006/customXml" ds:itemID="{6079D7B9-58EF-474F-8451-46569395B491}">
+  <ds:schemaRefs>
+    <ds:schemaRef ds:uri="http://schemas.openxmlformats.org/officeDocument/2006/bibliography"/>
+  </ds:schemaRefs>
+</ds:datastoreItem>
 </file>
--- a/Mod9/EdelsteinEvanHW5.docx
+++ b/Mod9/EdelsteinEvanHW5.docx
@@ -15,15 +15,7 @@
         <w:pStyle w:val="NoSpacing"/>
       </w:pPr>
       <w:r>
-        <w:t>EN.605.621.</w:t>
-      </w:r>
-      <w:proofErr w:type="gramStart"/>
-      <w:r>
-        <w:t>84.FA</w:t>
-      </w:r>
-      <w:proofErr w:type="gramEnd"/>
-      <w:r>
-        <w:t>25</w:t>
+        <w:t>EN.605.621.84.FA25</w:t>
       </w:r>
     </w:p>
     <w:p>
@@ -65,7 +57,13 @@
         <w:t xml:space="preserve">A tree is a graph with the property that there is only one edge to every vertex. A BFS tree is the tree that results from performing BFS on a graph </w:t>
       </w:r>
       <w:r>
-        <w:t>and has the property that the distance from the root to any vertex is equal to the depth of the vertex. Similarly, a D</w:t>
+        <w:t>and has the property that the distance from the root to any vertex is equal to the depth of the vertex.</w:t>
+      </w:r>
+      <w:r>
+        <w:t xml:space="preserve"> </w:t>
+      </w:r>
+      <w:r>
+        <w:t>Similarly, a D</w:t>
       </w:r>
       <w:r>
         <w:t xml:space="preserve">FS tree is the tree that results from performing </w:t>
@@ -108,35 +106,74 @@
         <w:t>u</w:t>
       </w:r>
       <w:r>
-        <w:t xml:space="preserve"> and R to be a BFS tree on G</w:t>
-      </w:r>
-      <w:r>
-        <w:t xml:space="preserve"> rooted at </w:t>
-      </w:r>
-      <w:r>
         <w:rPr>
           <w:i/>
           <w:iCs/>
         </w:rPr>
-        <w:t>u</w:t>
-      </w:r>
-      <w:r>
-        <w:t>. T is isomorphic to R. We would like to prove that G=T</w:t>
-      </w:r>
-      <w:r>
-        <w:t>, or equivalently that G is a tree.</w:t>
-      </w:r>
-      <w:r>
-        <w:t xml:space="preserve"> We can do this by showing that </w:t>
-      </w:r>
-      <w:r>
-        <w:t xml:space="preserve">there are no edges in G that are missing from T and R. We can prove this by contradictions. Assume there existed some edge </w:t>
+        <w:t>,</w:t>
+      </w:r>
+      <w:r>
+        <w:t xml:space="preserve"> and R to be a BFS tree on G</w:t>
+      </w:r>
+      <w:r>
+        <w:t xml:space="preserve"> rooted at </w:t>
       </w:r>
       <w:r>
         <w:rPr>
           <w:i/>
           <w:iCs/>
         </w:rPr>
+        <w:t>u</w:t>
+      </w:r>
+      <w:r>
+        <w:t xml:space="preserve">. </w:t>
+      </w:r>
+      <w:r>
+        <w:t xml:space="preserve">Let </w:t>
+      </w:r>
+      <w:proofErr w:type="spellStart"/>
+      <w:r>
+        <w:t>T</w:t>
+      </w:r>
+      <w:proofErr w:type="spellEnd"/>
+      <w:r>
+        <w:t xml:space="preserve"> </w:t>
+      </w:r>
+      <w:r>
+        <w:t xml:space="preserve">be </w:t>
+      </w:r>
+      <w:r>
+        <w:t xml:space="preserve">isomorphic to R. </w:t>
+      </w:r>
+      <w:r>
+        <w:br/>
+      </w:r>
+      <w:r>
+        <w:br/>
+      </w:r>
+      <w:r>
+        <w:t>We would like to prove that G=T</w:t>
+      </w:r>
+      <w:r>
+        <w:t>, or equivalently that G is a tree.</w:t>
+      </w:r>
+      <w:r>
+        <w:t xml:space="preserve"> We can do this by showing that </w:t>
+      </w:r>
+      <w:r>
+        <w:t>there are no edges in G that are missing from T and R. We can prove this by contradiction. Assume there exist</w:t>
+      </w:r>
+      <w:r>
+        <w:t>s</w:t>
+      </w:r>
+      <w:r>
+        <w:t xml:space="preserve"> some edge </w:t>
+      </w:r>
+      <w:r>
+        <w:rPr>
+          <w:i/>
+          <w:iCs/>
+        </w:rPr>
         <w:t>e</w:t>
       </w:r>
       <w:r>
@@ -160,68 +197,128 @@
         <w:t xml:space="preserve"> is between two vertices</w:t>
       </w:r>
       <w:r>
-        <w:t xml:space="preserve"> (</w:t>
+        <w:t xml:space="preserve"> x</w:t>
+      </w:r>
+      <w:r>
+        <w:t xml:space="preserve"> and y</w:t>
+      </w:r>
+      <w:r>
+        <w:t xml:space="preserve"> at the same </w:t>
+      </w:r>
+      <w:r>
+        <w:t xml:space="preserve">depth </w:t>
+      </w:r>
+      <w:r>
+        <w:t xml:space="preserve">and </w:t>
+      </w:r>
+      <w:r>
+        <w:t xml:space="preserve">at </w:t>
+      </w:r>
+      <w:r>
+        <w:t>adjacent</w:t>
+      </w:r>
+      <w:r>
+        <w:t xml:space="preserve"> depths</w:t>
+      </w:r>
+      <w:r>
+        <w:t xml:space="preserve">. </w:t>
+      </w:r>
+      <w:r>
+        <w:br/>
+      </w:r>
+      <w:r>
+        <w:br/>
+      </w:r>
+      <w:r>
+        <w:t xml:space="preserve">In the first case, </w:t>
+      </w:r>
+      <w:r>
+        <w:t xml:space="preserve">when e is an edge between two nodes of the same level, the </w:t>
+      </w:r>
+      <w:r>
+        <w:t>DFS</w:t>
+      </w:r>
+      <w:r>
+        <w:t xml:space="preserve"> tree will traverse this edge since</w:t>
+      </w:r>
+      <w:r>
+        <w:t xml:space="preserve"> it will follow the path into x and then from x </w:t>
       </w:r>
       <w:proofErr w:type="spellStart"/>
-      <w:proofErr w:type="gramStart"/>
+      <w:r>
+        <w:t>to y</w:t>
+      </w:r>
+      <w:proofErr w:type="spellEnd"/>
+      <w:r>
+        <w:t xml:space="preserve">, </w:t>
+      </w:r>
+      <w:r>
+        <w:t xml:space="preserve">before it backtracks up and traverses down the path that originally led to y. The BFS tree would not have this edge, since it would violate the depth = distance invariant for y. </w:t>
+      </w:r>
+      <w:r>
+        <w:t>I</w:t>
+      </w:r>
+      <w:r>
+        <w:t xml:space="preserve">n case </w:t>
+      </w:r>
+      <w:r>
+        <w:t>two</w:t>
+      </w:r>
+      <w:r>
+        <w:t xml:space="preserve"> when the depth of x and y differ by</w:t>
+      </w:r>
+      <w:r>
+        <w:t xml:space="preserve"> one</w:t>
+      </w:r>
+      <w:r>
+        <w:t>, BFS will traverse e while DFS would not.</w:t>
+      </w:r>
+      <w:r>
+        <w:t xml:space="preserve"> BFS would traverse down (</w:t>
+      </w:r>
+      <w:proofErr w:type="spellStart"/>
       <w:r>
         <w:t>x,y</w:t>
       </w:r>
       <w:proofErr w:type="spellEnd"/>
-      <w:proofErr w:type="gramEnd"/>
-      <w:r>
-        <w:t>)</w:t>
-      </w:r>
-      <w:r>
-        <w:t xml:space="preserve"> at the same level and when e is between two vertices of adjacent</w:t>
-      </w:r>
-      <w:r>
-        <w:t xml:space="preserve"> levels</w:t>
-      </w:r>
-      <w:r>
-        <w:t xml:space="preserve">. In the first case, </w:t>
-      </w:r>
-      <w:r>
-        <w:t xml:space="preserve">when e is an edge between two nodes of the same level, the </w:t>
-      </w:r>
-      <w:r>
-        <w:t>DFS</w:t>
-      </w:r>
-      <w:r>
-        <w:t xml:space="preserve"> tree will traverse this edge since</w:t>
-      </w:r>
-      <w:r>
-        <w:t xml:space="preserve"> it will follow the path into x and then from x </w:t>
-      </w:r>
-      <w:proofErr w:type="spellStart"/>
-      <w:r>
-        <w:t>to y</w:t>
-      </w:r>
-      <w:proofErr w:type="spellEnd"/>
+      <w:r>
+        <w:t>) since that path represent</w:t>
+      </w:r>
+      <w:r>
+        <w:t>s</w:t>
+      </w:r>
+      <w:r>
+        <w:t xml:space="preserve"> the depth of y</w:t>
+      </w:r>
       <w:r>
         <w:t xml:space="preserve">, </w:t>
       </w:r>
       <w:r>
-        <w:t xml:space="preserve">before it backtracks up and traverses down the path that originally led to y. The BFS tree would not have this edge, since it would violate the depth = distance invariant for y. </w:t>
-      </w:r>
-      <w:r>
-        <w:t>I</w:t>
-      </w:r>
-      <w:r>
-        <w:t>n case 2, when the depth of x and y differ by 1, BFS will traverse e, while DFS would not.</w:t>
-      </w:r>
-      <w:r>
-        <w:t xml:space="preserve"> BFS would traverse down (</w:t>
-      </w:r>
-      <w:proofErr w:type="spellStart"/>
-      <w:proofErr w:type="gramStart"/>
-      <w:r>
-        <w:t>x,y</w:t>
-      </w:r>
-      <w:proofErr w:type="spellEnd"/>
-      <w:proofErr w:type="gramEnd"/>
-      <w:r>
-        <w:t>) since that path represent the depth of y (which is now shorter). DFS would not include this path since it would traverse the original path to y before backtracking up to x and traversing down to y. In both cases we contradict the isomorphic property between T and R, and this show that there are no edges in G not in T and R, this G=T.</w:t>
+        <w:t>which is shorter</w:t>
+      </w:r>
+      <w:r>
+        <w:t xml:space="preserve"> from x than before e existed</w:t>
+      </w:r>
+      <w:r>
+        <w:t>. DFS would not include this path since it would traverse the original path to y before backtracking up to x and</w:t>
+      </w:r>
+      <w:r>
+        <w:t xml:space="preserve"> then skipping the path directly to y</w:t>
+      </w:r>
+      <w:r>
+        <w:t xml:space="preserve">. In both cases we contradict the isomorphic property between T and R, and this show that there are no edges in G </w:t>
+      </w:r>
+      <w:r>
+        <w:t xml:space="preserve">that are </w:t>
+      </w:r>
+      <w:r>
+        <w:t>not in T and R, th</w:t>
+      </w:r>
+      <w:r>
+        <w:t>u</w:t>
+      </w:r>
+      <w:r>
+        <w:t>s G=T.</w:t>
       </w:r>
     </w:p>
     <w:p>
@@ -276,7 +373,7 @@
               <w:rPr>
                 <w:rFonts w:ascii="Cambria Math" w:eastAsiaTheme="minorEastAsia" w:hAnsi="Cambria Math"/>
               </w:rPr>
-              <m:t>P</m:t>
+              <m:t>p</m:t>
             </m:r>
           </m:e>
           <m:sub>
@@ -293,7 +390,19 @@
         <w:rPr>
           <w:rFonts w:eastAsiaTheme="minorEastAsia"/>
         </w:rPr>
-        <w:t xml:space="preserve"> to a night to cook</w:t>
+        <w:t xml:space="preserve"> to a </w:t>
+      </w:r>
+      <w:r>
+        <w:rPr>
+          <w:rFonts w:eastAsiaTheme="minorEastAsia"/>
+        </w:rPr>
+        <w:t>dinner</w:t>
+      </w:r>
+      <w:r>
+        <w:rPr>
+          <w:rFonts w:eastAsiaTheme="minorEastAsia"/>
+        </w:rPr>
+        <w:t xml:space="preserve"> to cook</w:t>
       </w:r>
       <w:r>
         <w:rPr>
@@ -316,7 +425,7 @@
               <w:rPr>
                 <w:rFonts w:ascii="Cambria Math" w:eastAsiaTheme="minorEastAsia" w:hAnsi="Cambria Math"/>
               </w:rPr>
-              <m:t>D</m:t>
+              <m:t>d</m:t>
             </m:r>
           </m:e>
           <m:sub>
@@ -339,179 +448,345 @@
         <w:rPr>
           <w:rFonts w:eastAsiaTheme="minorEastAsia"/>
         </w:rPr>
+        <w:t xml:space="preserve"> A bipartite graph is a set of nodes split into two groups, with edges only between the groups. We can construct a bipartite graph from the set of non-available nights </w:t>
+      </w:r>
+      <m:oMath>
+        <m:sSub>
+          <m:sSubPr>
+            <m:ctrlPr>
+              <w:rPr>
+                <w:rFonts w:ascii="Cambria Math" w:eastAsiaTheme="minorEastAsia" w:hAnsi="Cambria Math"/>
+                <w:i/>
+              </w:rPr>
+            </m:ctrlPr>
+          </m:sSubPr>
+          <m:e>
+            <m:r>
+              <w:rPr>
+                <w:rFonts w:ascii="Cambria Math" w:eastAsiaTheme="minorEastAsia" w:hAnsi="Cambria Math"/>
+              </w:rPr>
+              <m:t>S</m:t>
+            </m:r>
+          </m:e>
+          <m:sub>
+            <m:r>
+              <w:rPr>
+                <w:rFonts w:ascii="Cambria Math" w:eastAsiaTheme="minorEastAsia" w:hAnsi="Cambria Math"/>
+              </w:rPr>
+              <m:t>j</m:t>
+            </m:r>
+          </m:sub>
+        </m:sSub>
+      </m:oMath>
+      <w:r>
+        <w:rPr>
+          <w:rFonts w:eastAsiaTheme="minorEastAsia"/>
+        </w:rPr>
+        <w:t xml:space="preserve"> for each cook</w:t>
+      </w:r>
+      <w:r>
+        <w:rPr>
+          <w:rFonts w:eastAsiaTheme="minorEastAsia"/>
+        </w:rPr>
         <w:t xml:space="preserve"> </w:t>
       </w:r>
-      <w:r>
-        <w:rPr>
-          <w:b/>
-          <w:bCs/>
-          <w:highlight w:val="yellow"/>
-        </w:rPr>
-        <w:t>{explain what bipartite graph is</w:t>
-      </w:r>
-      <w:r>
-        <w:rPr>
-          <w:b/>
-          <w:bCs/>
-          <w:highlight w:val="yellow"/>
-        </w:rPr>
-        <w:t xml:space="preserve"> and how to construct from S</w:t>
-      </w:r>
-      <w:r>
-        <w:rPr>
-          <w:b/>
-          <w:bCs/>
-          <w:highlight w:val="yellow"/>
-        </w:rPr>
-        <w:t>}</w:t>
-      </w:r>
-      <w:r>
-        <w:rPr>
-          <w:b/>
-          <w:bCs/>
+      <m:oMath>
+        <m:sSub>
+          <m:sSubPr>
+            <m:ctrlPr>
+              <w:rPr>
+                <w:rFonts w:ascii="Cambria Math" w:eastAsiaTheme="minorEastAsia" w:hAnsi="Cambria Math"/>
+                <w:i/>
+              </w:rPr>
+            </m:ctrlPr>
+          </m:sSubPr>
+          <m:e>
+            <m:r>
+              <w:rPr>
+                <w:rFonts w:ascii="Cambria Math" w:eastAsiaTheme="minorEastAsia" w:hAnsi="Cambria Math"/>
+              </w:rPr>
+              <m:t>d</m:t>
+            </m:r>
+          </m:e>
+          <m:sub>
+            <m:r>
+              <w:rPr>
+                <w:rFonts w:ascii="Cambria Math" w:eastAsiaTheme="minorEastAsia" w:hAnsi="Cambria Math"/>
+              </w:rPr>
+              <m:t>j</m:t>
+            </m:r>
+          </m:sub>
+        </m:sSub>
+      </m:oMath>
+      <w:r>
+        <w:rPr>
+          <w:rFonts w:eastAsiaTheme="minorEastAsia"/>
+        </w:rPr>
+        <w:t>, by conn</w:t>
+      </w:r>
+      <w:r>
+        <w:rPr>
+          <w:rFonts w:eastAsiaTheme="minorEastAsia"/>
+        </w:rPr>
+        <w:t>ecting an edge from all cooks to all nights and then removing the ones in</w:t>
+      </w:r>
+      <m:oMath>
+        <m:r>
+          <w:rPr>
+            <w:rFonts w:ascii="Cambria Math" w:eastAsiaTheme="minorEastAsia" w:hAnsi="Cambria Math"/>
+          </w:rPr>
+          <m:t xml:space="preserve"> </m:t>
+        </m:r>
+        <m:sSub>
+          <m:sSubPr>
+            <m:ctrlPr>
+              <w:rPr>
+                <w:rFonts w:ascii="Cambria Math" w:eastAsiaTheme="minorEastAsia" w:hAnsi="Cambria Math"/>
+                <w:i/>
+              </w:rPr>
+            </m:ctrlPr>
+          </m:sSubPr>
+          <m:e>
+            <m:r>
+              <w:rPr>
+                <w:rFonts w:ascii="Cambria Math" w:eastAsiaTheme="minorEastAsia" w:hAnsi="Cambria Math"/>
+              </w:rPr>
+              <m:t>S</m:t>
+            </m:r>
+          </m:e>
+          <m:sub>
+            <m:r>
+              <w:rPr>
+                <w:rFonts w:ascii="Cambria Math" w:eastAsiaTheme="minorEastAsia" w:hAnsi="Cambria Math"/>
+              </w:rPr>
+              <m:t>j</m:t>
+            </m:r>
+          </m:sub>
+        </m:sSub>
+      </m:oMath>
+      <w:r>
+        <w:rPr>
+          <w:rFonts w:eastAsiaTheme="minorEastAsia"/>
+        </w:rPr>
+        <w:t>.</w:t>
+      </w:r>
+      <w:r>
+        <w:rPr>
+          <w:rFonts w:eastAsiaTheme="minorEastAsia"/>
+        </w:rPr>
+        <w:t xml:space="preserve"> A mapping is a set of edges that connect nodes between the two groups in the bipartite graph. A </w:t>
+      </w:r>
+      <w:r>
+        <w:rPr>
+          <w:rFonts w:eastAsiaTheme="minorEastAsia"/>
+        </w:rPr>
+        <w:lastRenderedPageBreak/>
+        <w:t xml:space="preserve">perfect matching </w:t>
+      </w:r>
+      <w:r>
+        <w:rPr>
+          <w:rFonts w:eastAsiaTheme="minorEastAsia"/>
+        </w:rPr>
+        <w:t>bipartite graph</w:t>
+      </w:r>
+      <w:r>
+        <w:rPr>
+          <w:rFonts w:eastAsiaTheme="minorEastAsia"/>
+        </w:rPr>
+        <w:t xml:space="preserve"> is a stricter mapping that matches the two groups in a 1:1 manner, with no unmatched vertices. That is</w:t>
+      </w:r>
+      <w:r>
+        <w:rPr>
+          <w:rFonts w:eastAsiaTheme="minorEastAsia"/>
+        </w:rPr>
+        <w:t xml:space="preserve">, </w:t>
+      </w:r>
+      <w:r>
+        <w:rPr>
+          <w:rFonts w:eastAsiaTheme="minorEastAsia"/>
+        </w:rPr>
+        <w:t xml:space="preserve">each vertex in group 1 is uniquely mapped to a single vertex in group 2, and all vertices are mapped. </w:t>
+      </w:r>
+      <w:r>
+        <w:rPr>
+          <w:rFonts w:eastAsiaTheme="minorEastAsia"/>
+        </w:rPr>
+        <w:t xml:space="preserve">If </w:t>
+      </w:r>
+      <w:r>
+        <w:rPr>
+          <w:rFonts w:eastAsiaTheme="minorEastAsia"/>
+        </w:rPr>
+        <w:t>and only if the bipartite graph of cooks to</w:t>
+      </w:r>
+      <w:r>
+        <w:rPr>
+          <w:rFonts w:eastAsiaTheme="minorEastAsia"/>
+        </w:rPr>
+        <w:t xml:space="preserve"> days</w:t>
+      </w:r>
+      <w:r>
+        <w:rPr>
+          <w:rFonts w:eastAsiaTheme="minorEastAsia"/>
+        </w:rPr>
+        <w:t xml:space="preserve"> is </w:t>
+      </w:r>
+      <w:r>
+        <w:rPr>
+          <w:rFonts w:eastAsiaTheme="minorEastAsia"/>
+        </w:rPr>
+        <w:t>perfect matching</w:t>
+      </w:r>
+      <w:r>
+        <w:rPr>
+          <w:rFonts w:eastAsiaTheme="minorEastAsia"/>
+        </w:rPr>
+        <w:t xml:space="preserve">, do </w:t>
+      </w:r>
+      <w:r>
+        <w:rPr>
+          <w:rFonts w:eastAsiaTheme="minorEastAsia"/>
+        </w:rPr>
+        <w:t>we have a valid cooking schedule</w:t>
+      </w:r>
+      <w:r>
+        <w:rPr>
+          <w:rFonts w:eastAsiaTheme="minorEastAsia"/>
+        </w:rPr>
+        <w:t xml:space="preserve">, </w:t>
+      </w:r>
+      <w:r>
+        <w:rPr>
+          <w:rFonts w:eastAsiaTheme="minorEastAsia"/>
+        </w:rPr>
+        <w:t>s</w:t>
+      </w:r>
+      <w:r>
+        <w:rPr>
+          <w:rFonts w:eastAsiaTheme="minorEastAsia"/>
+        </w:rPr>
+        <w:t xml:space="preserve">ince a valid cooking schedule requires a complete and 1:1 mapping of cooks to </w:t>
+      </w:r>
+      <w:r>
+        <w:rPr>
+          <w:rFonts w:eastAsiaTheme="minorEastAsia"/>
+        </w:rPr>
+        <w:t>dinners</w:t>
+      </w:r>
+      <w:r>
+        <w:rPr>
+          <w:rFonts w:eastAsiaTheme="minorEastAsia"/>
+        </w:rPr>
+        <w:t xml:space="preserve">. That is all </w:t>
+      </w:r>
+      <w:r>
+        <w:rPr>
+          <w:rFonts w:eastAsiaTheme="minorEastAsia"/>
+        </w:rPr>
+        <w:t xml:space="preserve">dinner </w:t>
+      </w:r>
+      <w:r>
+        <w:rPr>
+          <w:rFonts w:eastAsiaTheme="minorEastAsia"/>
+        </w:rPr>
+        <w:t xml:space="preserve">are covered by a </w:t>
+      </w:r>
+      <w:r>
+        <w:rPr>
+          <w:rFonts w:eastAsiaTheme="minorEastAsia"/>
+        </w:rPr>
+        <w:t>cook,</w:t>
+      </w:r>
+      <w:r>
+        <w:rPr>
+          <w:rFonts w:eastAsiaTheme="minorEastAsia"/>
+        </w:rPr>
+        <w:t xml:space="preserve"> and each cook only cooks</w:t>
+      </w:r>
+      <w:r>
+        <w:rPr>
+          <w:rFonts w:eastAsiaTheme="minorEastAsia"/>
+        </w:rPr>
+        <w:t xml:space="preserve"> one dinner</w:t>
+      </w:r>
+      <w:r>
+        <w:rPr>
+          <w:rFonts w:eastAsiaTheme="minorEastAsia"/>
+        </w:rPr>
+        <w:t>. If</w:t>
+      </w:r>
+      <w:r>
+        <w:rPr>
+          <w:rFonts w:eastAsiaTheme="minorEastAsia"/>
+        </w:rPr>
+        <w:t xml:space="preserve"> it was not perfectly matching than there </w:t>
+      </w:r>
+      <w:r>
+        <w:rPr>
+          <w:rFonts w:eastAsiaTheme="minorEastAsia"/>
+        </w:rPr>
+        <w:t>is no guarantee that each cook is assigned to one and only one</w:t>
+      </w:r>
+      <w:r>
+        <w:rPr>
+          <w:rFonts w:eastAsiaTheme="minorEastAsia"/>
+        </w:rPr>
+        <w:t xml:space="preserve"> dinner</w:t>
+      </w:r>
+      <w:r>
+        <w:rPr>
+          <w:rFonts w:eastAsiaTheme="minorEastAsia"/>
+        </w:rPr>
+        <w:t xml:space="preserve">, instead cooks can be assigned to </w:t>
+      </w:r>
+      <w:r>
+        <w:rPr>
+          <w:rFonts w:eastAsiaTheme="minorEastAsia"/>
+        </w:rPr>
+        <w:t xml:space="preserve">no dinner </w:t>
+      </w:r>
+      <w:r>
+        <w:rPr>
+          <w:rFonts w:eastAsiaTheme="minorEastAsia"/>
+        </w:rPr>
+        <w:t>or more than one</w:t>
+      </w:r>
+      <w:r>
+        <w:rPr>
+          <w:rFonts w:eastAsiaTheme="minorEastAsia"/>
+        </w:rPr>
+        <w:t xml:space="preserve"> dinner,</w:t>
+      </w:r>
+      <w:r>
+        <w:rPr>
+          <w:rFonts w:eastAsiaTheme="minorEastAsia"/>
+        </w:rPr>
+        <w:t xml:space="preserve"> and </w:t>
+      </w:r>
+      <w:r>
+        <w:rPr>
+          <w:rFonts w:eastAsiaTheme="minorEastAsia"/>
+        </w:rPr>
+        <w:t xml:space="preserve">dinner </w:t>
+      </w:r>
+      <w:r>
+        <w:rPr>
+          <w:rFonts w:eastAsiaTheme="minorEastAsia"/>
+        </w:rPr>
+        <w:t>can be left unassigned or overbooked</w:t>
+      </w:r>
+      <w:r>
+        <w:rPr>
+          <w:rFonts w:eastAsiaTheme="minorEastAsia"/>
+        </w:rPr>
+        <w:t>.</w:t>
+      </w:r>
+      <w:r>
+        <w:rPr>
+          <w:rFonts w:eastAsiaTheme="minorEastAsia"/>
         </w:rPr>
         <w:t xml:space="preserve"> </w:t>
       </w:r>
-      <w:r>
-        <w:rPr>
-          <w:rFonts w:eastAsiaTheme="minorEastAsia"/>
-        </w:rPr>
-        <w:t xml:space="preserve">If the mapping </w:t>
-      </w:r>
-      <w:r>
-        <w:rPr>
-          <w:rFonts w:eastAsiaTheme="minorEastAsia"/>
-        </w:rPr>
-        <w:t>is</w:t>
-      </w:r>
-      <w:r>
-        <w:rPr>
-          <w:rFonts w:eastAsiaTheme="minorEastAsia"/>
-        </w:rPr>
-        <w:t xml:space="preserve"> a perfect matching, then we know each night </w:t>
-      </w:r>
-      <w:r>
-        <w:rPr>
-          <w:rFonts w:eastAsiaTheme="minorEastAsia"/>
-        </w:rPr>
-        <w:t xml:space="preserve">has </w:t>
-      </w:r>
-      <w:r>
-        <w:rPr>
-          <w:rFonts w:eastAsiaTheme="minorEastAsia"/>
-        </w:rPr>
-        <w:t>a</w:t>
-      </w:r>
-      <w:r>
-        <w:rPr>
-          <w:rFonts w:eastAsiaTheme="minorEastAsia"/>
-        </w:rPr>
-        <w:t xml:space="preserve"> person to cook dinner</w:t>
-      </w:r>
-      <w:r>
-        <w:rPr>
-          <w:rFonts w:eastAsiaTheme="minorEastAsia"/>
-        </w:rPr>
-        <w:t xml:space="preserve"> and no nights are without a cook</w:t>
-      </w:r>
-      <w:r>
-        <w:rPr>
-          <w:rFonts w:eastAsiaTheme="minorEastAsia"/>
-        </w:rPr>
-        <w:t xml:space="preserve">. </w:t>
-      </w:r>
-      <w:r>
-        <w:rPr>
-          <w:rFonts w:eastAsiaTheme="minorEastAsia"/>
-        </w:rPr>
-        <w:t xml:space="preserve">This is because we have an equal number of cooks to nights, so a perfect matching would cover all nights with a cook. </w:t>
-      </w:r>
-      <w:r>
-        <w:rPr>
-          <w:rFonts w:eastAsiaTheme="minorEastAsia"/>
-        </w:rPr>
-        <w:t xml:space="preserve">If it was not perfectly matching than there </w:t>
-      </w:r>
-      <w:r>
-        <w:rPr>
-          <w:rFonts w:eastAsiaTheme="minorEastAsia"/>
-        </w:rPr>
-        <w:t>is no guarantee that each cook is assigned to one and only one night, instead cooks can be assigned to no nights or more than one night, and nights can be left unassigned or overbooked</w:t>
-      </w:r>
-      <w:r>
-        <w:rPr>
-          <w:rFonts w:eastAsiaTheme="minorEastAsia"/>
-        </w:rPr>
-        <w:t>.</w:t>
-      </w:r>
-      <w:r>
-        <w:rPr>
-          <w:rFonts w:eastAsiaTheme="minorEastAsia"/>
-        </w:rPr>
-        <w:t xml:space="preserve"> </w:t>
-      </w:r>
-      <w:r>
-        <w:rPr>
-          <w:rFonts w:eastAsiaTheme="minorEastAsia"/>
-          <w:b/>
-          <w:bCs/>
-          <w:highlight w:val="yellow"/>
-        </w:rPr>
-        <w:t xml:space="preserve">{if and only if – </w:t>
-      </w:r>
-      <w:proofErr w:type="spellStart"/>
-      <w:r>
-        <w:rPr>
-          <w:rFonts w:eastAsiaTheme="minorEastAsia"/>
-          <w:b/>
-          <w:bCs/>
-          <w:highlight w:val="yellow"/>
-        </w:rPr>
-        <w:t>ie</w:t>
-      </w:r>
-      <w:proofErr w:type="spellEnd"/>
-      <w:r>
-        <w:rPr>
-          <w:rFonts w:eastAsiaTheme="minorEastAsia"/>
-          <w:b/>
-          <w:bCs/>
-          <w:highlight w:val="yellow"/>
-        </w:rPr>
-        <w:t xml:space="preserve"> if perfect matching must have feasible schedule if not perfect matching </w:t>
-      </w:r>
-      <w:proofErr w:type="spellStart"/>
-      <w:proofErr w:type="gramStart"/>
-      <w:r>
-        <w:rPr>
-          <w:rFonts w:eastAsiaTheme="minorEastAsia"/>
-          <w:b/>
-          <w:bCs/>
-          <w:highlight w:val="yellow"/>
-        </w:rPr>
-        <w:t>cant</w:t>
-      </w:r>
-      <w:proofErr w:type="spellEnd"/>
-      <w:proofErr w:type="gramEnd"/>
-      <w:r>
-        <w:rPr>
-          <w:rFonts w:eastAsiaTheme="minorEastAsia"/>
-          <w:b/>
-          <w:bCs/>
-          <w:highlight w:val="yellow"/>
-        </w:rPr>
-        <w:t xml:space="preserve"> have feasible </w:t>
-      </w:r>
-      <w:proofErr w:type="gramStart"/>
-      <w:r>
-        <w:rPr>
-          <w:rFonts w:eastAsiaTheme="minorEastAsia"/>
-          <w:b/>
-          <w:bCs/>
-          <w:highlight w:val="yellow"/>
-        </w:rPr>
-        <w:t>schedule }</w:t>
-      </w:r>
-      <w:proofErr w:type="gramEnd"/>
     </w:p>
     <w:p>
       <w:pPr>
@@ -523,7 +798,6 @@
         </w:numPr>
       </w:pPr>
       <w:r>
-        <w:lastRenderedPageBreak/>
         <w:t xml:space="preserve">We will use the mechanics of flow graphs to help </w:t>
       </w:r>
       <w:r>
@@ -694,25 +968,179 @@
         <w:rPr>
           <w:rFonts w:eastAsiaTheme="minorEastAsia"/>
         </w:rPr>
-        <w:t xml:space="preserve">. We then add the two mismatched edges </w:t>
-      </w:r>
-      <w:r>
-        <w:rPr>
-          <w:rFonts w:eastAsiaTheme="minorEastAsia"/>
-        </w:rPr>
-        <w:t xml:space="preserve">to the graph with flow of </w:t>
-      </w:r>
-      <w:r>
-        <w:rPr>
-          <w:rFonts w:eastAsiaTheme="minorEastAsia"/>
-        </w:rPr>
-        <w:t xml:space="preserve">0 </w:t>
-      </w:r>
-      <w:r>
-        <w:rPr>
-          <w:rFonts w:eastAsiaTheme="minorEastAsia"/>
-        </w:rPr>
-        <w:t xml:space="preserve">and capacity of 1. We can then use </w:t>
+        <w:t>. We then add the two mismatched edges</w:t>
+      </w:r>
+      <w:r>
+        <w:rPr>
+          <w:rFonts w:eastAsiaTheme="minorEastAsia"/>
+        </w:rPr>
+        <w:t>,</w:t>
+      </w:r>
+      <m:oMath>
+        <m:r>
+          <w:rPr>
+            <w:rFonts w:ascii="Cambria Math" w:eastAsiaTheme="minorEastAsia" w:hAnsi="Cambria Math"/>
+          </w:rPr>
+          <m:t xml:space="preserve"> </m:t>
+        </m:r>
+        <m:sSub>
+          <m:sSubPr>
+            <m:ctrlPr>
+              <w:rPr>
+                <w:rFonts w:ascii="Cambria Math" w:eastAsiaTheme="minorEastAsia" w:hAnsi="Cambria Math"/>
+                <w:i/>
+              </w:rPr>
+            </m:ctrlPr>
+          </m:sSubPr>
+          <m:e>
+            <m:r>
+              <w:rPr>
+                <w:rFonts w:ascii="Cambria Math" w:eastAsiaTheme="minorEastAsia" w:hAnsi="Cambria Math"/>
+              </w:rPr>
+              <m:t>p</m:t>
+            </m:r>
+          </m:e>
+          <m:sub>
+            <m:r>
+              <w:rPr>
+                <w:rFonts w:ascii="Cambria Math" w:eastAsiaTheme="minorEastAsia" w:hAnsi="Cambria Math"/>
+              </w:rPr>
+              <m:t>i</m:t>
+            </m:r>
+          </m:sub>
+        </m:sSub>
+      </m:oMath>
+      <w:r>
+        <w:rPr>
+          <w:rFonts w:eastAsiaTheme="minorEastAsia"/>
+        </w:rPr>
+        <w:t xml:space="preserve">and </w:t>
+      </w:r>
+      <m:oMath>
+        <m:sSub>
+          <m:sSubPr>
+            <m:ctrlPr>
+              <w:rPr>
+                <w:rFonts w:ascii="Cambria Math" w:eastAsiaTheme="minorEastAsia" w:hAnsi="Cambria Math"/>
+                <w:i/>
+              </w:rPr>
+            </m:ctrlPr>
+          </m:sSubPr>
+          <m:e>
+            <m:r>
+              <w:rPr>
+                <w:rFonts w:ascii="Cambria Math" w:eastAsiaTheme="minorEastAsia" w:hAnsi="Cambria Math"/>
+              </w:rPr>
+              <m:t>p</m:t>
+            </m:r>
+          </m:e>
+          <m:sub>
+            <m:r>
+              <w:rPr>
+                <w:rFonts w:ascii="Cambria Math" w:eastAsiaTheme="minorEastAsia" w:hAnsi="Cambria Math"/>
+              </w:rPr>
+              <m:t>j</m:t>
+            </m:r>
+          </m:sub>
+        </m:sSub>
+      </m:oMath>
+      <w:r>
+        <w:rPr>
+          <w:rFonts w:eastAsiaTheme="minorEastAsia"/>
+        </w:rPr>
+        <w:t xml:space="preserve"> </w:t>
+      </w:r>
+      <w:r>
+        <w:rPr>
+          <w:rFonts w:eastAsiaTheme="minorEastAsia"/>
+        </w:rPr>
+        <w:t>to the graph</w:t>
+      </w:r>
+      <w:r>
+        <w:rPr>
+          <w:rFonts w:eastAsiaTheme="minorEastAsia"/>
+        </w:rPr>
+        <w:t xml:space="preserve"> and night </w:t>
+      </w:r>
+      <m:oMath>
+        <m:sSub>
+          <m:sSubPr>
+            <m:ctrlPr>
+              <w:rPr>
+                <w:rFonts w:ascii="Cambria Math" w:eastAsiaTheme="minorEastAsia" w:hAnsi="Cambria Math"/>
+                <w:i/>
+              </w:rPr>
+            </m:ctrlPr>
+          </m:sSubPr>
+          <m:e>
+            <m:r>
+              <w:rPr>
+                <w:rFonts w:ascii="Cambria Math" w:eastAsiaTheme="minorEastAsia" w:hAnsi="Cambria Math"/>
+              </w:rPr>
+              <m:t>d</m:t>
+            </m:r>
+          </m:e>
+          <m:sub>
+            <m:r>
+              <w:rPr>
+                <w:rFonts w:ascii="Cambria Math" w:eastAsiaTheme="minorEastAsia" w:hAnsi="Cambria Math"/>
+              </w:rPr>
+              <m:t xml:space="preserve">n-1 </m:t>
+            </m:r>
+          </m:sub>
+        </m:sSub>
+      </m:oMath>
+      <w:r>
+        <w:rPr>
+          <w:rFonts w:eastAsiaTheme="minorEastAsia"/>
+        </w:rPr>
+        <w:t xml:space="preserve">and </w:t>
+      </w:r>
+      <m:oMath>
+        <m:sSub>
+          <m:sSubPr>
+            <m:ctrlPr>
+              <w:rPr>
+                <w:rFonts w:ascii="Cambria Math" w:eastAsiaTheme="minorEastAsia" w:hAnsi="Cambria Math"/>
+                <w:i/>
+              </w:rPr>
+            </m:ctrlPr>
+          </m:sSubPr>
+          <m:e>
+            <m:r>
+              <w:rPr>
+                <w:rFonts w:ascii="Cambria Math" w:eastAsiaTheme="minorEastAsia" w:hAnsi="Cambria Math"/>
+              </w:rPr>
+              <m:t>d</m:t>
+            </m:r>
+          </m:e>
+          <m:sub>
+            <m:r>
+              <w:rPr>
+                <w:rFonts w:ascii="Cambria Math" w:eastAsiaTheme="minorEastAsia" w:hAnsi="Cambria Math"/>
+              </w:rPr>
+              <m:t>n</m:t>
+            </m:r>
+          </m:sub>
+        </m:sSub>
+      </m:oMath>
+      <w:r>
+        <w:rPr>
+          <w:rFonts w:eastAsiaTheme="minorEastAsia"/>
+        </w:rPr>
+        <w:t>.</w:t>
+      </w:r>
+      <w:r>
+        <w:rPr>
+          <w:rFonts w:eastAsiaTheme="minorEastAsia"/>
+        </w:rPr>
+        <w:t xml:space="preserve"> This setup is depicted in figure 1.</w:t>
+      </w:r>
+      <w:r>
+        <w:rPr>
+          <w:rFonts w:eastAsiaTheme="minorEastAsia"/>
+        </w:rPr>
+        <w:t xml:space="preserve"> We can then use </w:t>
       </w:r>
       <w:r>
         <w:rPr>
@@ -733,7 +1161,13 @@
         <w:t>to</w:t>
       </w:r>
       <w:r>
-        <w:t xml:space="preserve"> find the augmenting paths and the maximum flow through the graph. If no augmenting paths can be found,</w:t>
+        <w:t xml:space="preserve"> find the augmenting paths and the maximum flow through the graph.</w:t>
+      </w:r>
+      <w:r>
+        <w:t xml:space="preserve"> An example of the augmenting path is shown if figure2.</w:t>
+      </w:r>
+      <w:r>
+        <w:t xml:space="preserve"> If no augmenting paths can be found,</w:t>
       </w:r>
       <w:r>
         <w:t xml:space="preserve"> </w:t>
@@ -742,21 +1176,312 @@
         <w:t>then there is no feasible dinner schedule. If it can be found, we can use the augmenting path to match the remaining cook</w:t>
       </w:r>
       <w:r>
-        <w:t>s. Using BFS we can find an augmenting path in O(E</w:t>
+        <w:t>s</w:t>
+      </w:r>
+      <w:r>
+        <w:t xml:space="preserve"> by flipping the flow along the augmenting path</w:t>
+      </w:r>
+      <w:r>
+        <w:t>.</w:t>
+      </w:r>
+      <w:r>
+        <w:t xml:space="preserve"> This results in a matching with one more edge.</w:t>
+      </w:r>
+      <w:r>
+        <w:t xml:space="preserve"> </w:t>
+      </w:r>
+      <w:r>
+        <w:t xml:space="preserve">To find a perfect matching we can run Ford-Fulkerson with </w:t>
+      </w:r>
+      <m:oMath>
+        <m:sSub>
+          <m:sSubPr>
+            <m:ctrlPr>
+              <w:rPr>
+                <w:rFonts w:ascii="Cambria Math" w:hAnsi="Cambria Math"/>
+                <w:i/>
+              </w:rPr>
+            </m:ctrlPr>
+          </m:sSubPr>
+          <m:e>
+            <m:r>
+              <w:rPr>
+                <w:rFonts w:ascii="Cambria Math" w:hAnsi="Cambria Math"/>
+              </w:rPr>
+              <m:t>(p</m:t>
+            </m:r>
+          </m:e>
+          <m:sub>
+            <m:r>
+              <w:rPr>
+                <w:rFonts w:ascii="Cambria Math" w:hAnsi="Cambria Math"/>
+              </w:rPr>
+              <m:t xml:space="preserve">i, </m:t>
+            </m:r>
+          </m:sub>
+        </m:sSub>
+        <m:sSub>
+          <m:sSubPr>
+            <m:ctrlPr>
+              <w:rPr>
+                <w:rFonts w:ascii="Cambria Math" w:hAnsi="Cambria Math"/>
+                <w:i/>
+              </w:rPr>
+            </m:ctrlPr>
+          </m:sSubPr>
+          <m:e>
+            <m:r>
+              <w:rPr>
+                <w:rFonts w:ascii="Cambria Math" w:hAnsi="Cambria Math"/>
+              </w:rPr>
+              <m:t>d</m:t>
+            </m:r>
+          </m:e>
+          <m:sub>
+            <m:r>
+              <w:rPr>
+                <w:rFonts w:ascii="Cambria Math" w:hAnsi="Cambria Math"/>
+              </w:rPr>
+              <m:t>n-1</m:t>
+            </m:r>
+          </m:sub>
+        </m:sSub>
+        <m:r>
+          <w:rPr>
+            <w:rFonts w:ascii="Cambria Math" w:hAnsi="Cambria Math"/>
+          </w:rPr>
+          <m:t xml:space="preserve">) </m:t>
+        </m:r>
+      </m:oMath>
+      <w:r>
+        <w:rPr>
+          <w:rFonts w:eastAsiaTheme="minorEastAsia"/>
+        </w:rPr>
+        <w:t>at a</w:t>
+      </w:r>
+      <w:r>
+        <w:t xml:space="preserve"> </w:t>
+      </w:r>
+      <w:r>
+        <w:t xml:space="preserve">capacity of 1 and </w:t>
+      </w:r>
+      <m:oMath>
+        <m:sSub>
+          <m:sSubPr>
+            <m:ctrlPr>
+              <w:rPr>
+                <w:rFonts w:ascii="Cambria Math" w:hAnsi="Cambria Math"/>
+                <w:i/>
+              </w:rPr>
+            </m:ctrlPr>
+          </m:sSubPr>
+          <m:e>
+            <m:r>
+              <w:rPr>
+                <w:rFonts w:ascii="Cambria Math" w:hAnsi="Cambria Math"/>
+              </w:rPr>
+              <m:t>p</m:t>
+            </m:r>
+          </m:e>
+          <m:sub>
+            <m:r>
+              <w:rPr>
+                <w:rFonts w:ascii="Cambria Math" w:hAnsi="Cambria Math"/>
+              </w:rPr>
+              <m:t>j</m:t>
+            </m:r>
+          </m:sub>
+        </m:sSub>
+      </m:oMath>
+      <w:r>
+        <w:rPr>
+          <w:rFonts w:eastAsiaTheme="minorEastAsia"/>
+        </w:rPr>
+        <w:t xml:space="preserve"> </w:t>
+      </w:r>
+      <w:r>
+        <w:rPr>
+          <w:rFonts w:eastAsiaTheme="minorEastAsia"/>
+        </w:rPr>
+        <w:t xml:space="preserve">with zero capacity </w:t>
+      </w:r>
+      <w:r>
+        <w:rPr>
+          <w:rFonts w:eastAsiaTheme="minorEastAsia"/>
+        </w:rPr>
+        <w:t xml:space="preserve">edges </w:t>
+      </w:r>
+      <w:r>
+        <w:rPr>
+          <w:rFonts w:eastAsiaTheme="minorEastAsia"/>
+        </w:rPr>
+        <w:t xml:space="preserve">to </w:t>
+      </w:r>
+      <m:oMath>
+        <m:sSub>
+          <m:sSubPr>
+            <m:ctrlPr>
+              <w:rPr>
+                <w:rFonts w:ascii="Cambria Math" w:eastAsiaTheme="minorEastAsia" w:hAnsi="Cambria Math"/>
+                <w:i/>
+              </w:rPr>
+            </m:ctrlPr>
+          </m:sSubPr>
+          <m:e>
+            <m:r>
+              <w:rPr>
+                <w:rFonts w:ascii="Cambria Math" w:eastAsiaTheme="minorEastAsia" w:hAnsi="Cambria Math"/>
+              </w:rPr>
+              <m:t>d</m:t>
+            </m:r>
+          </m:e>
+          <m:sub>
+            <m:r>
+              <w:rPr>
+                <w:rFonts w:ascii="Cambria Math" w:eastAsiaTheme="minorEastAsia" w:hAnsi="Cambria Math"/>
+              </w:rPr>
+              <m:t>n</m:t>
+            </m:r>
+          </m:sub>
+        </m:sSub>
+      </m:oMath>
+      <w:r>
+        <w:rPr>
+          <w:rFonts w:eastAsiaTheme="minorEastAsia"/>
+        </w:rPr>
+        <w:t xml:space="preserve"> and </w:t>
+      </w:r>
+      <m:oMath>
+        <m:sSub>
+          <m:sSubPr>
+            <m:ctrlPr>
+              <w:rPr>
+                <w:rFonts w:ascii="Cambria Math" w:eastAsiaTheme="minorEastAsia" w:hAnsi="Cambria Math"/>
+                <w:i/>
+              </w:rPr>
+            </m:ctrlPr>
+          </m:sSubPr>
+          <m:e>
+            <m:r>
+              <w:rPr>
+                <w:rFonts w:ascii="Cambria Math" w:eastAsiaTheme="minorEastAsia" w:hAnsi="Cambria Math"/>
+              </w:rPr>
+              <m:t>d</m:t>
+            </m:r>
+          </m:e>
+          <m:sub>
+            <m:r>
+              <w:rPr>
+                <w:rFonts w:ascii="Cambria Math" w:eastAsiaTheme="minorEastAsia" w:hAnsi="Cambria Math"/>
+              </w:rPr>
+              <m:t xml:space="preserve">n-1 </m:t>
+            </m:r>
+          </m:sub>
+        </m:sSub>
+      </m:oMath>
+      <w:r>
+        <w:rPr>
+          <w:rFonts w:eastAsiaTheme="minorEastAsia"/>
+        </w:rPr>
+        <w:t xml:space="preserve">and </w:t>
+      </w:r>
+      <w:r>
+        <w:rPr>
+          <w:rFonts w:eastAsiaTheme="minorEastAsia"/>
+        </w:rPr>
+        <w:t>then again with</w:t>
+      </w:r>
+      <m:oMath>
+        <m:r>
+          <w:rPr>
+            <w:rFonts w:ascii="Cambria Math" w:hAnsi="Cambria Math"/>
+          </w:rPr>
+          <m:t xml:space="preserve"> </m:t>
+        </m:r>
+      </m:oMath>
+      <w:r>
+        <w:rPr>
+          <w:rFonts w:eastAsiaTheme="minorEastAsia"/>
+        </w:rPr>
+        <w:t xml:space="preserve">swapping </w:t>
+      </w:r>
+      <m:oMath>
+        <m:sSub>
+          <m:sSubPr>
+            <m:ctrlPr>
+              <w:rPr>
+                <w:rFonts w:ascii="Cambria Math" w:eastAsiaTheme="minorEastAsia" w:hAnsi="Cambria Math"/>
+                <w:i/>
+              </w:rPr>
+            </m:ctrlPr>
+          </m:sSubPr>
+          <m:e>
+            <m:r>
+              <w:rPr>
+                <w:rFonts w:ascii="Cambria Math" w:eastAsiaTheme="minorEastAsia" w:hAnsi="Cambria Math"/>
+              </w:rPr>
+              <m:t>p</m:t>
+            </m:r>
+          </m:e>
+          <m:sub>
+            <m:r>
+              <w:rPr>
+                <w:rFonts w:ascii="Cambria Math" w:eastAsiaTheme="minorEastAsia" w:hAnsi="Cambria Math"/>
+              </w:rPr>
+              <m:t>j</m:t>
+            </m:r>
+          </m:sub>
+        </m:sSub>
+      </m:oMath>
+      <w:r>
+        <w:rPr>
+          <w:rFonts w:eastAsiaTheme="minorEastAsia"/>
+        </w:rPr>
+        <w:t xml:space="preserve"> for </w:t>
+      </w:r>
+      <m:oMath>
+        <m:sSub>
+          <m:sSubPr>
+            <m:ctrlPr>
+              <w:rPr>
+                <w:rFonts w:ascii="Cambria Math" w:eastAsiaTheme="minorEastAsia" w:hAnsi="Cambria Math"/>
+                <w:i/>
+              </w:rPr>
+            </m:ctrlPr>
+          </m:sSubPr>
+          <m:e>
+            <m:r>
+              <w:rPr>
+                <w:rFonts w:ascii="Cambria Math" w:eastAsiaTheme="minorEastAsia" w:hAnsi="Cambria Math"/>
+              </w:rPr>
+              <m:t>p</m:t>
+            </m:r>
+          </m:e>
+          <m:sub>
+            <m:r>
+              <w:rPr>
+                <w:rFonts w:ascii="Cambria Math" w:eastAsiaTheme="minorEastAsia" w:hAnsi="Cambria Math"/>
+              </w:rPr>
+              <m:t>i</m:t>
+            </m:r>
+          </m:sub>
+        </m:sSub>
+      </m:oMath>
+      <w:r>
+        <w:t xml:space="preserve">. </w:t>
+      </w:r>
+      <w:r>
+        <w:t xml:space="preserve">Using </w:t>
+      </w:r>
+      <w:r>
+        <w:lastRenderedPageBreak/>
+        <w:t>BFS we can find an augmenting path in O(E</w:t>
       </w:r>
       <w:r>
         <w:t>+V</w:t>
       </w:r>
       <w:r>
-        <w:t xml:space="preserve">) = </w:t>
-      </w:r>
-      <w:proofErr w:type="gramStart"/>
-      <w:r>
-        <w:t>O(</w:t>
-      </w:r>
-      <w:proofErr w:type="gramEnd"/>
-      <w:r>
-        <w:t>n</w:t>
+        <w:t>) = O(n</w:t>
       </w:r>
       <w:r>
         <w:rPr>
@@ -823,50 +1548,25 @@
         <w:t xml:space="preserve"> </w:t>
       </w:r>
       <w:r>
-        <w:t xml:space="preserve">since there are n cooks and n nights. </w:t>
-      </w:r>
-      <w:r>
-        <w:rPr>
-          <w:b/>
-          <w:bCs/>
-          <w:highlight w:val="yellow"/>
-        </w:rPr>
-        <w:t xml:space="preserve">{Explain augmenting </w:t>
-      </w:r>
-      <w:proofErr w:type="gramStart"/>
-      <w:r>
-        <w:rPr>
-          <w:b/>
-          <w:bCs/>
-          <w:highlight w:val="yellow"/>
-        </w:rPr>
-        <w:t>paths  flipping</w:t>
-      </w:r>
-      <w:proofErr w:type="gramEnd"/>
-      <w:r>
-        <w:rPr>
-          <w:b/>
-          <w:bCs/>
-          <w:highlight w:val="yellow"/>
-        </w:rPr>
-        <w:t xml:space="preserve"> stuff and how it solves the problem</w:t>
-      </w:r>
-      <w:r>
-        <w:rPr>
-          <w:b/>
-          <w:bCs/>
-        </w:rPr>
-        <w:t>.</w:t>
-      </w:r>
+        <w:t>since there are n cooks and n nights.</w:t>
+      </w:r>
+      <w:r>
+        <w:t xml:space="preserve"> </w:t>
+      </w:r>
+    </w:p>
+    <w:p>
+      <w:pPr>
+        <w:keepNext/>
+      </w:pPr>
       <w:r>
         <w:rPr>
           <w:noProof/>
         </w:rPr>
         <w:drawing>
-          <wp:inline distT="0" distB="0" distL="0" distR="0" wp14:anchorId="4F661FAC" wp14:editId="3A637D10">
-            <wp:extent cx="3815149" cy="2052683"/>
+          <wp:inline distT="0" distB="0" distL="0" distR="0" wp14:anchorId="35B4AABE" wp14:editId="28871E17">
+            <wp:extent cx="4055271" cy="2180725"/>
             <wp:effectExtent l="0" t="0" r="0" b="0"/>
-            <wp:docPr id="2022859039" name="Picture 15" descr="Figure 2:  Construction of a network flow diagram to find the perfect matching bipartite graph G."/>
+            <wp:docPr id="1833858926" name="Picture 24" descr="A diagram of different types of chemical formulas&#10;&#10;AI-generated content may be incorrect."/>
             <wp:cNvGraphicFramePr>
               <a:graphicFrameLocks xmlns:a="http://schemas.openxmlformats.org/drawingml/2006/main" noChangeAspect="1"/>
             </wp:cNvGraphicFramePr>
@@ -874,7 +1574,7 @@
               <a:graphicData uri="http://schemas.openxmlformats.org/drawingml/2006/picture">
                 <pic:pic xmlns:pic="http://schemas.openxmlformats.org/drawingml/2006/picture">
                   <pic:nvPicPr>
-                    <pic:cNvPr id="2022859039" name="Picture 15" descr="Figure 2:  Construction of a network flow diagram to find the perfect matching bipartite graph G."/>
+                    <pic:cNvPr id="1833858926" name="Picture 24" descr="A diagram of different types of chemical formulas&#10;&#10;AI-generated content may be incorrect."/>
                     <pic:cNvPicPr>
                       <a:picLocks noChangeAspect="1" noChangeArrowheads="1"/>
                     </pic:cNvPicPr>
@@ -895,7 +1595,7 @@
                   <pic:spPr bwMode="auto">
                     <a:xfrm>
                       <a:off x="0" y="0"/>
-                      <a:ext cx="3847928" cy="2070319"/>
+                      <a:ext cx="4123643" cy="2217492"/>
                     </a:xfrm>
                     <a:prstGeom prst="rect">
                       <a:avLst/>
@@ -915,7 +1615,7 @@
     <w:p>
       <w:pPr>
         <w:pStyle w:val="Caption"/>
-        <w:ind w:left="720" w:firstLine="720"/>
+        <w:ind w:left="1440"/>
       </w:pPr>
       <w:r>
         <w:t xml:space="preserve">Figure </w:t>
@@ -925,6 +1625,152 @@
       </w:r>
       <w:r>
         <w:t>:  Construction of a network flow diagram to find the perfect matching bipartite graph G.</w:t>
+      </w:r>
+      <w:r>
+        <w:t xml:space="preserve"> </w:t>
+      </w:r>
+    </w:p>
+    <w:p>
+      <w:r>
+        <w:rPr>
+          <w:noProof/>
+        </w:rPr>
+        <mc:AlternateContent>
+          <mc:Choice Requires="wpi">
+            <w:drawing>
+              <wp:anchor distT="0" distB="0" distL="114300" distR="114300" simplePos="0" relativeHeight="251659264" behindDoc="0" locked="0" layoutInCell="1" allowOverlap="1" wp14:anchorId="09719B4B" wp14:editId="75AAF2AD">
+                <wp:simplePos x="0" y="0"/>
+                <wp:positionH relativeFrom="column">
+                  <wp:posOffset>1708501</wp:posOffset>
+                </wp:positionH>
+                <wp:positionV relativeFrom="paragraph">
+                  <wp:posOffset>206281</wp:posOffset>
+                </wp:positionV>
+                <wp:extent cx="645592" cy="1524851"/>
+                <wp:effectExtent l="50800" t="50800" r="15240" b="50165"/>
+                <wp:wrapNone/>
+                <wp:docPr id="1131902998" name="Ink 22"/>
+                <wp:cNvGraphicFramePr/>
+                <a:graphic xmlns:a="http://schemas.openxmlformats.org/drawingml/2006/main">
+                  <a:graphicData uri="http://schemas.microsoft.com/office/word/2010/wordprocessingInk">
+                    <w14:contentPart bwMode="auto" r:id="rId7">
+                      <w14:nvContentPartPr>
+                        <w14:cNvContentPartPr/>
+                      </w14:nvContentPartPr>
+                      <w14:xfrm>
+                        <a:off x="0" y="0"/>
+                        <a:ext cx="645592" cy="1524851"/>
+                      </w14:xfrm>
+                    </w14:contentPart>
+                  </a:graphicData>
+                </a:graphic>
+                <wp14:sizeRelH relativeFrom="margin">
+                  <wp14:pctWidth>0</wp14:pctWidth>
+                </wp14:sizeRelH>
+                <wp14:sizeRelV relativeFrom="margin">
+                  <wp14:pctHeight>0</wp14:pctHeight>
+                </wp14:sizeRelV>
+              </wp:anchor>
+            </w:drawing>
+          </mc:Choice>
+          <mc:Fallback>
+            <w:pict>
+              <v:shapetype w14:anchorId="65C2771B" id="_x0000_t75" coordsize="21600,21600" o:spt="75" o:preferrelative="t" path="m@4@5l@4@11@9@11@9@5xe" filled="f" stroked="f">
+                <v:stroke joinstyle="miter"/>
+                <v:formulas>
+                  <v:f eqn="if lineDrawn pixelLineWidth 0"/>
+                  <v:f eqn="sum @0 1 0"/>
+                  <v:f eqn="sum 0 0 @1"/>
+                  <v:f eqn="prod @2 1 2"/>
+                  <v:f eqn="prod @3 21600 pixelWidth"/>
+                  <v:f eqn="prod @3 21600 pixelHeight"/>
+                  <v:f eqn="sum @0 0 1"/>
+                  <v:f eqn="prod @6 1 2"/>
+                  <v:f eqn="prod @7 21600 pixelWidth"/>
+                  <v:f eqn="sum @8 21600 0"/>
+                  <v:f eqn="prod @7 21600 pixelHeight"/>
+                  <v:f eqn="sum @10 21600 0"/>
+                </v:formulas>
+                <v:path o:extrusionok="f" gradientshapeok="t" o:connecttype="rect"/>
+                <o:lock v:ext="edit" aspectratio="t"/>
+              </v:shapetype>
+              <v:shape id="Ink 22" o:spid="_x0000_s1026" type="#_x0000_t75" style="position:absolute;margin-left:133.15pt;margin-top:14.85pt;width:53.7pt;height:122.85pt;z-index:251659264;visibility:visible;mso-wrap-style:square;mso-width-percent:0;mso-height-percent:0;mso-wrap-distance-left:9pt;mso-wrap-distance-top:0;mso-wrap-distance-right:9pt;mso-wrap-distance-bottom:0;mso-position-horizontal:absolute;mso-position-horizontal-relative:text;mso-position-vertical:absolute;mso-position-vertical-relative:text;mso-width-percent:0;mso-height-percent:0;mso-width-relative:margin;mso-height-relative:margin" o:gfxdata="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">
+                <v:imagedata r:id="rId8" o:title=""/>
+              </v:shape>
+            </w:pict>
+          </mc:Fallback>
+        </mc:AlternateContent>
+      </w:r>
+      <w:r>
+        <w:rPr>
+          <w:noProof/>
+        </w:rPr>
+        <w:drawing>
+          <wp:inline distT="0" distB="0" distL="0" distR="0" wp14:anchorId="779B9FD9" wp14:editId="1C157402">
+            <wp:extent cx="3876963" cy="2081719"/>
+            <wp:effectExtent l="0" t="0" r="0" b="0"/>
+            <wp:docPr id="1687292848" name="Picture 18" descr="A diagram of different types of chemical formulas&#10;&#10;AI-generated content may be incorrect."/>
+            <wp:cNvGraphicFramePr>
+              <a:graphicFrameLocks xmlns:a="http://schemas.openxmlformats.org/drawingml/2006/main" noChangeAspect="1"/>
+            </wp:cNvGraphicFramePr>
+            <a:graphic xmlns:a="http://schemas.openxmlformats.org/drawingml/2006/main">
+              <a:graphicData uri="http://schemas.openxmlformats.org/drawingml/2006/picture">
+                <pic:pic xmlns:pic="http://schemas.openxmlformats.org/drawingml/2006/picture">
+                  <pic:nvPicPr>
+                    <pic:cNvPr id="1687292848" name="Picture 18" descr="A diagram of different types of chemical formulas&#10;&#10;AI-generated content may be incorrect."/>
+                    <pic:cNvPicPr>
+                      <a:picLocks noChangeAspect="1" noChangeArrowheads="1"/>
+                    </pic:cNvPicPr>
+                  </pic:nvPicPr>
+                  <pic:blipFill>
+                    <a:blip r:embed="rId9" cstate="print">
+                      <a:extLst>
+                        <a:ext uri="{28A0092B-C50C-407E-A947-70E740481C1C}">
+                          <a14:useLocalDpi xmlns:a14="http://schemas.microsoft.com/office/drawing/2010/main" val="0"/>
+                        </a:ext>
+                      </a:extLst>
+                    </a:blip>
+                    <a:srcRect/>
+                    <a:stretch>
+                      <a:fillRect/>
+                    </a:stretch>
+                  </pic:blipFill>
+                  <pic:spPr bwMode="auto">
+                    <a:xfrm>
+                      <a:off x="0" y="0"/>
+                      <a:ext cx="3907643" cy="2098192"/>
+                    </a:xfrm>
+                    <a:prstGeom prst="rect">
+                      <a:avLst/>
+                    </a:prstGeom>
+                    <a:noFill/>
+                    <a:ln>
+                      <a:noFill/>
+                    </a:ln>
+                  </pic:spPr>
+                </pic:pic>
+              </a:graphicData>
+            </a:graphic>
+          </wp:inline>
+        </w:drawing>
+      </w:r>
+    </w:p>
+    <w:p>
+      <w:pPr>
+        <w:pStyle w:val="Caption"/>
+        <w:ind w:left="1440"/>
+      </w:pPr>
+      <w:r>
+        <w:t xml:space="preserve">Figure </w:t>
+      </w:r>
+      <w:r>
+        <w:t>2</w:t>
+      </w:r>
+      <w:r>
+        <w:t xml:space="preserve">: </w:t>
+      </w:r>
+      <w:r>
+        <w:t xml:space="preserve"> Example Augmenting path shown in green</w:t>
       </w:r>
     </w:p>
     <w:p>
@@ -1011,7 +1857,7 @@
           <w:i/>
           <w:iCs/>
         </w:rPr>
-        <w:t>G.E</w:t>
+        <w:t>E</w:t>
       </w:r>
       <w:r>
         <w:t xml:space="preserve"> with a capacity of 1. </w:t>
@@ -1138,26 +1984,28 @@
         <w:t xml:space="preserve"> (populated cities). </w:t>
       </w:r>
       <w:r>
-        <w:t xml:space="preserve">Since this ensures there is a path from each populous city to a safe city, </w:t>
-      </w:r>
-      <w:r>
-        <w:t>we</w:t>
-      </w:r>
-      <w:r>
-        <w:t xml:space="preserve"> can use the </w:t>
-      </w:r>
-      <w:r>
-        <w:t>Ford-Fulkerson</w:t>
+        <w:t>Since this ensures there is a path from each populous city to a safe city</w:t>
+      </w:r>
+      <w:r>
+        <w:t>. W</w:t>
+      </w:r>
+      <w:r>
+        <w:t>e</w:t>
+      </w:r>
+      <w:r>
+        <w:t xml:space="preserve"> can use the</w:t>
+      </w:r>
+      <w:r>
+        <w:t xml:space="preserve"> </w:t>
+      </w:r>
+      <w:r>
+        <w:t>Edmonds–Karp</w:t>
       </w:r>
       <w:r>
         <w:t xml:space="preserve"> algorithm to compute </w:t>
       </w:r>
       <w:r>
-        <w:t xml:space="preserve">the </w:t>
-      </w:r>
-      <w:r>
-        <w:lastRenderedPageBreak/>
-        <w:t xml:space="preserve">maximum flow in the graph F </w:t>
+        <w:t xml:space="preserve">the maximum flow in the graph F </w:t>
       </w:r>
       <w:r>
         <w:t xml:space="preserve">in time </w:t>
@@ -1218,7 +2066,13 @@
         <w:t xml:space="preserve"> </w:t>
       </w:r>
       <w:r>
-        <w:t xml:space="preserve">The source and sink ensure conditions </w:t>
+        <w:t>The source and sink</w:t>
+      </w:r>
+      <w:r>
+        <w:t xml:space="preserve"> placement and capacities</w:t>
+      </w:r>
+      <w:r>
+        <w:t xml:space="preserve"> ensure conditions </w:t>
       </w:r>
       <w:proofErr w:type="spellStart"/>
       <w:r>
@@ -1229,16 +2083,35 @@
         <w:t xml:space="preserve"> and ii. </w:t>
       </w:r>
       <w:r>
-        <w:t xml:space="preserve">Since each internal edge has a capacity of 1, </w:t>
-      </w:r>
-      <w:r>
-        <w:t xml:space="preserve">an edge </w:t>
-      </w:r>
-      <w:r>
-        <w:t>cannot be used by multiple paths, since augmenting paths cannot exceed the capacity of an edge</w:t>
-      </w:r>
-      <w:r>
-        <w:t>, thus satisfying condition iii</w:t>
+        <w:t xml:space="preserve">Because </w:t>
+      </w:r>
+      <w:r>
+        <w:t xml:space="preserve">each internal edge has a capacity of </w:t>
+      </w:r>
+      <w:r>
+        <w:t xml:space="preserve">1 it </w:t>
+      </w:r>
+      <w:r>
+        <w:t xml:space="preserve">cannot </w:t>
+      </w:r>
+      <w:r>
+        <w:lastRenderedPageBreak/>
+        <w:t>be used by multiple paths</w:t>
+      </w:r>
+      <w:r>
+        <w:t xml:space="preserve"> and</w:t>
+      </w:r>
+      <w:r>
+        <w:t xml:space="preserve"> since augmenting paths cannot exceed the capacity of an </w:t>
+      </w:r>
+      <w:r>
+        <w:t>edge,</w:t>
+      </w:r>
+      <w:r>
+        <w:t xml:space="preserve"> we satisfy </w:t>
+      </w:r>
+      <w:r>
+        <w:t>condition iii</w:t>
       </w:r>
       <w:r>
         <w:t>.</w:t>
@@ -1257,8 +2130,8 @@
           <w:noProof/>
         </w:rPr>
         <w:drawing>
-          <wp:inline distT="0" distB="0" distL="0" distR="0" wp14:anchorId="7EE978C6" wp14:editId="73543200">
-            <wp:extent cx="2643297" cy="3032319"/>
+          <wp:inline distT="0" distB="0" distL="0" distR="0" wp14:anchorId="7EE978C6" wp14:editId="4AAE758F">
+            <wp:extent cx="3285067" cy="3768541"/>
             <wp:effectExtent l="0" t="0" r="0" b="0"/>
             <wp:docPr id="997126309" name="Picture 12" descr="A screenshot of a computer screen&#10;&#10;AI-generated content may be incorrect."/>
             <wp:cNvGraphicFramePr>
@@ -1274,7 +2147,7 @@
                     </pic:cNvPicPr>
                   </pic:nvPicPr>
                   <pic:blipFill>
-                    <a:blip r:embed="rId7" cstate="print">
+                    <a:blip r:embed="rId10" cstate="print">
                       <a:extLst>
                         <a:ext uri="{28A0092B-C50C-407E-A947-70E740481C1C}">
                           <a14:useLocalDpi xmlns:a14="http://schemas.microsoft.com/office/drawing/2010/main" val="0"/>
@@ -1289,7 +2162,7 @@
                   <pic:spPr bwMode="auto">
                     <a:xfrm>
                       <a:off x="0" y="0"/>
-                      <a:ext cx="2650686" cy="3040796"/>
+                      <a:ext cx="3310717" cy="3797966"/>
                     </a:xfrm>
                     <a:prstGeom prst="rect">
                       <a:avLst/>
@@ -1324,7 +2197,19 @@
         </w:numPr>
       </w:pPr>
       <w:r>
-        <w:t xml:space="preserve">We would like to modify F from (a) such that each city has only a capacity of 1, so that no path can use two cities. To do this we can split each </w:t>
+        <w:t xml:space="preserve">We would like to modify F from (a) such that each city has only a capacity of 1, so that no path can </w:t>
+      </w:r>
+      <w:r>
+        <w:t xml:space="preserve">be </w:t>
+      </w:r>
+      <w:r>
+        <w:t>use</w:t>
+      </w:r>
+      <w:r>
+        <w:t>s by</w:t>
+      </w:r>
+      <w:r>
+        <w:t xml:space="preserve"> two cities. To do this we can split each </w:t>
       </w:r>
       <w:r>
         <w:t xml:space="preserve">internal </w:t>
@@ -1420,7 +2305,13 @@
         <w:t>c</w:t>
       </w:r>
       <w:r>
-        <w:t xml:space="preserve"> is only used once. We create a super-sink and attach it to each populous city in X, with a capacity of 1. Similarly, we create a super-sink and attach each safe city in S to it with a capacity of 1.  These two setups ensure that each city in X and S is used only once</w:t>
+        <w:t xml:space="preserve"> is only used once. We create a super-</w:t>
+      </w:r>
+      <w:r>
+        <w:t>source</w:t>
+      </w:r>
+      <w:r>
+        <w:t xml:space="preserve"> and attach it to each populous city in X, with a capacity of 1. Similarly, we create a super-sink and attach each safe city in S to it with a capacity of 1.  These two setups ensure that each city in X and S is used only once</w:t>
       </w:r>
       <w:r>
         <w:t>.</w:t>
@@ -1487,7 +2378,7 @@
                     </pic:cNvPicPr>
                   </pic:nvPicPr>
                   <pic:blipFill>
-                    <a:blip r:embed="rId8" cstate="print">
+                    <a:blip r:embed="rId11" cstate="print">
                       <a:extLst>
                         <a:ext uri="{28A0092B-C50C-407E-A947-70E740481C1C}">
                           <a14:useLocalDpi xmlns:a14="http://schemas.microsoft.com/office/drawing/2010/main" val="0"/>
@@ -1549,25 +2440,49 @@
         <w:t>example where a graph satisfies (a) but fails (b) is shown below.</w:t>
       </w:r>
       <w:r>
-        <w:t xml:space="preserve"> The three augmenting paths (evacuation routes) through this graph would be: [(X1, X3), (X3, S1)], </w:t>
-      </w:r>
-      <w:r>
-        <w:t>[(X</w:t>
+        <w:t xml:space="preserve"> The three augmenting paths (evacuation routes) through this graph would be: [(X1, </w:t>
+      </w:r>
+      <w:r>
+        <w:t>C1, S1</w:t>
+      </w:r>
+      <w:r>
+        <w:t>), (X</w:t>
       </w:r>
       <w:r>
         <w:t>2</w:t>
       </w:r>
       <w:r>
-        <w:t xml:space="preserve">, X3), (X3, S2)], </w:t>
-      </w:r>
-      <w:r>
-        <w:t xml:space="preserve">[X3, S3]. Since no edges are shared in the three </w:t>
+        <w:t>,</w:t>
+      </w:r>
+      <w:r>
+        <w:t xml:space="preserve"> C1,</w:t>
+      </w:r>
+      <w:r>
+        <w:t xml:space="preserve"> S</w:t>
+      </w:r>
+      <w:r>
+        <w:t>2</w:t>
+      </w:r>
+      <w:r>
+        <w:t>)]</w:t>
+      </w:r>
+      <w:r>
+        <w:t>.</w:t>
+      </w:r>
+      <w:r>
+        <w:t xml:space="preserve"> Since no edges are shared in the three </w:t>
       </w:r>
       <w:r>
         <w:t>paths,</w:t>
       </w:r>
       <w:r>
-        <w:t xml:space="preserve"> they satisfy the requirements of part (a). But, since the vertex X3 is used multiple </w:t>
+        <w:t xml:space="preserve"> they satisfy the requirements of part (a). But, since the vertex </w:t>
+      </w:r>
+      <w:r>
+        <w:t>C1</w:t>
+      </w:r>
+      <w:r>
+        <w:t xml:space="preserve"> is used multiple </w:t>
       </w:r>
       <w:r>
         <w:t>times,</w:t>
@@ -1582,14 +2497,23 @@
         <w:t>of part (b)</w:t>
       </w:r>
       <w:r>
+        <w:t>.</w:t>
+      </w:r>
+    </w:p>
+    <w:p>
+      <w:pPr>
+        <w:keepNext/>
+        <w:ind w:left="1440"/>
+      </w:pPr>
+      <w:r>
         <w:rPr>
           <w:noProof/>
         </w:rPr>
         <w:drawing>
-          <wp:inline distT="0" distB="0" distL="0" distR="0" wp14:anchorId="0D9CDBAB" wp14:editId="4CFC48EE">
-            <wp:extent cx="2276149" cy="2030818"/>
+          <wp:inline distT="0" distB="0" distL="0" distR="0" wp14:anchorId="5045E45E" wp14:editId="76202814">
+            <wp:extent cx="2186389" cy="1414145"/>
             <wp:effectExtent l="0" t="0" r="0" b="0"/>
-            <wp:docPr id="1681184539" name="Picture 10" descr="A group of ovals with black text&#10;&#10;AI-generated content may be incorrect."/>
+            <wp:docPr id="910044403" name="Picture 17" descr="A group of circles with black background&#10;&#10;AI-generated content may be incorrect."/>
             <wp:cNvGraphicFramePr>
               <a:graphicFrameLocks xmlns:a="http://schemas.openxmlformats.org/drawingml/2006/main" noChangeAspect="1"/>
             </wp:cNvGraphicFramePr>
@@ -1597,13 +2521,13 @@
               <a:graphicData uri="http://schemas.openxmlformats.org/drawingml/2006/picture">
                 <pic:pic xmlns:pic="http://schemas.openxmlformats.org/drawingml/2006/picture">
                   <pic:nvPicPr>
-                    <pic:cNvPr id="1681184539" name="Picture 10" descr="A group of ovals with black text&#10;&#10;AI-generated content may be incorrect."/>
+                    <pic:cNvPr id="910044403" name="Picture 17" descr="A group of circles with black background&#10;&#10;AI-generated content may be incorrect."/>
                     <pic:cNvPicPr>
                       <a:picLocks noChangeAspect="1" noChangeArrowheads="1"/>
                     </pic:cNvPicPr>
                   </pic:nvPicPr>
                   <pic:blipFill>
-                    <a:blip r:embed="rId9" cstate="print">
+                    <a:blip r:embed="rId12" cstate="print">
                       <a:extLst>
                         <a:ext uri="{28A0092B-C50C-407E-A947-70E740481C1C}">
                           <a14:useLocalDpi xmlns:a14="http://schemas.microsoft.com/office/drawing/2010/main" val="0"/>
@@ -1618,7 +2542,7 @@
                   <pic:spPr bwMode="auto">
                     <a:xfrm>
                       <a:off x="0" y="0"/>
-                      <a:ext cx="2303053" cy="2054822"/>
+                      <a:ext cx="2192522" cy="1418112"/>
                     </a:xfrm>
                     <a:prstGeom prst="rect">
                       <a:avLst/>
@@ -1657,7 +2581,6 @@
           <w:b/>
           <w:bCs/>
         </w:rPr>
-        <w:lastRenderedPageBreak/>
         <w:t xml:space="preserve">Citations: </w:t>
       </w:r>
     </w:p>
@@ -1671,6 +2594,7 @@
       </w:pPr>
       <w:proofErr w:type="spellStart"/>
       <w:r>
+        <w:lastRenderedPageBreak/>
         <w:t>Cormen</w:t>
       </w:r>
       <w:proofErr w:type="spellEnd"/>
@@ -1694,7 +2618,7 @@
           <w:numId w:val="6"/>
         </w:numPr>
       </w:pPr>
-      <w:hyperlink r:id="rId10" w:history="1">
+      <w:hyperlink r:id="rId13" w:history="1">
         <w:r>
           <w:rPr>
             <w:rStyle w:val="Hyperlink"/>
@@ -2879,7 +3803,6 @@
   <w:style w:type="character" w:default="1" w:styleId="DefaultParagraphFont">
     <w:name w:val="Default Paragraph Font"/>
     <w:uiPriority w:val="1"/>
-    <w:semiHidden/>
     <w:unhideWhenUsed/>
   </w:style>
   <w:style w:type="table" w:default="1" w:styleId="TableNormal">
@@ -3278,6 +4201,34 @@
 </w:styles>
 </file>
 
+<file path=word/ink/ink1.xml><?xml version="1.0" encoding="utf-8"?>
+<inkml:ink xmlns:inkml="http://www.w3.org/2003/InkML">
+  <inkml:definitions>
+    <inkml:context xml:id="ctx0">
+      <inkml:inkSource xml:id="inkSrc0">
+        <inkml:traceFormat>
+          <inkml:channel name="X" type="integer" min="-2.14748E9" max="2.14748E9" units="cm"/>
+          <inkml:channel name="Y" type="integer" min="-2.14748E9" max="2.14748E9" units="cm"/>
+          <inkml:channel name="F" type="integer" max="32767" units="dev"/>
+        </inkml:traceFormat>
+        <inkml:channelProperties>
+          <inkml:channelProperty channel="X" name="resolution" value="1000" units="1/cm"/>
+          <inkml:channelProperty channel="Y" name="resolution" value="1000" units="1/cm"/>
+          <inkml:channelProperty channel="F" name="resolution" value="0" units="1/dev"/>
+        </inkml:channelProperties>
+      </inkml:inkSource>
+      <inkml:timestamp xml:id="ts0" timeString="2025-11-04T02:14:22.082"/>
+    </inkml:context>
+    <inkml:brush xml:id="br0">
+      <inkml:brushProperty name="width" value="0.1" units="cm"/>
+      <inkml:brushProperty name="height" value="0.1" units="cm"/>
+      <inkml:brushProperty name="color" value="#66CC00"/>
+    </inkml:brush>
+  </inkml:definitions>
+  <inkml:trace contextRef="#ctx0" brushRef="#br0">13 4236 24575,'0'-12'0,"0"0"0,4 0 0,-3 0 0,7-6 0,0 0 0,5-6 0,4-5 0,8-18 0,-10 7 0,8-12 0,-13 21 0,2-3 0,-4 9 0,1-5 0,-1 6 0,1 0 0,3 0 0,-3 0 0,4 1 0,-1-1 0,-3-6 0,4 5 0,-1-4 0,-3 5 0,3-6 0,1 5 0,-4-9 0,3 8 0,-3-8 0,3 8 0,-3-8 0,4 8 0,-5-3 0,-3 5 0,2 0 0,2 0 0,0 0 0,4-5 0,-5 4 0,0-5 0,5 1 0,-4 4 0,7-4 0,-6-1 0,6 5 0,8-36 0,-4 29 0,4-24 0,-8 27 0,-3 3 0,4-3 0,-3 5 0,2 0 0,-7 0 0,11 0 0,-6-5 0,7 4 0,-4-5 0,-4 6 0,3 0 0,-7 1 0,3-7 0,1 5 0,-4-4 0,7 5 0,-6-6 0,6 5 0,-7-4 0,3 0 0,0 3 0,-2-8 0,6 8 0,-3-8 0,4 3 0,0-10 0,0 4 0,-4-5 0,3 12 0,-3-5 0,4-1 0,0-1 0,0-10 0,0 5 0,4-12 0,-3 0 0,6-6 0,-2 0 0,3 0 0,-3 0 0,2 0 0,-6 6 0,7 1 0,-11 5 0,6 5 0,-7-4 0,4 10 0,0-9 0,0 8 0,-4-8 0,3 3 0,-3-5 0,0-5 0,3 4 0,-6-5 0,2 7 0,-4-1 0,1 5 0,-1 7 0,1 12 0,-1 2 0,-3 8 0,2-8 0,-6 8 0,7-8 0,-7 8 0,6-3 0,-6 5 0,3 0 0,0 0 0,1-5 0,3-2 0,0-5 0,1 0 0,-1 0 0,1 6 0,-4-5 0,2 10 0,-2-10 0,7 4 0,-3-10 0,4 9 0,-5-8 0,1 15 0,-5-4 0,-4 10 0,-4 2 0,-5 5 0,-3 0 0,-1 0 0,-4 0 0,0 0 0,-4-6 0,3 5 0,-2-4 0,3 5 0,3 0 0,-2 0 0,7 0 0,-3 0 0,0-6 0,2 5 0,-2-4 0,-4 5 0,6 0 0,-10 0 0,10 0 0,-2 0 0,0 0 0,2 0 0,-6 0 0,7 0 0,-7 0 0,7 0 0,-22 0 0,14 0 0,-19 0 0,10 0 0,-4 0 0,4 0 0,1 0 0,-3 0 0,-7 0 0,-4 0 0,5 0 0,-2 0 0,16 0 0,-8 0 0,11 0 0,-7 0 0,5 0 0,-17 0 0,16 0 0,-8 0 0,7 0 0,0 0 0,-1 0 0,-6 0 0,9 0 0,-6 0 0,1 0 0,5 0 0,-17 0 0,17 0 0,-17 0 0,13 0 0,-2 0 0,4 0 0,4 0 0,4 0 0,-18 0 0,18 0 0,-18 0 0,17 0 0,1 0 0,-3-6 0,3 5 0,-11-4 0,-6 5 0,2 0 0,0 0 0,11-6 0,4 5 0,-3-4 0,6 5 0,-6 0 0,3 0 0,0 0 0,1 0 0,7-6 0,5 5 0,5 1 0,22 23 0,-2-2-6784,16 14 6784,4-6 0,-4-4-169,-17-10 0,2-1 169,20 10 0,-7 0 0,10 0 0,-5 0 0,-19-12 0,0 0 0,1 1 0,-1-2 0,1-1 0,-1-1 0,18 8 0,6 0 0,-20-3 0,18 8 0,-19-8 0,13 3 0,-3 0 0,-3-3 0,-1 8 0,-9-14 0,3 14 0,-1-14 0,3 9 0,3-5 0,4 10 6617,-8-12-6617,3 11 505,-15-14-505,3 5 0,2 5 0,7-4 0,-6 5 0,1-6 0,5 0 0,2 5 0,3-9 0,3 13 0,12-8 0,-18 1 0,9 2 0,-28-15 0,12 10 0,-8-5 0,12 1 0,-11 4 0,-4-10 0,7 10 0,-6-5 0,7 1 0,-8-2 0,-1 1 0,-4-5 0,1 4 0,-4 1 0,2-5 0,-2 4 0,3 1 0,1-5 0,-1 10 0,1-10 0,-8 4 0,-6-5 0,-12 0 0,-1 0 0,1 0 0,-3 0 0,6 0 0,-21 0 0,10 6 0,-12-5 0,16 4 0,0-5 0,-4 0 0,10 0 0,-12 0 0,13 0 0,-7 0 0,4 0 0,4 0 0,-3 0 0,3 0 0,-12 0 0,3 0 0,-11 0 0,7 0 0,-15-5 0,9 4 0,-13-5 0,6 6 0,1 0 0,8 0 0,1-5 0,4 4 0,-9-5 0,-1 6 0,5 0 0,2 0 0,6-5 0,0 4 0,-10-5 0,13 6 0,-13 0 0,14 0 0,-10 0 0,9 0 0,-10 0 0,0 0 0,6 0 0,-17-5 0,17 4 0,-7-5 0,-2 6 0,5 0 0,-3 0 0,2 0 0,14 0 0,-6 0 0,7-5 0,0 4 0,-3-5 0,6 6 0,-13 0 0,11 0 0,-8 0 0,12 0 0,-4 0 0,2 0 0,-6 0 0,7 0 0,-3 0 0,3 0 0,-3 0 0,3 0 0,-4 0 0,5 0 0,-1 0 0,1 0 0,-1 0 0,1 0 0,-1 0 0,1 0 0,0 0 0,-1 0 0,1 0 0,-1 0 0,4 6 0,5 11 0,9 14 0,4 6 0,-4-1 0,10-2 0,-5 8 0,8-4 0,3 9 0,-8-6 0,4-9 0,-8-3 0,0-6 0,-1 1 0,-3 1 0,7 10 0,-3-5 0,4 1 0,0 9 0,-3-19 0,2 13 0,-3-10 0,4 6 0,3 11 0,-2 2 0,7 10 0,-7-14 0,2 17 0,-4-21 0,0 0 0,-1-2 0,-1 1-398,0 4 1,2 0 397,15 19 0,-16-18 0,13 12 0,-6-8 0,3 5 0,-3 0 0,2-6 0,-10-6 0,6-6 0,-7 4 0,8 4 0,-3-1 0,6 13 0,-2-11 0,0 4 0,2 2 0,-10-13 0,6 4 0,1 4 795,-2-8-795,9 20 0,-10-19 0,10 23 0,-9-23 0,5 8 0,-3 5 0,-3-18 0,-2 4 0,0 2 0,0 2 0,11 16 0,-17-23 0,9 11 0,-4-7 0,9 30 0,-6-28-395,-6-3 1,0 2 394,10 17 0,0-1-108,-5 1 108,2-10 0,-8-2 0,12 18 0,-12-24 0,8 13 0,-9-21 0,10 25 0,-10-26 0,10 31 785,-11-39-785,0 12 112,-6-16-112,1-5 0,-3 3 0,7 2 0,-7 1 0,6 5 0,-2-6 0,0 0 0,2-6 0,-6 5 0,7-4 0,-7-1 0,2 0 0</inkml:trace>
+</inkml:ink>
+</file>
+
 <file path=word/theme/theme1.xml><?xml version="1.0" encoding="utf-8"?>
 <a:theme xmlns:a="http://schemas.openxmlformats.org/drawingml/2006/main" name="Office Theme">
   <a:themeElements>
@@ -3578,7 +4529,7 @@
 </file>
 
 <file path=customXml/itemProps1.xml><?xml version="1.0" encoding="utf-8"?>
-<ds:datastoreItem xmlns:ds="http://schemas.openxmlformats.org/officeDocument/2006/customXml" ds:itemID="{6079D7B9-58EF-474F-8451-46569395B491}">
+<ds:datastoreItem xmlns:ds="http://schemas.openxmlformats.org/officeDocument/2006/customXml" ds:itemID="{2E3D3B0F-5A33-B746-AAB2-1B55B97F517E}">
   <ds:schemaRefs>
     <ds:schemaRef ds:uri="http://schemas.openxmlformats.org/officeDocument/2006/bibliography"/>
   </ds:schemaRefs>

--- a/Mod9/EdelsteinEvanHW5.docx
+++ b/Mod9/EdelsteinEvanHW5.docx
@@ -15,7 +15,15 @@
         <w:pStyle w:val="NoSpacing"/>
       </w:pPr>
       <w:r>
-        <w:t>EN.605.621.84.FA25</w:t>
+        <w:t>EN.605.621.</w:t>
+      </w:r>
+      <w:proofErr w:type="gramStart"/>
+      <w:r>
+        <w:t>84.FA</w:t>
+      </w:r>
+      <w:proofErr w:type="gramEnd"/>
+      <w:r>
+        <w:t>25</w:t>
       </w:r>
     </w:p>
     <w:p>
@@ -277,10 +285,12 @@
         <w:t xml:space="preserve"> BFS would traverse down (</w:t>
       </w:r>
       <w:proofErr w:type="spellStart"/>
+      <w:proofErr w:type="gramStart"/>
       <w:r>
         <w:t>x,y</w:t>
       </w:r>
       <w:proofErr w:type="spellEnd"/>
+      <w:proofErr w:type="gramEnd"/>
       <w:r>
         <w:t>) since that path represent</w:t>
       </w:r>
@@ -396,7 +406,7 @@
         <w:rPr>
           <w:rFonts w:eastAsiaTheme="minorEastAsia"/>
         </w:rPr>
-        <w:t>dinner</w:t>
+        <w:t>day</w:t>
       </w:r>
       <w:r>
         <w:rPr>
@@ -448,7 +458,19 @@
         <w:rPr>
           <w:rFonts w:eastAsiaTheme="minorEastAsia"/>
         </w:rPr>
-        <w:t xml:space="preserve"> A bipartite graph is a set of nodes split into two groups, with edges only between the groups. We can construct a bipartite graph from the set of non-available nights </w:t>
+        <w:t xml:space="preserve"> A bipartite graph is a set of nodes split into two groups, with edges only between the groups. We can construct a bipartite graph from the set of non-available </w:t>
+      </w:r>
+      <w:r>
+        <w:rPr>
+          <w:rFonts w:eastAsiaTheme="minorEastAsia"/>
+        </w:rPr>
+        <w:t>days</w:t>
+      </w:r>
+      <w:r>
+        <w:rPr>
+          <w:rFonts w:eastAsiaTheme="minorEastAsia"/>
+        </w:rPr>
+        <w:t xml:space="preserve"> </w:t>
       </w:r>
       <m:oMath>
         <m:sSub>
@@ -528,7 +550,19 @@
         <w:rPr>
           <w:rFonts w:eastAsiaTheme="minorEastAsia"/>
         </w:rPr>
-        <w:t>ecting an edge from all cooks to all nights and then removing the ones in</w:t>
+        <w:t xml:space="preserve">ecting an edge from all cooks to all </w:t>
+      </w:r>
+      <w:r>
+        <w:rPr>
+          <w:rFonts w:eastAsiaTheme="minorEastAsia"/>
+        </w:rPr>
+        <w:t>days</w:t>
+      </w:r>
+      <w:r>
+        <w:rPr>
+          <w:rFonts w:eastAsiaTheme="minorEastAsia"/>
+        </w:rPr>
+        <w:t xml:space="preserve"> and then removing the ones in</w:t>
       </w:r>
       <m:oMath>
         <m:r>
@@ -574,14 +608,14 @@
         <w:rPr>
           <w:rFonts w:eastAsiaTheme="minorEastAsia"/>
         </w:rPr>
-        <w:t xml:space="preserve"> A mapping is a set of edges that connect nodes between the two groups in the bipartite graph. A </w:t>
+        <w:t xml:space="preserve"> A mapping is a set of edges that connect nodes between the two groups in the bipartite graph. A perfect </w:t>
       </w:r>
       <w:r>
         <w:rPr>
           <w:rFonts w:eastAsiaTheme="minorEastAsia"/>
         </w:rPr>
         <w:lastRenderedPageBreak/>
-        <w:t xml:space="preserve">perfect matching </w:t>
+        <w:t xml:space="preserve">matching </w:t>
       </w:r>
       <w:r>
         <w:rPr>
@@ -671,7 +705,7 @@
         <w:rPr>
           <w:rFonts w:eastAsiaTheme="minorEastAsia"/>
         </w:rPr>
-        <w:t>dinners</w:t>
+        <w:t>days</w:t>
       </w:r>
       <w:r>
         <w:rPr>
@@ -683,7 +717,13 @@
         <w:rPr>
           <w:rFonts w:eastAsiaTheme="minorEastAsia"/>
         </w:rPr>
-        <w:t xml:space="preserve">dinner </w:t>
+        <w:t>days</w:t>
+      </w:r>
+      <w:r>
+        <w:rPr>
+          <w:rFonts w:eastAsiaTheme="minorEastAsia"/>
+        </w:rPr>
+        <w:t xml:space="preserve"> </w:t>
       </w:r>
       <w:r>
         <w:rPr>
@@ -707,7 +747,25 @@
         <w:rPr>
           <w:rFonts w:eastAsiaTheme="minorEastAsia"/>
         </w:rPr>
-        <w:t xml:space="preserve"> one dinner</w:t>
+        <w:t xml:space="preserve"> </w:t>
+      </w:r>
+      <w:r>
+        <w:rPr>
+          <w:rFonts w:eastAsiaTheme="minorEastAsia"/>
+        </w:rPr>
+        <w:t xml:space="preserve">on </w:t>
+      </w:r>
+      <w:r>
+        <w:rPr>
+          <w:rFonts w:eastAsiaTheme="minorEastAsia"/>
+        </w:rPr>
+        <w:t xml:space="preserve">one </w:t>
+      </w:r>
+      <w:r>
+        <w:rPr>
+          <w:rFonts w:eastAsiaTheme="minorEastAsia"/>
+        </w:rPr>
+        <w:t>day</w:t>
       </w:r>
       <w:r>
         <w:rPr>
@@ -731,7 +789,13 @@
         <w:rPr>
           <w:rFonts w:eastAsiaTheme="minorEastAsia"/>
         </w:rPr>
-        <w:t xml:space="preserve"> dinner</w:t>
+        <w:t xml:space="preserve"> </w:t>
+      </w:r>
+      <w:r>
+        <w:rPr>
+          <w:rFonts w:eastAsiaTheme="minorEastAsia"/>
+        </w:rPr>
+        <w:t>day</w:t>
       </w:r>
       <w:r>
         <w:rPr>
@@ -743,7 +807,19 @@
         <w:rPr>
           <w:rFonts w:eastAsiaTheme="minorEastAsia"/>
         </w:rPr>
-        <w:t xml:space="preserve">no dinner </w:t>
+        <w:t xml:space="preserve">no </w:t>
+      </w:r>
+      <w:r>
+        <w:rPr>
+          <w:rFonts w:eastAsiaTheme="minorEastAsia"/>
+        </w:rPr>
+        <w:t>day</w:t>
+      </w:r>
+      <w:r>
+        <w:rPr>
+          <w:rFonts w:eastAsiaTheme="minorEastAsia"/>
+        </w:rPr>
+        <w:t xml:space="preserve"> </w:t>
       </w:r>
       <w:r>
         <w:rPr>
@@ -755,7 +831,13 @@
         <w:rPr>
           <w:rFonts w:eastAsiaTheme="minorEastAsia"/>
         </w:rPr>
-        <w:t xml:space="preserve"> dinner,</w:t>
+        <w:t xml:space="preserve"> day</w:t>
+      </w:r>
+      <w:r>
+        <w:rPr>
+          <w:rFonts w:eastAsiaTheme="minorEastAsia"/>
+        </w:rPr>
+        <w:t>,</w:t>
       </w:r>
       <w:r>
         <w:rPr>
@@ -767,7 +849,7 @@
         <w:rPr>
           <w:rFonts w:eastAsiaTheme="minorEastAsia"/>
         </w:rPr>
-        <w:t xml:space="preserve">dinner </w:t>
+        <w:t xml:space="preserve">one or more days </w:t>
       </w:r>
       <w:r>
         <w:rPr>
@@ -830,19 +912,7 @@
         <w:rPr>
           <w:rFonts w:eastAsiaTheme="minorEastAsia"/>
         </w:rPr>
-        <w:t xml:space="preserve"> We note that by finding the maximum flow through the graph </w:t>
-      </w:r>
-      <w:r>
-        <w:rPr>
-          <w:rFonts w:eastAsiaTheme="minorEastAsia"/>
-        </w:rPr>
-        <w:t xml:space="preserve">described below </w:t>
-      </w:r>
-      <w:r>
-        <w:rPr>
-          <w:rFonts w:eastAsiaTheme="minorEastAsia"/>
-        </w:rPr>
-        <w:t>we can construct the perfect matching</w:t>
+        <w:t xml:space="preserve"> We note that by finding the maximum flow through the graph we can construct the perfect matching</w:t>
       </w:r>
       <w:r>
         <w:rPr>
@@ -968,7 +1038,19 @@
         <w:rPr>
           <w:rFonts w:eastAsiaTheme="minorEastAsia"/>
         </w:rPr>
-        <w:t>. We then add the two mismatched edges</w:t>
+        <w:t>.</w:t>
+      </w:r>
+      <w:r>
+        <w:rPr>
+          <w:rFonts w:eastAsiaTheme="minorEastAsia"/>
+        </w:rPr>
+        <w:t xml:space="preserve"> Other possible edges are added to the graph with zero capacity.</w:t>
+      </w:r>
+      <w:r>
+        <w:rPr>
+          <w:rFonts w:eastAsiaTheme="minorEastAsia"/>
+        </w:rPr>
+        <w:t xml:space="preserve"> We then add the two mismatched edges</w:t>
       </w:r>
       <w:r>
         <w:rPr>
@@ -1060,7 +1142,31 @@
         <w:rPr>
           <w:rFonts w:eastAsiaTheme="minorEastAsia"/>
         </w:rPr>
-        <w:t xml:space="preserve"> and night </w:t>
+        <w:t xml:space="preserve"> </w:t>
+      </w:r>
+      <w:r>
+        <w:rPr>
+          <w:rFonts w:eastAsiaTheme="minorEastAsia"/>
+        </w:rPr>
+        <w:t>as well as</w:t>
+      </w:r>
+      <w:r>
+        <w:rPr>
+          <w:rFonts w:eastAsiaTheme="minorEastAsia"/>
+        </w:rPr>
+        <w:t xml:space="preserve"> </w:t>
+      </w:r>
+      <w:r>
+        <w:rPr>
+          <w:rFonts w:eastAsiaTheme="minorEastAsia"/>
+        </w:rPr>
+        <w:t>days</w:t>
+      </w:r>
+      <w:r>
+        <w:rPr>
+          <w:rFonts w:eastAsiaTheme="minorEastAsia"/>
+        </w:rPr>
+        <w:t xml:space="preserve"> </w:t>
       </w:r>
       <m:oMath>
         <m:sSub>
@@ -1140,6 +1246,18 @@
         <w:rPr>
           <w:rFonts w:eastAsiaTheme="minorEastAsia"/>
         </w:rPr>
+        <w:br/>
+      </w:r>
+      <w:r>
+        <w:rPr>
+          <w:rFonts w:eastAsiaTheme="minorEastAsia"/>
+        </w:rPr>
+        <w:br/>
+      </w:r>
+      <w:r>
+        <w:rPr>
+          <w:rFonts w:eastAsiaTheme="minorEastAsia"/>
+        </w:rPr>
         <w:t xml:space="preserve"> We can then use </w:t>
       </w:r>
       <w:r>
@@ -1179,7 +1297,27 @@
         <w:t>s</w:t>
       </w:r>
       <w:r>
-        <w:t xml:space="preserve"> by flipping the flow along the augmenting path</w:t>
+        <w:t xml:space="preserve"> </w:t>
+      </w:r>
+      <w:r>
+        <w:t xml:space="preserve">to days </w:t>
+      </w:r>
+      <w:r>
+        <w:t xml:space="preserve">by flipping the flow </w:t>
+      </w:r>
+      <w:r>
+        <w:t>(</w:t>
+      </w:r>
+      <m:oMath>
+        <m:r>
+          <w:rPr>
+            <w:rFonts w:ascii="Cambria Math" w:hAnsi="Cambria Math"/>
+          </w:rPr>
+          <m:t xml:space="preserve">0→1, 1→0) </m:t>
+        </m:r>
+      </m:oMath>
+      <w:r>
+        <w:t>along the augmenting path</w:t>
       </w:r>
       <w:r>
         <w:t>.</w:t>
@@ -1471,11 +1609,11 @@
         <w:t xml:space="preserve">. </w:t>
       </w:r>
       <w:r>
-        <w:t xml:space="preserve">Using </w:t>
+        <w:t xml:space="preserve">Using BFS we can find an </w:t>
       </w:r>
       <w:r>
         <w:lastRenderedPageBreak/>
-        <w:t>BFS we can find an augmenting path in O(E</w:t>
+        <w:t>augmenting path in O(E</w:t>
       </w:r>
       <w:r>
         <w:t>+V</w:t>
@@ -1548,7 +1686,13 @@
         <w:t xml:space="preserve"> </w:t>
       </w:r>
       <w:r>
-        <w:t>since there are n cooks and n nights.</w:t>
+        <w:t xml:space="preserve">since there are n cooks and n </w:t>
+      </w:r>
+      <w:r>
+        <w:t>days</w:t>
+      </w:r>
+      <w:r>
+        <w:t>.</w:t>
       </w:r>
       <w:r>
         <w:t xml:space="preserve"> </w:t>
@@ -1675,7 +1819,7 @@
           </mc:Choice>
           <mc:Fallback>
             <w:pict>
-              <v:shapetype w14:anchorId="65C2771B" id="_x0000_t75" coordsize="21600,21600" o:spt="75" o:preferrelative="t" path="m@4@5l@4@11@9@11@9@5xe" filled="f" stroked="f">
+              <v:shapetype w14:anchorId="6AC0BA1D" id="_x0000_t75" coordsize="21600,21600" o:spt="75" o:preferrelative="t" path="m@4@5l@4@11@9@11@9@5xe" filled="f" stroked="f">
                 <v:stroke joinstyle="miter"/>
                 <v:formulas>
                   <v:f eqn="if lineDrawn pixelLineWidth 0"/>
@@ -4529,7 +4673,7 @@
 </file>
 
 <file path=customXml/itemProps1.xml><?xml version="1.0" encoding="utf-8"?>
-<ds:datastoreItem xmlns:ds="http://schemas.openxmlformats.org/officeDocument/2006/customXml" ds:itemID="{2E3D3B0F-5A33-B746-AAB2-1B55B97F517E}">
+<ds:datastoreItem xmlns:ds="http://schemas.openxmlformats.org/officeDocument/2006/customXml" ds:itemID="{4A4123EB-C0CF-3D4B-8B2B-36FA2D1CE7D0}">
   <ds:schemaRefs>
     <ds:schemaRef ds:uri="http://schemas.openxmlformats.org/officeDocument/2006/bibliography"/>
   </ds:schemaRefs>
